--- a/تقرير.docx
+++ b/تقرير.docx
@@ -117,27 +117,454 @@
       <w:pPr>
         <w:bidi/>
         <w:rPr>
-          <w:rFonts w:asciiTheme="majorBidi" w:hAnsiTheme="majorBidi" w:cstheme="majorBidi"/>
-          <w:sz w:val="32"/>
-          <w:szCs w:val="32"/>
+          <w:rFonts w:asciiTheme="majorBidi" w:hAnsiTheme="majorBidi" w:cs="Times New Roman"/>
+          <w:sz w:val="32"/>
+          <w:szCs w:val="32"/>
+        </w:rPr>
+      </w:pPr>
+      <w:r>
+        <w:rPr>
+          <w:rFonts w:asciiTheme="majorBidi" w:hAnsiTheme="majorBidi" w:cstheme="majorBidi"/>
+          <w:sz w:val="32"/>
+          <w:szCs w:val="32"/>
+          <w:rtl/>
+        </w:rPr>
+        <w:t xml:space="preserve">مرفق لسيادتكم </w:t>
+      </w:r>
+      <w:r>
+        <w:rPr>
+          <w:rFonts w:asciiTheme="majorBidi" w:hAnsiTheme="majorBidi" w:cs="Times New Roman" w:hint="cs"/>
+          <w:sz w:val="32"/>
+          <w:szCs w:val="32"/>
+          <w:rtl/>
+        </w:rPr>
+        <w:t>تقرير</w:t>
+      </w:r>
+      <w:r>
+        <w:rPr>
+          <w:rFonts w:asciiTheme="majorBidi" w:hAnsiTheme="majorBidi" w:cs="Times New Roman"/>
+          <w:sz w:val="32"/>
+          <w:szCs w:val="32"/>
+          <w:rtl/>
+        </w:rPr>
+        <w:t xml:space="preserve"> </w:t>
+      </w:r>
+      <w:r>
+        <w:rPr>
+          <w:rFonts w:asciiTheme="majorBidi" w:hAnsiTheme="majorBidi" w:cs="Times New Roman" w:hint="cs"/>
+          <w:sz w:val="32"/>
+          <w:szCs w:val="32"/>
+          <w:rtl/>
+        </w:rPr>
+        <w:t>عما</w:t>
+      </w:r>
+      <w:r>
+        <w:rPr>
+          <w:rFonts w:asciiTheme="majorBidi" w:hAnsiTheme="majorBidi" w:cs="Times New Roman"/>
+          <w:sz w:val="32"/>
+          <w:szCs w:val="32"/>
+          <w:rtl/>
+        </w:rPr>
+        <w:t xml:space="preserve"> </w:t>
+      </w:r>
+      <w:r>
+        <w:rPr>
+          <w:rFonts w:asciiTheme="majorBidi" w:hAnsiTheme="majorBidi" w:cs="Times New Roman" w:hint="cs"/>
+          <w:sz w:val="32"/>
+          <w:szCs w:val="32"/>
+          <w:rtl/>
+        </w:rPr>
+        <w:t>تم</w:t>
+      </w:r>
+      <w:r>
+        <w:rPr>
+          <w:rFonts w:asciiTheme="majorBidi" w:hAnsiTheme="majorBidi" w:cs="Times New Roman"/>
+          <w:sz w:val="32"/>
+          <w:szCs w:val="32"/>
+          <w:rtl/>
+        </w:rPr>
+        <w:t xml:space="preserve"> </w:t>
+      </w:r>
+      <w:r>
+        <w:rPr>
+          <w:rFonts w:asciiTheme="majorBidi" w:hAnsiTheme="majorBidi" w:cs="Times New Roman" w:hint="cs"/>
+          <w:sz w:val="32"/>
+          <w:szCs w:val="32"/>
+          <w:rtl/>
+        </w:rPr>
+        <w:t>تنفيذه</w:t>
+      </w:r>
+      <w:r>
+        <w:rPr>
+          <w:rFonts w:asciiTheme="majorBidi" w:hAnsiTheme="majorBidi" w:cs="Times New Roman" w:hint="cs"/>
+          <w:sz w:val="32"/>
+          <w:szCs w:val="32"/>
+          <w:rtl/>
+        </w:rPr>
+        <w:t xml:space="preserve"> في</w:t>
+      </w:r>
+      <w:r>
+        <w:rPr>
+          <w:rFonts w:asciiTheme="majorBidi" w:hAnsiTheme="majorBidi" w:cs="Times New Roman"/>
+          <w:sz w:val="32"/>
+          <w:szCs w:val="32"/>
+          <w:rtl/>
+        </w:rPr>
+        <w:t xml:space="preserve"> </w:t>
+      </w:r>
+      <w:r>
+        <w:rPr>
+          <w:rFonts w:asciiTheme="majorBidi" w:hAnsiTheme="majorBidi" w:cs="Times New Roman" w:hint="cs"/>
+          <w:sz w:val="32"/>
+          <w:szCs w:val="32"/>
+          <w:rtl/>
+        </w:rPr>
+        <w:t>تطبيق</w:t>
+      </w:r>
+      <w:r>
+        <w:rPr>
+          <w:rFonts w:asciiTheme="majorBidi" w:hAnsiTheme="majorBidi" w:cs="Times New Roman"/>
+          <w:sz w:val="32"/>
+          <w:szCs w:val="32"/>
+          <w:rtl/>
+        </w:rPr>
+        <w:t xml:space="preserve"> </w:t>
+      </w:r>
+      <w:r>
+        <w:rPr>
+          <w:rFonts w:asciiTheme="majorBidi" w:hAnsiTheme="majorBidi" w:cs="Times New Roman" w:hint="cs"/>
+          <w:sz w:val="32"/>
+          <w:szCs w:val="32"/>
+          <w:rtl/>
+        </w:rPr>
+        <w:t>الويب</w:t>
+      </w:r>
+      <w:r>
+        <w:rPr>
+          <w:rFonts w:asciiTheme="majorBidi" w:hAnsiTheme="majorBidi" w:cs="Times New Roman"/>
+          <w:sz w:val="32"/>
+          <w:szCs w:val="32"/>
+          <w:rtl/>
+        </w:rPr>
+        <w:t xml:space="preserve"> </w:t>
+      </w:r>
+      <w:r>
+        <w:rPr>
+          <w:rFonts w:asciiTheme="majorBidi" w:hAnsiTheme="majorBidi" w:cs="Times New Roman" w:hint="cs"/>
+          <w:sz w:val="32"/>
+          <w:szCs w:val="32"/>
+          <w:rtl/>
+        </w:rPr>
+        <w:t>الخاص</w:t>
+      </w:r>
+      <w:r>
+        <w:rPr>
+          <w:rFonts w:asciiTheme="majorBidi" w:hAnsiTheme="majorBidi" w:cs="Times New Roman"/>
+          <w:sz w:val="32"/>
+          <w:szCs w:val="32"/>
+          <w:rtl/>
+        </w:rPr>
+        <w:t xml:space="preserve"> </w:t>
+      </w:r>
+      <w:r>
+        <w:rPr>
+          <w:rFonts w:asciiTheme="majorBidi" w:hAnsiTheme="majorBidi" w:cs="Times New Roman" w:hint="cs"/>
+          <w:sz w:val="32"/>
+          <w:szCs w:val="32"/>
+          <w:rtl/>
+        </w:rPr>
+        <w:t>بنا</w:t>
+      </w:r>
+      <w:r>
+        <w:rPr>
+          <w:rFonts w:asciiTheme="majorBidi" w:hAnsiTheme="majorBidi" w:cstheme="majorBidi" w:hint="cs"/>
+          <w:sz w:val="32"/>
+          <w:szCs w:val="32"/>
+          <w:rtl/>
           <w:lang w:bidi="ar-EG"/>
         </w:rPr>
-      </w:pPr>
-      <w:r>
-        <w:rPr>
-          <w:rFonts w:asciiTheme="majorBidi" w:hAnsiTheme="majorBidi" w:cstheme="majorBidi"/>
-          <w:sz w:val="32"/>
-          <w:szCs w:val="32"/>
-          <w:rtl/>
-        </w:rPr>
-        <w:t>مرفق لسيادتكم وثيقة "</w:t>
-      </w:r>
-      <w:r>
-        <w:rPr>
-          <w:rFonts w:hint="cs"/>
-          <w:rtl/>
+        <w:t>، وذلك للمراجعة وابداء المشورة.</w:t>
+      </w:r>
+      <w:r>
+        <w:rPr>
+          <w:rFonts w:asciiTheme="majorBidi" w:hAnsiTheme="majorBidi" w:cstheme="majorBidi"/>
+          <w:sz w:val="32"/>
+          <w:szCs w:val="32"/>
+          <w:lang w:bidi="ar-EG"/>
         </w:rPr>
         <w:t xml:space="preserve"> </w:t>
+      </w:r>
+      <w:r>
+        <w:rPr>
+          <w:rFonts w:asciiTheme="majorBidi" w:hAnsiTheme="majorBidi" w:cs="Times New Roman" w:hint="cs"/>
+          <w:sz w:val="32"/>
+          <w:szCs w:val="32"/>
+          <w:rtl/>
+        </w:rPr>
+        <w:t>يقدم</w:t>
+      </w:r>
+      <w:r>
+        <w:rPr>
+          <w:rFonts w:asciiTheme="majorBidi" w:hAnsiTheme="majorBidi" w:cs="Times New Roman"/>
+          <w:sz w:val="32"/>
+          <w:szCs w:val="32"/>
+          <w:rtl/>
+        </w:rPr>
+        <w:t xml:space="preserve"> </w:t>
+      </w:r>
+      <w:r>
+        <w:rPr>
+          <w:rFonts w:asciiTheme="majorBidi" w:hAnsiTheme="majorBidi" w:cs="Times New Roman" w:hint="cs"/>
+          <w:sz w:val="32"/>
+          <w:szCs w:val="32"/>
+          <w:rtl/>
+        </w:rPr>
+        <w:t>هذا</w:t>
+      </w:r>
+      <w:r>
+        <w:rPr>
+          <w:rFonts w:asciiTheme="majorBidi" w:hAnsiTheme="majorBidi" w:cs="Times New Roman"/>
+          <w:sz w:val="32"/>
+          <w:szCs w:val="32"/>
+          <w:rtl/>
+        </w:rPr>
+        <w:t xml:space="preserve"> </w:t>
+      </w:r>
+      <w:r>
+        <w:rPr>
+          <w:rFonts w:asciiTheme="majorBidi" w:hAnsiTheme="majorBidi" w:cs="Times New Roman" w:hint="cs"/>
+          <w:sz w:val="32"/>
+          <w:szCs w:val="32"/>
+          <w:rtl/>
+        </w:rPr>
+        <w:t>التقرير</w:t>
+      </w:r>
+      <w:r>
+        <w:rPr>
+          <w:rFonts w:asciiTheme="majorBidi" w:hAnsiTheme="majorBidi" w:cs="Times New Roman"/>
+          <w:sz w:val="32"/>
+          <w:szCs w:val="32"/>
+          <w:rtl/>
+        </w:rPr>
+        <w:t xml:space="preserve"> </w:t>
+      </w:r>
+      <w:r>
+        <w:rPr>
+          <w:rFonts w:asciiTheme="majorBidi" w:hAnsiTheme="majorBidi" w:cs="Times New Roman" w:hint="cs"/>
+          <w:sz w:val="32"/>
+          <w:szCs w:val="32"/>
+          <w:rtl/>
+        </w:rPr>
+        <w:t>نظرة</w:t>
+      </w:r>
+      <w:r>
+        <w:rPr>
+          <w:rFonts w:asciiTheme="majorBidi" w:hAnsiTheme="majorBidi" w:cs="Times New Roman"/>
+          <w:sz w:val="32"/>
+          <w:szCs w:val="32"/>
+          <w:rtl/>
+        </w:rPr>
+        <w:t xml:space="preserve"> </w:t>
+      </w:r>
+      <w:r>
+        <w:rPr>
+          <w:rFonts w:asciiTheme="majorBidi" w:hAnsiTheme="majorBidi" w:cs="Times New Roman" w:hint="cs"/>
+          <w:sz w:val="32"/>
+          <w:szCs w:val="32"/>
+          <w:rtl/>
+        </w:rPr>
+        <w:t>عامة</w:t>
+      </w:r>
+      <w:r>
+        <w:rPr>
+          <w:rFonts w:asciiTheme="majorBidi" w:hAnsiTheme="majorBidi" w:cs="Times New Roman"/>
+          <w:sz w:val="32"/>
+          <w:szCs w:val="32"/>
+          <w:rtl/>
+        </w:rPr>
+        <w:t xml:space="preserve"> </w:t>
+      </w:r>
+      <w:r>
+        <w:rPr>
+          <w:rFonts w:asciiTheme="majorBidi" w:hAnsiTheme="majorBidi" w:cs="Times New Roman" w:hint="cs"/>
+          <w:sz w:val="32"/>
+          <w:szCs w:val="32"/>
+          <w:rtl/>
+        </w:rPr>
+        <w:t>على</w:t>
+      </w:r>
+      <w:r>
+        <w:rPr>
+          <w:rFonts w:asciiTheme="majorBidi" w:hAnsiTheme="majorBidi" w:cs="Times New Roman"/>
+          <w:sz w:val="32"/>
+          <w:szCs w:val="32"/>
+          <w:rtl/>
+        </w:rPr>
+        <w:t xml:space="preserve"> </w:t>
+      </w:r>
+      <w:r>
+        <w:rPr>
+          <w:rFonts w:asciiTheme="majorBidi" w:hAnsiTheme="majorBidi" w:cs="Times New Roman" w:hint="cs"/>
+          <w:sz w:val="32"/>
+          <w:szCs w:val="32"/>
+          <w:rtl/>
+        </w:rPr>
+        <w:t>الإنجازات</w:t>
+      </w:r>
+      <w:r>
+        <w:rPr>
+          <w:rFonts w:asciiTheme="majorBidi" w:hAnsiTheme="majorBidi" w:cs="Times New Roman"/>
+          <w:sz w:val="32"/>
+          <w:szCs w:val="32"/>
+          <w:rtl/>
+        </w:rPr>
+        <w:t xml:space="preserve"> </w:t>
+      </w:r>
+      <w:r>
+        <w:rPr>
+          <w:rFonts w:asciiTheme="majorBidi" w:hAnsiTheme="majorBidi" w:cs="Times New Roman" w:hint="cs"/>
+          <w:sz w:val="32"/>
+          <w:szCs w:val="32"/>
+          <w:rtl/>
+        </w:rPr>
+        <w:t>المحققة</w:t>
+      </w:r>
+      <w:r>
+        <w:rPr>
+          <w:rFonts w:asciiTheme="majorBidi" w:hAnsiTheme="majorBidi" w:cs="Times New Roman"/>
+          <w:sz w:val="32"/>
+          <w:szCs w:val="32"/>
+          <w:rtl/>
+        </w:rPr>
+        <w:t xml:space="preserve"> </w:t>
+      </w:r>
+      <w:r>
+        <w:rPr>
+          <w:rFonts w:asciiTheme="majorBidi" w:hAnsiTheme="majorBidi" w:cs="Times New Roman" w:hint="cs"/>
+          <w:sz w:val="32"/>
+          <w:szCs w:val="32"/>
+          <w:rtl/>
+        </w:rPr>
+        <w:t>في</w:t>
+      </w:r>
+      <w:r>
+        <w:rPr>
+          <w:rFonts w:asciiTheme="majorBidi" w:hAnsiTheme="majorBidi" w:cs="Times New Roman"/>
+          <w:sz w:val="32"/>
+          <w:szCs w:val="32"/>
+          <w:rtl/>
+        </w:rPr>
+        <w:t xml:space="preserve"> </w:t>
+      </w:r>
+      <w:r>
+        <w:rPr>
+          <w:rFonts w:asciiTheme="majorBidi" w:hAnsiTheme="majorBidi" w:cs="Times New Roman" w:hint="cs"/>
+          <w:sz w:val="32"/>
+          <w:szCs w:val="32"/>
+          <w:rtl/>
+        </w:rPr>
+        <w:t>تطبيق</w:t>
+      </w:r>
+      <w:r>
+        <w:rPr>
+          <w:rFonts w:asciiTheme="majorBidi" w:hAnsiTheme="majorBidi" w:cs="Times New Roman"/>
+          <w:sz w:val="32"/>
+          <w:szCs w:val="32"/>
+          <w:rtl/>
+        </w:rPr>
+        <w:t xml:space="preserve"> </w:t>
+      </w:r>
+      <w:r>
+        <w:rPr>
+          <w:rFonts w:asciiTheme="majorBidi" w:hAnsiTheme="majorBidi" w:cs="Times New Roman" w:hint="cs"/>
+          <w:sz w:val="32"/>
+          <w:szCs w:val="32"/>
+          <w:rtl/>
+        </w:rPr>
+        <w:t>الويب</w:t>
+      </w:r>
+      <w:r>
+        <w:rPr>
+          <w:rFonts w:asciiTheme="majorBidi" w:hAnsiTheme="majorBidi" w:cs="Times New Roman"/>
+          <w:sz w:val="32"/>
+          <w:szCs w:val="32"/>
+          <w:rtl/>
+        </w:rPr>
+        <w:t xml:space="preserve"> </w:t>
+      </w:r>
+      <w:r>
+        <w:rPr>
+          <w:rFonts w:asciiTheme="majorBidi" w:hAnsiTheme="majorBidi" w:cs="Times New Roman" w:hint="cs"/>
+          <w:sz w:val="32"/>
+          <w:szCs w:val="32"/>
+          <w:rtl/>
+        </w:rPr>
+        <w:t>الخاص</w:t>
+      </w:r>
+      <w:r>
+        <w:rPr>
+          <w:rFonts w:asciiTheme="majorBidi" w:hAnsiTheme="majorBidi" w:cs="Times New Roman"/>
+          <w:sz w:val="32"/>
+          <w:szCs w:val="32"/>
+          <w:rtl/>
+        </w:rPr>
+        <w:t xml:space="preserve"> </w:t>
+      </w:r>
+      <w:r>
+        <w:rPr>
+          <w:rFonts w:asciiTheme="majorBidi" w:hAnsiTheme="majorBidi" w:cs="Times New Roman" w:hint="cs"/>
+          <w:sz w:val="32"/>
+          <w:szCs w:val="32"/>
+          <w:rtl/>
+        </w:rPr>
+        <w:t>بنا</w:t>
+      </w:r>
+      <w:r>
+        <w:rPr>
+          <w:rFonts w:asciiTheme="majorBidi" w:hAnsiTheme="majorBidi" w:cs="Times New Roman"/>
+          <w:sz w:val="32"/>
+          <w:szCs w:val="32"/>
+          <w:rtl/>
+        </w:rPr>
+        <w:t xml:space="preserve">. </w:t>
+      </w:r>
+    </w:p>
+    <w:p>
+      <w:pPr>
+        <w:bidi/>
+        <w:jc w:val="both"/>
+        <w:rPr>
+          <w:rFonts w:asciiTheme="majorBidi" w:hAnsiTheme="majorBidi" w:cs="Times New Roman"/>
+          <w:sz w:val="32"/>
+          <w:szCs w:val="32"/>
+        </w:rPr>
+      </w:pPr>
+      <w:r>
+        <w:rPr>
+          <w:rFonts w:asciiTheme="majorBidi" w:hAnsiTheme="majorBidi" w:cs="Times New Roman" w:hint="cs"/>
+          <w:sz w:val="32"/>
+          <w:szCs w:val="32"/>
+          <w:rtl/>
+        </w:rPr>
+        <w:t>يستخدم</w:t>
+      </w:r>
+      <w:r>
+        <w:rPr>
+          <w:rFonts w:asciiTheme="majorBidi" w:hAnsiTheme="majorBidi" w:cs="Times New Roman"/>
+          <w:sz w:val="32"/>
+          <w:szCs w:val="32"/>
+          <w:rtl/>
+        </w:rPr>
+        <w:t xml:space="preserve"> </w:t>
+      </w:r>
+      <w:r>
+        <w:rPr>
+          <w:rFonts w:asciiTheme="majorBidi" w:hAnsiTheme="majorBidi" w:cs="Times New Roman" w:hint="cs"/>
+          <w:sz w:val="32"/>
+          <w:szCs w:val="32"/>
+          <w:rtl/>
+        </w:rPr>
+        <w:t xml:space="preserve">المشروع </w:t>
       </w:r>
       <w:r>
         <w:rPr>
@@ -146,9 +573,8 @@
           <w:bCs/>
           <w:sz w:val="32"/>
           <w:szCs w:val="32"/>
-          <w:rtl/>
-        </w:rPr>
-        <w:t>الميزات</w:t>
+        </w:rPr>
+        <w:t>ASP.NET</w:t>
       </w:r>
       <w:r>
         <w:rPr>
@@ -157,28 +583,710 @@
           <w:bCs/>
           <w:sz w:val="32"/>
           <w:szCs w:val="32"/>
+        </w:rPr>
+        <w:t xml:space="preserve"> Core MVC</w:t>
+      </w:r>
+      <w:r>
+        <w:rPr>
+          <w:rFonts w:asciiTheme="majorBidi" w:hAnsiTheme="majorBidi" w:cs="Times New Roman"/>
+          <w:b/>
+          <w:bCs/>
+          <w:sz w:val="32"/>
+          <w:szCs w:val="32"/>
           <w:rtl/>
         </w:rPr>
         <w:t xml:space="preserve"> </w:t>
       </w:r>
+      <w:r>
+        <w:rPr>
+          <w:rFonts w:asciiTheme="majorBidi" w:hAnsiTheme="majorBidi" w:cs="Times New Roman" w:hint="cs"/>
+          <w:sz w:val="32"/>
+          <w:szCs w:val="32"/>
+          <w:rtl/>
+        </w:rPr>
+        <w:t>لتطوير</w:t>
+      </w:r>
+      <w:r>
+        <w:rPr>
+          <w:rFonts w:asciiTheme="majorBidi" w:hAnsiTheme="majorBidi" w:cs="Times New Roman"/>
+          <w:sz w:val="32"/>
+          <w:szCs w:val="32"/>
+          <w:rtl/>
+        </w:rPr>
+        <w:t xml:space="preserve"> </w:t>
+      </w:r>
+      <w:r>
+        <w:rPr>
+          <w:rFonts w:asciiTheme="majorBidi" w:hAnsiTheme="majorBidi" w:cs="Times New Roman" w:hint="cs"/>
+          <w:sz w:val="32"/>
+          <w:szCs w:val="32"/>
+          <w:rtl/>
+        </w:rPr>
+        <w:t>الواجهة</w:t>
+      </w:r>
+      <w:r>
+        <w:rPr>
+          <w:rFonts w:asciiTheme="majorBidi" w:hAnsiTheme="majorBidi" w:cs="Times New Roman"/>
+          <w:sz w:val="32"/>
+          <w:szCs w:val="32"/>
+          <w:rtl/>
+        </w:rPr>
+        <w:t xml:space="preserve"> </w:t>
+      </w:r>
+      <w:r>
+        <w:rPr>
+          <w:rFonts w:asciiTheme="majorBidi" w:hAnsiTheme="majorBidi" w:cs="Times New Roman" w:hint="cs"/>
+          <w:sz w:val="32"/>
+          <w:szCs w:val="32"/>
+          <w:rtl/>
+        </w:rPr>
+        <w:t>الأمامية</w:t>
+      </w:r>
+      <w:r>
+        <w:rPr>
+          <w:rFonts w:asciiTheme="majorBidi" w:hAnsiTheme="majorBidi" w:cs="Times New Roman"/>
+          <w:sz w:val="32"/>
+          <w:szCs w:val="32"/>
+          <w:rtl/>
+        </w:rPr>
+        <w:t xml:space="preserve"> </w:t>
+      </w:r>
+      <w:r>
+        <w:rPr>
+          <w:rFonts w:asciiTheme="majorBidi" w:hAnsiTheme="majorBidi" w:cs="Times New Roman" w:hint="cs"/>
+          <w:sz w:val="32"/>
+          <w:szCs w:val="32"/>
+          <w:rtl/>
+        </w:rPr>
+        <w:t>والخلفية،</w:t>
+      </w:r>
+      <w:r>
+        <w:rPr>
+          <w:rFonts w:asciiTheme="majorBidi" w:hAnsiTheme="majorBidi" w:cs="Times New Roman"/>
+          <w:sz w:val="32"/>
+          <w:szCs w:val="32"/>
+          <w:rtl/>
+        </w:rPr>
+        <w:t xml:space="preserve"> </w:t>
+      </w:r>
+      <w:r>
+        <w:rPr>
+          <w:rFonts w:asciiTheme="majorBidi" w:hAnsiTheme="majorBidi" w:cs="Times New Roman" w:hint="cs"/>
+          <w:sz w:val="32"/>
+          <w:szCs w:val="32"/>
+          <w:rtl/>
+        </w:rPr>
+        <w:t>جنبًا</w:t>
+      </w:r>
+      <w:r>
+        <w:rPr>
+          <w:rFonts w:asciiTheme="majorBidi" w:hAnsiTheme="majorBidi" w:cs="Times New Roman"/>
+          <w:sz w:val="32"/>
+          <w:szCs w:val="32"/>
+          <w:rtl/>
+        </w:rPr>
+        <w:t xml:space="preserve"> </w:t>
+      </w:r>
+      <w:r>
+        <w:rPr>
+          <w:rFonts w:asciiTheme="majorBidi" w:hAnsiTheme="majorBidi" w:cs="Times New Roman" w:hint="cs"/>
+          <w:sz w:val="32"/>
+          <w:szCs w:val="32"/>
+          <w:rtl/>
+        </w:rPr>
+        <w:t>إلى</w:t>
+      </w:r>
+      <w:r>
+        <w:rPr>
+          <w:rFonts w:asciiTheme="majorBidi" w:hAnsiTheme="majorBidi" w:cs="Times New Roman"/>
+          <w:sz w:val="32"/>
+          <w:szCs w:val="32"/>
+          <w:rtl/>
+        </w:rPr>
+        <w:t xml:space="preserve"> </w:t>
+      </w:r>
+      <w:r>
+        <w:rPr>
+          <w:rFonts w:asciiTheme="majorBidi" w:hAnsiTheme="majorBidi" w:cs="Times New Roman" w:hint="cs"/>
+          <w:sz w:val="32"/>
+          <w:szCs w:val="32"/>
+          <w:rtl/>
+        </w:rPr>
+        <w:t>جنب</w:t>
+      </w:r>
+      <w:r>
+        <w:rPr>
+          <w:rFonts w:asciiTheme="majorBidi" w:hAnsiTheme="majorBidi" w:cs="Times New Roman"/>
+          <w:sz w:val="32"/>
+          <w:szCs w:val="32"/>
+          <w:rtl/>
+        </w:rPr>
+        <w:t xml:space="preserve"> </w:t>
+      </w:r>
+      <w:r>
+        <w:rPr>
+          <w:rFonts w:asciiTheme="majorBidi" w:hAnsiTheme="majorBidi" w:cs="Times New Roman" w:hint="cs"/>
+          <w:sz w:val="32"/>
+          <w:szCs w:val="32"/>
+          <w:rtl/>
+        </w:rPr>
+        <w:t>مع</w:t>
+      </w:r>
+      <w:r>
+        <w:rPr>
+          <w:rFonts w:asciiTheme="majorBidi" w:hAnsiTheme="majorBidi" w:cs="Times New Roman"/>
+          <w:sz w:val="32"/>
+          <w:szCs w:val="32"/>
+          <w:rtl/>
+        </w:rPr>
+        <w:t xml:space="preserve"> </w:t>
+      </w:r>
+    </w:p>
+    <w:p>
+      <w:pPr>
+        <w:bidi/>
+        <w:rPr>
+          <w:rFonts w:asciiTheme="majorBidi" w:hAnsiTheme="majorBidi" w:cstheme="majorBidi"/>
+          <w:sz w:val="32"/>
+          <w:szCs w:val="32"/>
+          <w:lang w:bidi="ar-EG"/>
+        </w:rPr>
+      </w:pPr>
+      <w:r>
+        <w:rPr>
+          <w:rFonts w:asciiTheme="majorBidi" w:hAnsiTheme="majorBidi" w:cs="Times New Roman"/>
+          <w:b/>
+          <w:bCs/>
+          <w:sz w:val="32"/>
+          <w:szCs w:val="32"/>
+        </w:rPr>
+        <w:t>SQL Server</w:t>
+      </w:r>
+      <w:r>
+        <w:rPr>
+          <w:rFonts w:asciiTheme="majorBidi" w:hAnsiTheme="majorBidi" w:cs="Times New Roman"/>
+          <w:sz w:val="32"/>
+          <w:szCs w:val="32"/>
+          <w:rtl/>
+        </w:rPr>
+        <w:t xml:space="preserve"> </w:t>
+      </w:r>
+      <w:r>
+        <w:rPr>
+          <w:rFonts w:asciiTheme="majorBidi" w:hAnsiTheme="majorBidi" w:cs="Times New Roman" w:hint="cs"/>
+          <w:sz w:val="32"/>
+          <w:szCs w:val="32"/>
+          <w:rtl/>
+        </w:rPr>
+        <w:t>لإدارة</w:t>
+      </w:r>
+      <w:r>
+        <w:rPr>
+          <w:rFonts w:asciiTheme="majorBidi" w:hAnsiTheme="majorBidi" w:cs="Times New Roman"/>
+          <w:sz w:val="32"/>
+          <w:szCs w:val="32"/>
+          <w:rtl/>
+        </w:rPr>
+        <w:t xml:space="preserve"> </w:t>
+      </w:r>
+      <w:r>
+        <w:rPr>
+          <w:rFonts w:asciiTheme="majorBidi" w:hAnsiTheme="majorBidi" w:cs="Times New Roman" w:hint="cs"/>
+          <w:sz w:val="32"/>
+          <w:szCs w:val="32"/>
+          <w:rtl/>
+        </w:rPr>
+        <w:t>قاعدة</w:t>
+      </w:r>
+      <w:r>
+        <w:rPr>
+          <w:rFonts w:asciiTheme="majorBidi" w:hAnsiTheme="majorBidi" w:cs="Times New Roman"/>
+          <w:sz w:val="32"/>
+          <w:szCs w:val="32"/>
+          <w:rtl/>
+        </w:rPr>
+        <w:t xml:space="preserve"> </w:t>
+      </w:r>
+      <w:r>
+        <w:rPr>
+          <w:rFonts w:asciiTheme="majorBidi" w:hAnsiTheme="majorBidi" w:cs="Times New Roman" w:hint="cs"/>
+          <w:sz w:val="32"/>
+          <w:szCs w:val="32"/>
+          <w:rtl/>
+        </w:rPr>
+        <w:t>البيانات</w:t>
+      </w:r>
+      <w:r>
+        <w:rPr>
+          <w:rFonts w:asciiTheme="majorBidi" w:hAnsiTheme="majorBidi" w:cs="Times New Roman"/>
+          <w:sz w:val="32"/>
+          <w:szCs w:val="32"/>
+          <w:rtl/>
+        </w:rPr>
+        <w:t>.</w:t>
+      </w:r>
+    </w:p>
+    <w:p>
+      <w:pPr>
+        <w:bidi/>
+        <w:rPr>
+          <w:rFonts w:asciiTheme="majorBidi" w:hAnsiTheme="majorBidi" w:cstheme="majorBidi"/>
+          <w:sz w:val="32"/>
+          <w:szCs w:val="32"/>
+        </w:rPr>
+      </w:pPr>
+    </w:p>
+    <w:p>
+      <w:pPr>
+        <w:bidi/>
+        <w:jc w:val="center"/>
+        <w:rPr>
+          <w:rFonts w:asciiTheme="majorBidi" w:hAnsiTheme="majorBidi" w:cstheme="majorBidi"/>
+          <w:sz w:val="32"/>
+          <w:szCs w:val="32"/>
+        </w:rPr>
+      </w:pPr>
+      <w:r>
+        <w:rPr>
+          <w:rFonts w:asciiTheme="majorBidi" w:hAnsiTheme="majorBidi" w:cstheme="majorBidi"/>
+          <w:sz w:val="32"/>
+          <w:szCs w:val="32"/>
+          <w:rtl/>
+        </w:rPr>
+        <w:t>واقبلوا منا فائق الاحترام.</w:t>
+      </w:r>
+    </w:p>
+    <w:p>
+      <w:pPr>
+        <w:bidi/>
+        <w:rPr>
+          <w:rFonts w:asciiTheme="majorBidi" w:hAnsiTheme="majorBidi" w:cstheme="majorBidi"/>
+          <w:sz w:val="32"/>
+          <w:szCs w:val="32"/>
+        </w:rPr>
+      </w:pPr>
+    </w:p>
+    <w:p>
+      <w:pPr>
+        <w:bidi/>
+        <w:rPr>
+          <w:rFonts w:asciiTheme="majorBidi" w:hAnsiTheme="majorBidi" w:cstheme="majorBidi"/>
+          <w:sz w:val="32"/>
+          <w:szCs w:val="32"/>
+        </w:rPr>
+      </w:pPr>
+    </w:p>
+    <w:p>
+      <w:pPr>
+        <w:ind w:left="-207" w:right="-90"/>
+        <w:jc w:val="right"/>
+        <w:rPr>
+          <w:rFonts w:asciiTheme="majorBidi" w:hAnsiTheme="majorBidi" w:cstheme="majorBidi"/>
+          <w:sz w:val="28"/>
+          <w:szCs w:val="28"/>
+          <w:rtl/>
+        </w:rPr>
+      </w:pPr>
+      <w:r>
+        <w:rPr>
+          <w:rFonts w:asciiTheme="majorBidi" w:hAnsiTheme="majorBidi" w:cstheme="majorBidi"/>
+          <w:sz w:val="28"/>
+          <w:szCs w:val="28"/>
+          <w:rtl/>
+        </w:rPr>
+        <w:t>مقدمة لسيادتكم</w:t>
+      </w:r>
+      <w:r>
+        <w:rPr>
+          <w:rFonts w:asciiTheme="majorBidi" w:hAnsiTheme="majorBidi" w:cstheme="majorBidi"/>
+          <w:sz w:val="28"/>
+          <w:szCs w:val="28"/>
+          <w:rtl/>
+        </w:rPr>
+        <w:tab/>
+      </w:r>
+      <w:r>
+        <w:rPr>
+          <w:rFonts w:asciiTheme="majorBidi" w:hAnsiTheme="majorBidi" w:cstheme="majorBidi"/>
+          <w:sz w:val="28"/>
+          <w:szCs w:val="28"/>
+          <w:rtl/>
+        </w:rPr>
+        <w:tab/>
+      </w:r>
+      <w:r>
+        <w:rPr>
+          <w:rFonts w:asciiTheme="majorBidi" w:hAnsiTheme="majorBidi" w:cstheme="majorBidi"/>
+          <w:sz w:val="28"/>
+          <w:szCs w:val="28"/>
+          <w:rtl/>
+        </w:rPr>
+        <w:tab/>
+      </w:r>
+      <w:r>
+        <w:rPr>
+          <w:rFonts w:asciiTheme="majorBidi" w:hAnsiTheme="majorBidi" w:cstheme="majorBidi"/>
+          <w:sz w:val="28"/>
+          <w:szCs w:val="28"/>
+          <w:rtl/>
+        </w:rPr>
+        <w:tab/>
+      </w:r>
+      <w:r>
+        <w:rPr>
+          <w:rFonts w:asciiTheme="majorBidi" w:hAnsiTheme="majorBidi" w:cstheme="majorBidi"/>
+          <w:sz w:val="28"/>
+          <w:szCs w:val="28"/>
+          <w:rtl/>
+        </w:rPr>
+        <w:tab/>
+      </w:r>
+      <w:r>
+        <w:rPr>
+          <w:rFonts w:asciiTheme="majorBidi" w:hAnsiTheme="majorBidi" w:cstheme="majorBidi"/>
+          <w:sz w:val="28"/>
+          <w:szCs w:val="28"/>
+          <w:rtl/>
+        </w:rPr>
+        <w:tab/>
+      </w:r>
+      <w:r>
+        <w:rPr>
+          <w:rFonts w:asciiTheme="majorBidi" w:hAnsiTheme="majorBidi" w:cstheme="majorBidi"/>
+          <w:sz w:val="28"/>
+          <w:szCs w:val="28"/>
+          <w:rtl/>
+        </w:rPr>
+        <w:tab/>
+      </w:r>
+      <w:r>
+        <w:rPr>
+          <w:rFonts w:asciiTheme="majorBidi" w:hAnsiTheme="majorBidi" w:cstheme="majorBidi"/>
+          <w:sz w:val="28"/>
+          <w:szCs w:val="28"/>
+          <w:rtl/>
+        </w:rPr>
+        <w:tab/>
+      </w:r>
+      <w:r>
+        <w:rPr>
+          <w:rFonts w:asciiTheme="majorBidi" w:hAnsiTheme="majorBidi" w:cstheme="majorBidi"/>
+          <w:sz w:val="28"/>
+          <w:szCs w:val="28"/>
+          <w:rtl/>
+        </w:rPr>
+        <w:tab/>
+      </w:r>
+      <w:r>
+        <w:rPr>
+          <w:rFonts w:asciiTheme="majorBidi" w:hAnsiTheme="majorBidi" w:cstheme="majorBidi"/>
+          <w:sz w:val="28"/>
+          <w:szCs w:val="28"/>
+          <w:rtl/>
+        </w:rPr>
+        <w:tab/>
+      </w:r>
+      <w:r>
+        <w:rPr>
+          <w:rFonts w:asciiTheme="majorBidi" w:hAnsiTheme="majorBidi" w:cstheme="majorBidi"/>
+          <w:sz w:val="28"/>
+          <w:szCs w:val="28"/>
+          <w:rtl/>
+        </w:rPr>
+        <w:tab/>
+      </w:r>
+      <w:r>
+        <w:rPr>
+          <w:rFonts w:asciiTheme="majorBidi" w:hAnsiTheme="majorBidi" w:cstheme="majorBidi"/>
+          <w:sz w:val="28"/>
+          <w:szCs w:val="28"/>
+          <w:rtl/>
+        </w:rPr>
+        <w:tab/>
+      </w:r>
+    </w:p>
+    <w:p>
+      <w:pPr>
+        <w:bidi/>
+        <w:ind w:left="4113" w:right="-90" w:firstLine="927"/>
+        <w:rPr>
+          <w:rFonts w:asciiTheme="majorBidi" w:hAnsiTheme="majorBidi" w:cstheme="majorBidi"/>
+          <w:sz w:val="28"/>
+          <w:szCs w:val="28"/>
+          <w:rtl/>
+          <w:lang w:bidi="ar-EG"/>
+        </w:rPr>
+      </w:pPr>
+      <w:r>
+        <w:rPr>
+          <w:rFonts w:asciiTheme="majorBidi" w:hAnsiTheme="majorBidi" w:cstheme="majorBidi"/>
+          <w:sz w:val="28"/>
+          <w:szCs w:val="28"/>
+          <w:rtl/>
+          <w:lang w:bidi="ar-EG"/>
+        </w:rPr>
+        <w:tab/>
+      </w:r>
+      <w:r>
+        <w:rPr>
+          <w:rFonts w:asciiTheme="majorBidi" w:hAnsiTheme="majorBidi" w:cstheme="majorBidi"/>
+          <w:sz w:val="28"/>
+          <w:szCs w:val="28"/>
+          <w:rtl/>
+          <w:lang w:bidi="ar-EG"/>
+        </w:rPr>
+        <w:tab/>
+      </w:r>
+      <w:r>
+        <w:rPr>
+          <w:rFonts w:asciiTheme="majorBidi" w:hAnsiTheme="majorBidi" w:cstheme="majorBidi"/>
+          <w:sz w:val="28"/>
+          <w:szCs w:val="28"/>
+          <w:rtl/>
+          <w:lang w:bidi="ar-EG"/>
+        </w:rPr>
+        <w:tab/>
+      </w:r>
+      <w:r>
+        <w:rPr>
+          <w:rFonts w:asciiTheme="majorBidi" w:hAnsiTheme="majorBidi" w:cstheme="majorBidi"/>
+          <w:sz w:val="28"/>
+          <w:szCs w:val="28"/>
+          <w:rtl/>
+          <w:lang w:bidi="ar-EG"/>
+        </w:rPr>
+        <w:tab/>
+      </w:r>
+      <w:r>
+        <w:rPr>
+          <w:rFonts w:asciiTheme="majorBidi" w:hAnsiTheme="majorBidi" w:cstheme="majorBidi"/>
+          <w:sz w:val="28"/>
+          <w:szCs w:val="28"/>
+          <w:rtl/>
+          <w:lang w:bidi="ar-EG"/>
+        </w:rPr>
+        <w:t xml:space="preserve">د./ </w:t>
+      </w:r>
+      <w:r>
+        <w:rPr>
+          <w:rFonts w:asciiTheme="majorBidi" w:hAnsiTheme="majorBidi" w:cstheme="majorBidi" w:hint="cs"/>
+          <w:sz w:val="28"/>
+          <w:szCs w:val="28"/>
+          <w:rtl/>
+          <w:lang w:bidi="ar-EG"/>
+        </w:rPr>
+        <w:t>حسام الدين سعد محمد</w:t>
+      </w:r>
+    </w:p>
+    <w:p>
+      <w:pPr>
+        <w:bidi/>
+        <w:rPr>
+          <w:rFonts w:asciiTheme="majorBidi" w:hAnsiTheme="majorBidi" w:cstheme="majorBidi"/>
+          <w:sz w:val="32"/>
+          <w:szCs w:val="32"/>
+        </w:rPr>
+      </w:pPr>
+    </w:p>
+    <w:p>
+      <w:pPr>
+        <w:bidi/>
+        <w:rPr>
+          <w:rFonts w:asciiTheme="majorBidi" w:hAnsiTheme="majorBidi" w:cstheme="majorBidi"/>
+          <w:sz w:val="32"/>
+          <w:szCs w:val="32"/>
+        </w:rPr>
+      </w:pPr>
+    </w:p>
+    <w:p>
+      <w:pPr>
+        <w:bidi/>
+        <w:rPr>
+          <w:rFonts w:asciiTheme="majorBidi" w:hAnsiTheme="majorBidi" w:cstheme="majorBidi"/>
+          <w:sz w:val="32"/>
+          <w:szCs w:val="32"/>
+        </w:rPr>
+      </w:pPr>
+    </w:p>
+    <w:p>
+      <w:pPr>
+        <w:bidi/>
+        <w:rPr>
+          <w:rFonts w:asciiTheme="majorBidi" w:hAnsiTheme="majorBidi" w:cstheme="majorBidi"/>
+          <w:sz w:val="32"/>
+          <w:szCs w:val="32"/>
+        </w:rPr>
+      </w:pPr>
+    </w:p>
+    <w:p>
+      <w:pPr>
+        <w:bidi/>
+        <w:rPr>
+          <w:rFonts w:asciiTheme="majorBidi" w:hAnsiTheme="majorBidi" w:cstheme="majorBidi"/>
+          <w:sz w:val="32"/>
+          <w:szCs w:val="32"/>
+        </w:rPr>
+      </w:pPr>
+    </w:p>
+    <w:p>
+      <w:pPr>
+        <w:bidi/>
+        <w:rPr>
+          <w:rFonts w:asciiTheme="majorBidi" w:hAnsiTheme="majorBidi" w:cstheme="majorBidi"/>
+          <w:sz w:val="32"/>
+          <w:szCs w:val="32"/>
+        </w:rPr>
+      </w:pPr>
+    </w:p>
+    <w:p>
+      <w:pPr>
+        <w:bidi/>
+        <w:ind w:firstLine="720"/>
+        <w:rPr>
+          <w:rFonts w:asciiTheme="majorBidi" w:hAnsiTheme="majorBidi" w:cstheme="majorBidi"/>
+          <w:sz w:val="32"/>
+          <w:szCs w:val="32"/>
+        </w:rPr>
+      </w:pPr>
+    </w:p>
+    <w:p>
+      <w:pPr>
+        <w:bidi/>
+        <w:rPr>
+          <w:rFonts w:asciiTheme="majorBidi" w:hAnsiTheme="majorBidi" w:cstheme="majorBidi"/>
+          <w:sz w:val="32"/>
+          <w:szCs w:val="32"/>
+        </w:rPr>
+      </w:pPr>
+    </w:p>
+    <w:p>
+      <w:pPr>
+        <w:rPr>
+          <w:rFonts w:asciiTheme="majorBidi" w:hAnsiTheme="majorBidi" w:cstheme="majorBidi"/>
+          <w:sz w:val="32"/>
+          <w:szCs w:val="32"/>
+        </w:rPr>
+      </w:pPr>
+    </w:p>
+    <w:p>
+      <w:pPr>
+        <w:rPr>
+          <w:rFonts w:asciiTheme="majorBidi" w:hAnsiTheme="majorBidi" w:cstheme="majorBidi"/>
+          <w:sz w:val="32"/>
+          <w:szCs w:val="32"/>
+        </w:rPr>
+      </w:pPr>
+    </w:p>
+    <w:p>
+      <w:pPr>
+        <w:rPr>
+          <w:rFonts w:asciiTheme="majorBidi" w:hAnsiTheme="majorBidi" w:cstheme="majorBidi"/>
+          <w:sz w:val="32"/>
+          <w:szCs w:val="32"/>
+        </w:rPr>
+      </w:pPr>
+    </w:p>
+    <w:p>
+      <w:pPr>
+        <w:rPr>
+          <w:rFonts w:asciiTheme="majorBidi" w:hAnsiTheme="majorBidi" w:cstheme="majorBidi"/>
+          <w:sz w:val="32"/>
+          <w:szCs w:val="32"/>
+        </w:rPr>
+      </w:pPr>
+    </w:p>
+    <w:p>
+      <w:pPr>
+        <w:rPr>
+          <w:rFonts w:asciiTheme="majorBidi" w:hAnsiTheme="majorBidi" w:cstheme="majorBidi"/>
+          <w:sz w:val="32"/>
+          <w:szCs w:val="32"/>
+        </w:rPr>
+      </w:pPr>
+    </w:p>
+    <w:p>
+      <w:pPr>
+        <w:rPr>
+          <w:rFonts w:asciiTheme="majorBidi" w:hAnsiTheme="majorBidi" w:cstheme="majorBidi"/>
+          <w:sz w:val="32"/>
+          <w:szCs w:val="32"/>
+        </w:rPr>
+      </w:pPr>
+    </w:p>
+    <w:p>
+      <w:pPr>
+        <w:rPr>
+          <w:rFonts w:asciiTheme="majorBidi" w:hAnsiTheme="majorBidi" w:cstheme="majorBidi"/>
+          <w:sz w:val="32"/>
+          <w:szCs w:val="32"/>
+        </w:rPr>
+      </w:pPr>
+    </w:p>
+    <w:p>
+      <w:pPr>
+        <w:rPr>
+          <w:rFonts w:asciiTheme="majorBidi" w:hAnsiTheme="majorBidi" w:cstheme="majorBidi"/>
+          <w:sz w:val="32"/>
+          <w:szCs w:val="32"/>
+        </w:rPr>
+      </w:pPr>
+    </w:p>
+    <w:p>
+      <w:pPr>
+        <w:rPr>
+          <w:rFonts w:asciiTheme="majorBidi" w:hAnsiTheme="majorBidi" w:cstheme="majorBidi"/>
+          <w:sz w:val="32"/>
+          <w:szCs w:val="32"/>
+        </w:rPr>
+      </w:pPr>
+    </w:p>
+    <w:p>
+      <w:pPr>
+        <w:rPr>
+          <w:rFonts w:asciiTheme="majorBidi" w:hAnsiTheme="majorBidi" w:cstheme="majorBidi"/>
+          <w:sz w:val="32"/>
+          <w:szCs w:val="32"/>
+        </w:rPr>
+      </w:pPr>
+    </w:p>
+    <w:p>
+      <w:pPr>
+        <w:rPr>
+          <w:rFonts w:asciiTheme="majorBidi" w:hAnsiTheme="majorBidi" w:cstheme="majorBidi"/>
+          <w:sz w:val="32"/>
+          <w:szCs w:val="32"/>
+        </w:rPr>
+      </w:pPr>
+    </w:p>
+    <w:p>
+      <w:pPr>
+        <w:jc w:val="center"/>
+        <w:rPr>
+          <w:rFonts w:asciiTheme="majorBidi" w:hAnsiTheme="majorBidi" w:cstheme="majorBidi"/>
+          <w:b/>
+          <w:bCs/>
+          <w:sz w:val="44"/>
+          <w:szCs w:val="44"/>
+        </w:rPr>
+      </w:pPr>
       <w:r>
         <w:rPr>
           <w:rFonts w:asciiTheme="majorBidi" w:hAnsiTheme="majorBidi" w:cs="Times New Roman" w:hint="cs"/>
           <w:b/>
           <w:bCs/>
-          <w:sz w:val="32"/>
-          <w:szCs w:val="32"/>
-          <w:rtl/>
-        </w:rPr>
-        <w:t>الرئيسية</w:t>
+          <w:sz w:val="44"/>
+          <w:szCs w:val="44"/>
+          <w:rtl/>
+        </w:rPr>
+        <w:t>نظرة</w:t>
       </w:r>
       <w:r>
         <w:rPr>
           <w:rFonts w:asciiTheme="majorBidi" w:hAnsiTheme="majorBidi" w:cs="Times New Roman"/>
           <w:b/>
           <w:bCs/>
-          <w:sz w:val="32"/>
-          <w:szCs w:val="32"/>
+          <w:sz w:val="44"/>
+          <w:szCs w:val="44"/>
           <w:rtl/>
         </w:rPr>
         <w:t xml:space="preserve"> </w:t>
@@ -188,19 +1296,19 @@
           <w:rFonts w:asciiTheme="majorBidi" w:hAnsiTheme="majorBidi" w:cs="Times New Roman" w:hint="cs"/>
           <w:b/>
           <w:bCs/>
-          <w:sz w:val="32"/>
-          <w:szCs w:val="32"/>
-          <w:rtl/>
-        </w:rPr>
-        <w:t>المطبقة</w:t>
+          <w:sz w:val="44"/>
+          <w:szCs w:val="44"/>
+          <w:rtl/>
+        </w:rPr>
+        <w:t>عامة</w:t>
       </w:r>
       <w:r>
         <w:rPr>
           <w:rFonts w:asciiTheme="majorBidi" w:hAnsiTheme="majorBidi" w:cs="Times New Roman"/>
           <w:b/>
           <w:bCs/>
-          <w:sz w:val="32"/>
-          <w:szCs w:val="32"/>
+          <w:sz w:val="44"/>
+          <w:szCs w:val="44"/>
           <w:rtl/>
         </w:rPr>
         <w:t xml:space="preserve"> </w:t>
@@ -210,19 +1318,19 @@
           <w:rFonts w:asciiTheme="majorBidi" w:hAnsiTheme="majorBidi" w:cs="Times New Roman" w:hint="cs"/>
           <w:b/>
           <w:bCs/>
-          <w:sz w:val="32"/>
-          <w:szCs w:val="32"/>
-          <w:rtl/>
-        </w:rPr>
-        <w:t>في</w:t>
+          <w:sz w:val="44"/>
+          <w:szCs w:val="44"/>
+          <w:rtl/>
+        </w:rPr>
+        <w:t>على</w:t>
       </w:r>
       <w:r>
         <w:rPr>
           <w:rFonts w:asciiTheme="majorBidi" w:hAnsiTheme="majorBidi" w:cs="Times New Roman"/>
           <w:b/>
           <w:bCs/>
-          <w:sz w:val="32"/>
-          <w:szCs w:val="32"/>
+          <w:sz w:val="44"/>
+          <w:szCs w:val="44"/>
           <w:rtl/>
         </w:rPr>
         <w:t xml:space="preserve"> </w:t>
@@ -232,19 +1340,19 @@
           <w:rFonts w:asciiTheme="majorBidi" w:hAnsiTheme="majorBidi" w:cs="Times New Roman" w:hint="cs"/>
           <w:b/>
           <w:bCs/>
-          <w:sz w:val="32"/>
-          <w:szCs w:val="32"/>
-          <w:rtl/>
-        </w:rPr>
-        <w:t>تطبيق</w:t>
+          <w:sz w:val="44"/>
+          <w:szCs w:val="44"/>
+          <w:rtl/>
+        </w:rPr>
+        <w:t>الإنجازات</w:t>
       </w:r>
       <w:r>
         <w:rPr>
           <w:rFonts w:asciiTheme="majorBidi" w:hAnsiTheme="majorBidi" w:cs="Times New Roman"/>
           <w:b/>
           <w:bCs/>
-          <w:sz w:val="32"/>
-          <w:szCs w:val="32"/>
+          <w:sz w:val="44"/>
+          <w:szCs w:val="44"/>
           <w:rtl/>
         </w:rPr>
         <w:t xml:space="preserve"> </w:t>
@@ -254,488 +1362,124 @@
           <w:rFonts w:asciiTheme="majorBidi" w:hAnsiTheme="majorBidi" w:cs="Times New Roman" w:hint="cs"/>
           <w:b/>
           <w:bCs/>
-          <w:sz w:val="32"/>
-          <w:szCs w:val="32"/>
-          <w:rtl/>
-        </w:rPr>
-        <w:t>الويب</w:t>
-      </w:r>
-      <w:r>
-        <w:rPr>
-          <w:rFonts w:asciiTheme="majorBidi" w:hAnsiTheme="majorBidi" w:cstheme="majorBidi"/>
-          <w:sz w:val="32"/>
-          <w:szCs w:val="32"/>
-          <w:rtl/>
-        </w:rPr>
-        <w:t>"</w:t>
-      </w:r>
-      <w:r>
-        <w:rPr>
-          <w:rFonts w:asciiTheme="majorBidi" w:hAnsiTheme="majorBidi" w:cstheme="majorBidi" w:hint="cs"/>
-          <w:sz w:val="32"/>
-          <w:szCs w:val="32"/>
-          <w:rtl/>
-        </w:rPr>
-        <w:t xml:space="preserve"> والتي بها </w:t>
-      </w:r>
-      <w:r>
-        <w:rPr>
-          <w:rFonts w:asciiTheme="majorBidi" w:hAnsiTheme="majorBidi" w:cstheme="majorBidi" w:hint="cs"/>
-          <w:sz w:val="32"/>
-          <w:szCs w:val="32"/>
-          <w:rtl/>
-          <w:lang w:bidi="ar-EG"/>
-        </w:rPr>
-        <w:t>الميزات</w:t>
-      </w:r>
-      <w:r>
-        <w:rPr>
-          <w:rFonts w:asciiTheme="majorBidi" w:hAnsiTheme="majorBidi" w:cstheme="majorBidi" w:hint="cs"/>
-          <w:sz w:val="32"/>
-          <w:szCs w:val="32"/>
-          <w:rtl/>
-          <w:lang w:bidi="ar-EG"/>
-        </w:rPr>
-        <w:t xml:space="preserve"> </w:t>
-      </w:r>
-      <w:r>
-        <w:rPr>
-          <w:rFonts w:asciiTheme="majorBidi" w:hAnsiTheme="majorBidi" w:cstheme="majorBidi" w:hint="cs"/>
-          <w:sz w:val="32"/>
-          <w:szCs w:val="32"/>
-          <w:rtl/>
-          <w:lang w:bidi="ar-EG"/>
-        </w:rPr>
-        <w:t>المطبقة</w:t>
-      </w:r>
-      <w:r>
-        <w:rPr>
-          <w:rFonts w:asciiTheme="majorBidi" w:hAnsiTheme="majorBidi" w:cstheme="majorBidi"/>
-          <w:sz w:val="32"/>
-          <w:szCs w:val="32"/>
-          <w:rtl/>
-          <w:lang w:bidi="ar-EG"/>
-        </w:rPr>
-        <w:t xml:space="preserve"> </w:t>
-      </w:r>
-      <w:r>
-        <w:rPr>
-          <w:rFonts w:asciiTheme="majorBidi" w:hAnsiTheme="majorBidi" w:cstheme="majorBidi" w:hint="cs"/>
-          <w:sz w:val="32"/>
-          <w:szCs w:val="32"/>
-          <w:rtl/>
-          <w:lang w:bidi="ar-EG"/>
-        </w:rPr>
-        <w:t xml:space="preserve">إلى الآن </w:t>
-      </w:r>
-      <w:r>
-        <w:rPr>
-          <w:rFonts w:asciiTheme="majorBidi" w:hAnsiTheme="majorBidi" w:cstheme="majorBidi" w:hint="cs"/>
-          <w:sz w:val="32"/>
-          <w:szCs w:val="32"/>
-          <w:rtl/>
-          <w:lang w:bidi="ar-EG"/>
-        </w:rPr>
-        <w:t>في</w:t>
-      </w:r>
-      <w:r>
-        <w:rPr>
-          <w:rFonts w:asciiTheme="majorBidi" w:hAnsiTheme="majorBidi" w:cstheme="majorBidi"/>
-          <w:sz w:val="32"/>
-          <w:szCs w:val="32"/>
-          <w:rtl/>
-          <w:lang w:bidi="ar-EG"/>
-        </w:rPr>
-        <w:t xml:space="preserve"> </w:t>
-      </w:r>
-      <w:r>
-        <w:rPr>
-          <w:rFonts w:asciiTheme="majorBidi" w:hAnsiTheme="majorBidi" w:cstheme="majorBidi" w:hint="cs"/>
-          <w:sz w:val="32"/>
-          <w:szCs w:val="32"/>
-          <w:rtl/>
-          <w:lang w:bidi="ar-EG"/>
-        </w:rPr>
-        <w:t>تطبيق</w:t>
-      </w:r>
-      <w:r>
-        <w:rPr>
-          <w:rFonts w:asciiTheme="majorBidi" w:hAnsiTheme="majorBidi" w:cstheme="majorBidi"/>
-          <w:sz w:val="32"/>
-          <w:szCs w:val="32"/>
-          <w:rtl/>
-          <w:lang w:bidi="ar-EG"/>
-        </w:rPr>
-        <w:t xml:space="preserve"> </w:t>
-      </w:r>
-      <w:r>
-        <w:rPr>
-          <w:rFonts w:asciiTheme="majorBidi" w:hAnsiTheme="majorBidi" w:cstheme="majorBidi" w:hint="cs"/>
-          <w:sz w:val="32"/>
-          <w:szCs w:val="32"/>
-          <w:rtl/>
-          <w:lang w:bidi="ar-EG"/>
-        </w:rPr>
-        <w:t>الويب</w:t>
-      </w:r>
-      <w:r>
-        <w:rPr>
-          <w:rFonts w:asciiTheme="majorBidi" w:hAnsiTheme="majorBidi" w:cstheme="majorBidi" w:hint="cs"/>
-          <w:sz w:val="32"/>
-          <w:szCs w:val="32"/>
-          <w:rtl/>
-          <w:lang w:bidi="ar-EG"/>
-        </w:rPr>
-        <w:t xml:space="preserve"> الخاص بنا، وذلك للمراجعة وابداء المشورة.</w:t>
-      </w:r>
-    </w:p>
-    <w:p>
-      <w:pPr>
-        <w:bidi/>
-        <w:rPr>
-          <w:rFonts w:asciiTheme="majorBidi" w:hAnsiTheme="majorBidi" w:cstheme="majorBidi"/>
-          <w:sz w:val="32"/>
-          <w:szCs w:val="32"/>
-          <w:rtl/>
-        </w:rPr>
-      </w:pPr>
-    </w:p>
-    <w:p>
-      <w:pPr>
-        <w:bidi/>
-        <w:rPr>
-          <w:rFonts w:asciiTheme="majorBidi" w:hAnsiTheme="majorBidi" w:cstheme="majorBidi"/>
-          <w:sz w:val="32"/>
-          <w:szCs w:val="32"/>
-        </w:rPr>
-      </w:pPr>
-    </w:p>
-    <w:p>
-      <w:pPr>
-        <w:bidi/>
-        <w:jc w:val="center"/>
-        <w:rPr>
-          <w:rFonts w:asciiTheme="majorBidi" w:hAnsiTheme="majorBidi" w:cstheme="majorBidi"/>
-          <w:sz w:val="32"/>
-          <w:szCs w:val="32"/>
-        </w:rPr>
-      </w:pPr>
-      <w:r>
-        <w:rPr>
-          <w:rFonts w:asciiTheme="majorBidi" w:hAnsiTheme="majorBidi" w:cstheme="majorBidi"/>
-          <w:sz w:val="32"/>
-          <w:szCs w:val="32"/>
-          <w:rtl/>
-        </w:rPr>
-        <w:t>واقبلوا منا فائق الاحترام.</w:t>
-      </w:r>
-    </w:p>
-    <w:p>
-      <w:pPr>
-        <w:bidi/>
-        <w:rPr>
-          <w:rFonts w:asciiTheme="majorBidi" w:hAnsiTheme="majorBidi" w:cstheme="majorBidi"/>
-          <w:sz w:val="32"/>
-          <w:szCs w:val="32"/>
-        </w:rPr>
-      </w:pPr>
-    </w:p>
-    <w:p>
-      <w:pPr>
-        <w:bidi/>
-        <w:rPr>
-          <w:rFonts w:asciiTheme="majorBidi" w:hAnsiTheme="majorBidi" w:cstheme="majorBidi"/>
-          <w:sz w:val="32"/>
-          <w:szCs w:val="32"/>
-        </w:rPr>
-      </w:pPr>
-    </w:p>
-    <w:p>
-      <w:pPr>
-        <w:ind w:left="-207" w:right="-90"/>
-        <w:jc w:val="right"/>
-        <w:rPr>
-          <w:rFonts w:asciiTheme="majorBidi" w:hAnsiTheme="majorBidi" w:cstheme="majorBidi"/>
-          <w:sz w:val="28"/>
-          <w:szCs w:val="28"/>
-          <w:rtl/>
-        </w:rPr>
-      </w:pPr>
-      <w:r>
-        <w:rPr>
-          <w:rFonts w:asciiTheme="majorBidi" w:hAnsiTheme="majorBidi" w:cstheme="majorBidi"/>
-          <w:sz w:val="28"/>
-          <w:szCs w:val="28"/>
-          <w:rtl/>
-        </w:rPr>
-        <w:t>مقدمة لسيادتكم</w:t>
-      </w:r>
-      <w:r>
-        <w:rPr>
-          <w:rFonts w:asciiTheme="majorBidi" w:hAnsiTheme="majorBidi" w:cstheme="majorBidi"/>
-          <w:sz w:val="28"/>
-          <w:szCs w:val="28"/>
-          <w:rtl/>
-        </w:rPr>
-        <w:tab/>
-      </w:r>
-      <w:r>
-        <w:rPr>
-          <w:rFonts w:asciiTheme="majorBidi" w:hAnsiTheme="majorBidi" w:cstheme="majorBidi"/>
-          <w:sz w:val="28"/>
-          <w:szCs w:val="28"/>
-          <w:rtl/>
-        </w:rPr>
-        <w:tab/>
-      </w:r>
-      <w:r>
-        <w:rPr>
-          <w:rFonts w:asciiTheme="majorBidi" w:hAnsiTheme="majorBidi" w:cstheme="majorBidi"/>
-          <w:sz w:val="28"/>
-          <w:szCs w:val="28"/>
-          <w:rtl/>
-        </w:rPr>
-        <w:tab/>
-      </w:r>
-      <w:r>
-        <w:rPr>
-          <w:rFonts w:asciiTheme="majorBidi" w:hAnsiTheme="majorBidi" w:cstheme="majorBidi"/>
-          <w:sz w:val="28"/>
-          <w:szCs w:val="28"/>
-          <w:rtl/>
-        </w:rPr>
-        <w:tab/>
-      </w:r>
-      <w:r>
-        <w:rPr>
-          <w:rFonts w:asciiTheme="majorBidi" w:hAnsiTheme="majorBidi" w:cstheme="majorBidi"/>
-          <w:sz w:val="28"/>
-          <w:szCs w:val="28"/>
-          <w:rtl/>
-        </w:rPr>
-        <w:tab/>
-      </w:r>
-      <w:r>
-        <w:rPr>
-          <w:rFonts w:asciiTheme="majorBidi" w:hAnsiTheme="majorBidi" w:cstheme="majorBidi"/>
-          <w:sz w:val="28"/>
-          <w:szCs w:val="28"/>
-          <w:rtl/>
-        </w:rPr>
-        <w:tab/>
-      </w:r>
-      <w:r>
-        <w:rPr>
-          <w:rFonts w:asciiTheme="majorBidi" w:hAnsiTheme="majorBidi" w:cstheme="majorBidi"/>
-          <w:sz w:val="28"/>
-          <w:szCs w:val="28"/>
-          <w:rtl/>
-        </w:rPr>
-        <w:tab/>
-      </w:r>
-      <w:r>
-        <w:rPr>
-          <w:rFonts w:asciiTheme="majorBidi" w:hAnsiTheme="majorBidi" w:cstheme="majorBidi"/>
-          <w:sz w:val="28"/>
-          <w:szCs w:val="28"/>
-          <w:rtl/>
-        </w:rPr>
-        <w:tab/>
-      </w:r>
-      <w:r>
-        <w:rPr>
-          <w:rFonts w:asciiTheme="majorBidi" w:hAnsiTheme="majorBidi" w:cstheme="majorBidi"/>
-          <w:sz w:val="28"/>
-          <w:szCs w:val="28"/>
-          <w:rtl/>
-        </w:rPr>
-        <w:tab/>
-      </w:r>
-      <w:r>
-        <w:rPr>
-          <w:rFonts w:asciiTheme="majorBidi" w:hAnsiTheme="majorBidi" w:cstheme="majorBidi"/>
-          <w:sz w:val="28"/>
-          <w:szCs w:val="28"/>
-          <w:rtl/>
-        </w:rPr>
-        <w:tab/>
-      </w:r>
-      <w:r>
-        <w:rPr>
-          <w:rFonts w:asciiTheme="majorBidi" w:hAnsiTheme="majorBidi" w:cstheme="majorBidi"/>
-          <w:sz w:val="28"/>
-          <w:szCs w:val="28"/>
-          <w:rtl/>
-        </w:rPr>
-        <w:tab/>
-      </w:r>
-      <w:r>
-        <w:rPr>
-          <w:rFonts w:asciiTheme="majorBidi" w:hAnsiTheme="majorBidi" w:cstheme="majorBidi"/>
-          <w:sz w:val="28"/>
-          <w:szCs w:val="28"/>
-          <w:rtl/>
-        </w:rPr>
-        <w:tab/>
-      </w:r>
-    </w:p>
-    <w:p>
-      <w:pPr>
-        <w:bidi/>
-        <w:ind w:left="4113" w:right="-90" w:firstLine="927"/>
-        <w:rPr>
-          <w:rFonts w:asciiTheme="majorBidi" w:hAnsiTheme="majorBidi" w:cstheme="majorBidi"/>
-          <w:sz w:val="28"/>
-          <w:szCs w:val="28"/>
-          <w:rtl/>
-          <w:lang w:bidi="ar-EG"/>
-        </w:rPr>
-      </w:pPr>
-      <w:r>
-        <w:rPr>
-          <w:rFonts w:asciiTheme="majorBidi" w:hAnsiTheme="majorBidi" w:cstheme="majorBidi"/>
-          <w:sz w:val="28"/>
-          <w:szCs w:val="28"/>
-          <w:rtl/>
-          <w:lang w:bidi="ar-EG"/>
-        </w:rPr>
-        <w:tab/>
-      </w:r>
-      <w:r>
-        <w:rPr>
-          <w:rFonts w:asciiTheme="majorBidi" w:hAnsiTheme="majorBidi" w:cstheme="majorBidi"/>
-          <w:sz w:val="28"/>
-          <w:szCs w:val="28"/>
-          <w:rtl/>
-          <w:lang w:bidi="ar-EG"/>
-        </w:rPr>
-        <w:tab/>
-      </w:r>
-      <w:r>
-        <w:rPr>
-          <w:rFonts w:asciiTheme="majorBidi" w:hAnsiTheme="majorBidi" w:cstheme="majorBidi"/>
-          <w:sz w:val="28"/>
-          <w:szCs w:val="28"/>
-          <w:rtl/>
-          <w:lang w:bidi="ar-EG"/>
-        </w:rPr>
-        <w:tab/>
-      </w:r>
-      <w:r>
-        <w:rPr>
-          <w:rFonts w:asciiTheme="majorBidi" w:hAnsiTheme="majorBidi" w:cstheme="majorBidi"/>
-          <w:sz w:val="28"/>
-          <w:szCs w:val="28"/>
-          <w:rtl/>
-          <w:lang w:bidi="ar-EG"/>
-        </w:rPr>
-        <w:tab/>
-      </w:r>
-      <w:r>
-        <w:rPr>
-          <w:rFonts w:asciiTheme="majorBidi" w:hAnsiTheme="majorBidi" w:cstheme="majorBidi"/>
-          <w:sz w:val="28"/>
-          <w:szCs w:val="28"/>
-          <w:rtl/>
-          <w:lang w:bidi="ar-EG"/>
-        </w:rPr>
-        <w:t xml:space="preserve">د./ </w:t>
-      </w:r>
-      <w:r>
-        <w:rPr>
-          <w:rFonts w:asciiTheme="majorBidi" w:hAnsiTheme="majorBidi" w:cstheme="majorBidi" w:hint="cs"/>
-          <w:sz w:val="28"/>
-          <w:szCs w:val="28"/>
-          <w:rtl/>
-          <w:lang w:bidi="ar-EG"/>
-        </w:rPr>
-        <w:t>حسام الدين سعد محمد</w:t>
-      </w:r>
-    </w:p>
-    <w:p>
-      <w:pPr>
-        <w:bidi/>
-        <w:rPr>
-          <w:rFonts w:asciiTheme="majorBidi" w:hAnsiTheme="majorBidi" w:cstheme="majorBidi"/>
-          <w:sz w:val="32"/>
-          <w:szCs w:val="32"/>
-          <w:rtl/>
-        </w:rPr>
-      </w:pPr>
-    </w:p>
-    <w:p>
-      <w:pPr>
-        <w:bidi/>
-        <w:rPr>
-          <w:rFonts w:asciiTheme="majorBidi" w:hAnsiTheme="majorBidi" w:cstheme="majorBidi"/>
-          <w:sz w:val="32"/>
-          <w:szCs w:val="32"/>
-          <w:rtl/>
-        </w:rPr>
-      </w:pPr>
-    </w:p>
-    <w:p>
-      <w:pPr>
-        <w:bidi/>
-        <w:rPr>
-          <w:rFonts w:asciiTheme="majorBidi" w:hAnsiTheme="majorBidi" w:cstheme="majorBidi"/>
-          <w:sz w:val="32"/>
-          <w:szCs w:val="32"/>
-          <w:rtl/>
-        </w:rPr>
-      </w:pPr>
-    </w:p>
-    <w:p>
-      <w:pPr>
-        <w:bidi/>
-        <w:rPr>
-          <w:rFonts w:asciiTheme="majorBidi" w:hAnsiTheme="majorBidi" w:cstheme="majorBidi"/>
-          <w:sz w:val="32"/>
-          <w:szCs w:val="32"/>
-          <w:rtl/>
-        </w:rPr>
-      </w:pPr>
-    </w:p>
-    <w:p>
-      <w:pPr>
-        <w:bidi/>
-        <w:rPr>
-          <w:rFonts w:asciiTheme="majorBidi" w:hAnsiTheme="majorBidi" w:cstheme="majorBidi"/>
-          <w:sz w:val="32"/>
-          <w:szCs w:val="32"/>
-          <w:rtl/>
-        </w:rPr>
-      </w:pPr>
-    </w:p>
-    <w:p>
-      <w:pPr>
-        <w:bidi/>
-        <w:rPr>
-          <w:rFonts w:asciiTheme="majorBidi" w:hAnsiTheme="majorBidi" w:cstheme="majorBidi"/>
-          <w:sz w:val="32"/>
-          <w:szCs w:val="32"/>
-          <w:rtl/>
-        </w:rPr>
-      </w:pPr>
-    </w:p>
-    <w:p>
-      <w:pPr>
-        <w:rPr>
-          <w:rFonts w:asciiTheme="majorBidi" w:hAnsiTheme="majorBidi" w:cstheme="majorBidi"/>
-          <w:sz w:val="32"/>
-          <w:szCs w:val="32"/>
-          <w:rtl/>
-        </w:rPr>
-      </w:pPr>
-      <w:r>
-        <w:rPr>
-          <w:rFonts w:asciiTheme="majorBidi" w:hAnsiTheme="majorBidi" w:cstheme="majorBidi"/>
-          <w:sz w:val="32"/>
-          <w:szCs w:val="32"/>
-          <w:rtl/>
-        </w:rPr>
-        <w:br w:type="page"/>
-      </w:r>
+          <w:sz w:val="44"/>
+          <w:szCs w:val="44"/>
+          <w:rtl/>
+        </w:rPr>
+        <w:t>المحققة</w:t>
+      </w:r>
+    </w:p>
+    <w:p>
+      <w:pPr>
+        <w:bidi/>
+        <w:rPr>
+          <w:rFonts w:asciiTheme="majorBidi" w:hAnsiTheme="majorBidi" w:cstheme="majorBidi"/>
+          <w:sz w:val="32"/>
+          <w:szCs w:val="32"/>
+        </w:rPr>
+      </w:pPr>
+    </w:p>
+    <w:p>
+      <w:pPr>
+        <w:bidi/>
+        <w:rPr>
+          <w:rFonts w:asciiTheme="majorBidi" w:hAnsiTheme="majorBidi" w:cstheme="majorBidi"/>
+          <w:sz w:val="32"/>
+          <w:szCs w:val="32"/>
+        </w:rPr>
+      </w:pPr>
+    </w:p>
+    <w:p>
+      <w:pPr>
+        <w:bidi/>
+        <w:rPr>
+          <w:rFonts w:asciiTheme="majorBidi" w:hAnsiTheme="majorBidi" w:cstheme="majorBidi"/>
+          <w:sz w:val="32"/>
+          <w:szCs w:val="32"/>
+        </w:rPr>
+      </w:pPr>
+    </w:p>
+    <w:p>
+      <w:pPr>
+        <w:bidi/>
+        <w:rPr>
+          <w:rFonts w:asciiTheme="majorBidi" w:hAnsiTheme="majorBidi" w:cstheme="majorBidi"/>
+          <w:sz w:val="32"/>
+          <w:szCs w:val="32"/>
+        </w:rPr>
+      </w:pPr>
+    </w:p>
+    <w:p>
+      <w:pPr>
+        <w:bidi/>
+        <w:rPr>
+          <w:rFonts w:asciiTheme="majorBidi" w:hAnsiTheme="majorBidi" w:cstheme="majorBidi"/>
+          <w:sz w:val="32"/>
+          <w:szCs w:val="32"/>
+        </w:rPr>
+      </w:pPr>
+    </w:p>
+    <w:p>
+      <w:pPr>
+        <w:bidi/>
+        <w:rPr>
+          <w:rFonts w:asciiTheme="majorBidi" w:hAnsiTheme="majorBidi" w:cstheme="majorBidi"/>
+          <w:sz w:val="32"/>
+          <w:szCs w:val="32"/>
+        </w:rPr>
+      </w:pPr>
+    </w:p>
+    <w:p>
+      <w:pPr>
+        <w:bidi/>
+        <w:rPr>
+          <w:rFonts w:asciiTheme="majorBidi" w:hAnsiTheme="majorBidi" w:cstheme="majorBidi"/>
+          <w:sz w:val="32"/>
+          <w:szCs w:val="32"/>
+        </w:rPr>
+      </w:pPr>
+    </w:p>
+    <w:p>
+      <w:pPr>
+        <w:bidi/>
+        <w:rPr>
+          <w:rFonts w:asciiTheme="majorBidi" w:hAnsiTheme="majorBidi" w:cstheme="majorBidi"/>
+          <w:sz w:val="32"/>
+          <w:szCs w:val="32"/>
+        </w:rPr>
+      </w:pPr>
+    </w:p>
+    <w:p>
+      <w:pPr>
+        <w:bidi/>
+        <w:rPr>
+          <w:rFonts w:asciiTheme="majorBidi" w:hAnsiTheme="majorBidi" w:cstheme="majorBidi"/>
+          <w:sz w:val="32"/>
+          <w:szCs w:val="32"/>
+        </w:rPr>
+      </w:pPr>
+    </w:p>
+    <w:p>
+      <w:pPr>
+        <w:bidi/>
+        <w:rPr>
+          <w:rFonts w:asciiTheme="majorBidi" w:hAnsiTheme="majorBidi" w:cstheme="majorBidi"/>
+          <w:sz w:val="32"/>
+          <w:szCs w:val="32"/>
+          <w:rtl/>
+        </w:rPr>
+      </w:pPr>
+    </w:p>
+    <w:p>
+      <w:pPr>
+        <w:bidi/>
+        <w:rPr>
+          <w:rFonts w:asciiTheme="majorBidi" w:hAnsiTheme="majorBidi" w:cstheme="majorBidi"/>
+          <w:sz w:val="32"/>
+          <w:szCs w:val="32"/>
+          <w:rtl/>
+        </w:rPr>
+      </w:pPr>
     </w:p>
     <w:p>
       <w:pPr>
@@ -762,7 +1506,6 @@
           <w:szCs w:val="36"/>
           <w:rtl/>
         </w:rPr>
-        <w:lastRenderedPageBreak/>
         <w:t>الميزات</w:t>
       </w:r>
       <w:r>
@@ -879,76 +1622,65 @@
     <w:p>
       <w:pPr>
         <w:bidi/>
-        <w:rPr>
-          <w:rFonts w:asciiTheme="majorBidi" w:hAnsiTheme="majorBidi" w:cstheme="majorBidi"/>
-          <w:sz w:val="32"/>
-          <w:szCs w:val="32"/>
-        </w:rPr>
-      </w:pPr>
-      <w:r>
-        <w:rPr>
-          <w:rFonts w:asciiTheme="majorBidi" w:hAnsiTheme="majorBidi" w:cs="Times New Roman"/>
-          <w:sz w:val="32"/>
-          <w:szCs w:val="32"/>
-          <w:rtl/>
-        </w:rPr>
-        <w:t>١. "</w:t>
-      </w:r>
-      <w:r>
-        <w:rPr>
-          <w:rFonts w:asciiTheme="majorBidi" w:hAnsiTheme="majorBidi" w:cstheme="majorBidi"/>
+        <w:jc w:val="center"/>
+        <w:rPr>
+          <w:rFonts w:asciiTheme="majorBidi" w:hAnsiTheme="majorBidi" w:cs="Times New Roman"/>
+          <w:sz w:val="32"/>
+          <w:szCs w:val="32"/>
+        </w:rPr>
+      </w:pPr>
+      <w:r>
+        <w:rPr>
+          <w:rFonts w:asciiTheme="majorBidi" w:hAnsiTheme="majorBidi" w:cs="Times New Roman"/>
+          <w:sz w:val="32"/>
+          <w:szCs w:val="32"/>
+          <w:rtl/>
+        </w:rPr>
+        <w:t>"</w:t>
+      </w:r>
+      <w:r>
+        <w:rPr>
+          <w:rFonts w:asciiTheme="majorBidi" w:hAnsiTheme="majorBidi" w:cs="Times New Roman"/>
           <w:b/>
           <w:bCs/>
           <w:sz w:val="32"/>
           <w:szCs w:val="32"/>
         </w:rPr>
-        <w:t>Staff Member</w:t>
-      </w:r>
-      <w:r>
-        <w:rPr>
-          <w:rFonts w:asciiTheme="majorBidi" w:hAnsiTheme="majorBidi" w:cs="Times New Roman"/>
-          <w:sz w:val="32"/>
-          <w:szCs w:val="32"/>
-          <w:rtl/>
-        </w:rPr>
-        <w:t xml:space="preserve">": </w:t>
-      </w:r>
-    </w:p>
-    <w:p>
-      <w:pPr>
-        <w:pStyle w:val="ListParagraph"/>
-        <w:numPr>
-          <w:ilvl w:val="0"/>
-          <w:numId w:val="2"/>
-        </w:numPr>
-        <w:bidi/>
-        <w:rPr>
-          <w:rFonts w:asciiTheme="majorBidi" w:hAnsiTheme="majorBidi" w:cstheme="majorBidi"/>
-          <w:sz w:val="32"/>
-          <w:szCs w:val="32"/>
-          <w:rtl/>
-        </w:rPr>
-      </w:pPr>
-      <w:r>
-        <w:rPr>
-          <w:rFonts w:asciiTheme="majorBidi" w:hAnsiTheme="majorBidi" w:cs="Times New Roman"/>
+        <w:t>Courses</w:t>
+      </w:r>
+      <w:r>
+        <w:rPr>
+          <w:rFonts w:asciiTheme="majorBidi" w:hAnsiTheme="majorBidi" w:cs="Times New Roman"/>
+          <w:sz w:val="32"/>
+          <w:szCs w:val="32"/>
+          <w:rtl/>
+        </w:rPr>
+        <w:t>"</w:t>
+      </w:r>
+    </w:p>
+    <w:p>
+      <w:pPr>
+        <w:bidi/>
+        <w:jc w:val="center"/>
+        <w:rPr>
+          <w:rFonts w:asciiTheme="majorBidi" w:hAnsiTheme="majorBidi" w:cs="Times New Roman"/>
+          <w:sz w:val="32"/>
+          <w:szCs w:val="32"/>
+        </w:rPr>
+      </w:pPr>
+      <w:r>
+        <w:rPr>
+          <w:rFonts w:asciiTheme="majorBidi" w:hAnsiTheme="majorBidi" w:cs="Times New Roman"/>
+          <w:noProof/>
           <w:sz w:val="32"/>
           <w:szCs w:val="32"/>
           <w:rtl/>
         </w:rPr>
         <w:drawing>
-          <wp:anchor distT="0" distB="0" distL="114300" distR="114300" simplePos="0" relativeHeight="251666944" behindDoc="0" locked="0" layoutInCell="1" allowOverlap="1" wp14:anchorId="6017D4E3" wp14:editId="48C216CB">
-            <wp:simplePos x="0" y="0"/>
-            <wp:positionH relativeFrom="column">
-              <wp:posOffset>-323850</wp:posOffset>
-            </wp:positionH>
-            <wp:positionV relativeFrom="paragraph">
-              <wp:posOffset>470535</wp:posOffset>
-            </wp:positionV>
-            <wp:extent cx="3489325" cy="4099560"/>
+          <wp:inline distT="0" distB="0" distL="0" distR="0" wp14:anchorId="122038C8" wp14:editId="4B9F1F5B">
+            <wp:extent cx="6387192" cy="2653642"/>
             <wp:effectExtent l="19050" t="19050" r="0" b="0"/>
-            <wp:wrapSquare wrapText="bothSides"/>
-            <wp:docPr id="118795175" name="Picture 1" descr="A screenshot of a computer&#10;&#10;Description automatically generated"/>
+            <wp:docPr id="1258894013" name="Picture 1" descr="A screenshot of a computer&#10;&#10;Description automatically generated"/>
             <wp:cNvGraphicFramePr>
               <a:graphicFrameLocks xmlns:a="http://schemas.openxmlformats.org/drawingml/2006/main" noChangeAspect="1"/>
             </wp:cNvGraphicFramePr>
@@ -956,11 +1688,79 @@
               <a:graphicData uri="http://schemas.openxmlformats.org/drawingml/2006/picture">
                 <pic:pic xmlns:pic="http://schemas.openxmlformats.org/drawingml/2006/picture">
                   <pic:nvPicPr>
-                    <pic:cNvPr id="118795175" name="Picture 1" descr="A screenshot of a computer&#10;&#10;Description automatically generated"/>
+                    <pic:cNvPr id="1258894013" name="Picture 1" descr="A screenshot of a computer&#10;&#10;Description automatically generated"/>
                     <pic:cNvPicPr/>
                   </pic:nvPicPr>
                   <pic:blipFill>
-                    <a:blip r:embed="rId7">
+                    <a:blip r:embed="rId8"/>
+                    <a:stretch>
+                      <a:fillRect/>
+                    </a:stretch>
+                  </pic:blipFill>
+                  <pic:spPr>
+                    <a:xfrm>
+                      <a:off x="0" y="0"/>
+                      <a:ext cx="6394756" cy="2656785"/>
+                    </a:xfrm>
+                    <a:prstGeom prst="rect">
+                      <a:avLst/>
+                    </a:prstGeom>
+                    <a:ln>
+                      <a:solidFill>
+                        <a:schemeClr val="accent1"/>
+                      </a:solidFill>
+                    </a:ln>
+                  </pic:spPr>
+                </pic:pic>
+              </a:graphicData>
+            </a:graphic>
+          </wp:inline>
+        </w:drawing>
+      </w:r>
+    </w:p>
+    <w:p>
+      <w:pPr>
+        <w:bidi/>
+        <w:rPr>
+          <w:rFonts w:asciiTheme="majorBidi" w:hAnsiTheme="majorBidi" w:cs="Times New Roman"/>
+          <w:noProof/>
+          <w:sz w:val="32"/>
+          <w:szCs w:val="32"/>
+        </w:rPr>
+      </w:pPr>
+      <w:r>
+        <w:rPr>
+          <w:rFonts w:asciiTheme="majorBidi" w:hAnsiTheme="majorBidi" w:cs="Times New Roman"/>
+          <w:noProof/>
+          <w:sz w:val="32"/>
+          <w:szCs w:val="32"/>
+          <w:rtl/>
+        </w:rPr>
+        <w:drawing>
+          <wp:anchor distT="0" distB="0" distL="114300" distR="114300" simplePos="0" relativeHeight="251668992" behindDoc="0" locked="0" layoutInCell="1" allowOverlap="1" wp14:anchorId="3C421D25" wp14:editId="259CD9FB">
+            <wp:simplePos x="0" y="0"/>
+            <wp:positionH relativeFrom="column">
+              <wp:posOffset>252821</wp:posOffset>
+            </wp:positionH>
+            <wp:positionV relativeFrom="paragraph">
+              <wp:posOffset>24492</wp:posOffset>
+            </wp:positionV>
+            <wp:extent cx="2517140" cy="4272915"/>
+            <wp:effectExtent l="19050" t="19050" r="0" b="0"/>
+            <wp:wrapSquare wrapText="bothSides"/>
+            <wp:docPr id="557482329" name="Picture 1" descr="A screenshot of a computer&#10;&#10;Description automatically generated"/>
+            <wp:cNvGraphicFramePr>
+              <a:graphicFrameLocks xmlns:a="http://schemas.openxmlformats.org/drawingml/2006/main" noChangeAspect="1"/>
+            </wp:cNvGraphicFramePr>
+            <a:graphic xmlns:a="http://schemas.openxmlformats.org/drawingml/2006/main">
+              <a:graphicData uri="http://schemas.openxmlformats.org/drawingml/2006/picture">
+                <pic:pic xmlns:pic="http://schemas.openxmlformats.org/drawingml/2006/picture">
+                  <pic:nvPicPr>
+                    <pic:cNvPr id="557482329" name="Picture 1" descr="A screenshot of a computer&#10;&#10;Description automatically generated"/>
+                    <pic:cNvPicPr/>
+                  </pic:nvPicPr>
+                  <pic:blipFill>
+                    <a:blip r:embed="rId9">
                       <a:extLst>
                         <a:ext uri="{28A0092B-C50C-407E-A947-70E740481C1C}">
                           <a14:useLocalDpi xmlns:a14="http://schemas.microsoft.com/office/drawing/2010/main" val="0"/>
@@ -974,7 +1774,7 @@
                   <pic:spPr>
                     <a:xfrm>
                       <a:off x="0" y="0"/>
-                      <a:ext cx="3489325" cy="4099560"/>
+                      <a:ext cx="2517140" cy="4272915"/>
                     </a:xfrm>
                     <a:prstGeom prst="rect">
                       <a:avLst/>
@@ -991,26 +1791,49 @@
           </wp:anchor>
         </w:drawing>
       </w:r>
-      <w:r>
-        <w:rPr>
-          <w:rFonts w:asciiTheme="majorBidi" w:hAnsiTheme="majorBidi" w:cs="Times New Roman"/>
+    </w:p>
+    <w:p>
+      <w:pPr>
+        <w:bidi/>
+        <w:rPr>
+          <w:rFonts w:asciiTheme="majorBidi" w:hAnsiTheme="majorBidi" w:cs="Times New Roman"/>
+          <w:noProof/>
+          <w:sz w:val="32"/>
+          <w:szCs w:val="32"/>
+        </w:rPr>
+      </w:pPr>
+    </w:p>
+    <w:p>
+      <w:pPr>
+        <w:bidi/>
+        <w:rPr>
+          <w:rFonts w:asciiTheme="majorBidi" w:hAnsiTheme="majorBidi" w:cs="Times New Roman"/>
+          <w:noProof/>
+          <w:sz w:val="32"/>
+          <w:szCs w:val="32"/>
+        </w:rPr>
+      </w:pPr>
+      <w:r>
+        <w:rPr>
+          <w:rFonts w:asciiTheme="majorBidi" w:hAnsiTheme="majorBidi" w:cs="Times New Roman"/>
+          <w:noProof/>
           <w:sz w:val="32"/>
           <w:szCs w:val="32"/>
           <w:rtl/>
         </w:rPr>
         <w:drawing>
-          <wp:anchor distT="0" distB="0" distL="114300" distR="114300" simplePos="0" relativeHeight="251654656" behindDoc="0" locked="0" layoutInCell="1" allowOverlap="1" wp14:anchorId="1F8A615C" wp14:editId="45A70F7A">
+          <wp:anchor distT="0" distB="0" distL="114300" distR="114300" simplePos="0" relativeHeight="251662848" behindDoc="0" locked="0" layoutInCell="1" allowOverlap="1" wp14:anchorId="037CA89B" wp14:editId="32B8ECC3">
             <wp:simplePos x="0" y="0"/>
             <wp:positionH relativeFrom="column">
-              <wp:posOffset>3275965</wp:posOffset>
+              <wp:posOffset>783863</wp:posOffset>
             </wp:positionH>
             <wp:positionV relativeFrom="paragraph">
-              <wp:posOffset>472440</wp:posOffset>
+              <wp:posOffset>316955</wp:posOffset>
             </wp:positionV>
-            <wp:extent cx="4000500" cy="5794375"/>
-            <wp:effectExtent l="19050" t="19050" r="0" b="0"/>
+            <wp:extent cx="2519680" cy="2526030"/>
+            <wp:effectExtent l="0" t="0" r="0" b="0"/>
             <wp:wrapSquare wrapText="bothSides"/>
-            <wp:docPr id="1450734311" name="Picture 1" descr="A screenshot of a web page&#10;&#10;Description automatically generated"/>
+            <wp:docPr id="1962404684" name="Picture 1"/>
             <wp:cNvGraphicFramePr>
               <a:graphicFrameLocks xmlns:a="http://schemas.openxmlformats.org/drawingml/2006/main" noChangeAspect="1"/>
             </wp:cNvGraphicFramePr>
@@ -1018,11 +1841,11 @@
               <a:graphicData uri="http://schemas.openxmlformats.org/drawingml/2006/picture">
                 <pic:pic xmlns:pic="http://schemas.openxmlformats.org/drawingml/2006/picture">
                   <pic:nvPicPr>
-                    <pic:cNvPr id="1450734311" name="Picture 1" descr="A screenshot of a web page&#10;&#10;Description automatically generated"/>
+                    <pic:cNvPr id="1962404684" name=""/>
                     <pic:cNvPicPr/>
                   </pic:nvPicPr>
                   <pic:blipFill>
-                    <a:blip r:embed="rId8">
+                    <a:blip r:embed="rId10">
                       <a:extLst>
                         <a:ext uri="{28A0092B-C50C-407E-A947-70E740481C1C}">
                           <a14:useLocalDpi xmlns:a14="http://schemas.microsoft.com/office/drawing/2010/main" val="0"/>
@@ -1036,7 +1859,1476 @@
                   <pic:spPr>
                     <a:xfrm>
                       <a:off x="0" y="0"/>
-                      <a:ext cx="4000500" cy="5794375"/>
+                      <a:ext cx="2519680" cy="2526030"/>
+                    </a:xfrm>
+                    <a:prstGeom prst="rect">
+                      <a:avLst/>
+                    </a:prstGeom>
+                  </pic:spPr>
+                </pic:pic>
+              </a:graphicData>
+            </a:graphic>
+            <wp14:sizeRelH relativeFrom="margin">
+              <wp14:pctWidth>0</wp14:pctWidth>
+            </wp14:sizeRelH>
+            <wp14:sizeRelV relativeFrom="margin">
+              <wp14:pctHeight>0</wp14:pctHeight>
+            </wp14:sizeRelV>
+          </wp:anchor>
+        </w:drawing>
+      </w:r>
+    </w:p>
+    <w:p>
+      <w:pPr>
+        <w:bidi/>
+        <w:rPr>
+          <w:rFonts w:asciiTheme="majorBidi" w:hAnsiTheme="majorBidi" w:cs="Times New Roman"/>
+          <w:noProof/>
+          <w:sz w:val="32"/>
+          <w:szCs w:val="32"/>
+        </w:rPr>
+      </w:pPr>
+    </w:p>
+    <w:p>
+      <w:pPr>
+        <w:bidi/>
+        <w:rPr>
+          <w:rFonts w:asciiTheme="majorBidi" w:hAnsiTheme="majorBidi" w:cs="Times New Roman"/>
+          <w:noProof/>
+          <w:sz w:val="32"/>
+          <w:szCs w:val="32"/>
+        </w:rPr>
+      </w:pPr>
+    </w:p>
+    <w:p>
+      <w:pPr>
+        <w:bidi/>
+        <w:rPr>
+          <w:rFonts w:asciiTheme="majorBidi" w:hAnsiTheme="majorBidi" w:cs="Times New Roman"/>
+          <w:noProof/>
+          <w:sz w:val="32"/>
+          <w:szCs w:val="32"/>
+        </w:rPr>
+      </w:pPr>
+    </w:p>
+    <w:p>
+      <w:pPr>
+        <w:bidi/>
+        <w:rPr>
+          <w:rFonts w:asciiTheme="majorBidi" w:hAnsiTheme="majorBidi" w:cs="Times New Roman"/>
+          <w:noProof/>
+          <w:sz w:val="32"/>
+          <w:szCs w:val="32"/>
+        </w:rPr>
+      </w:pPr>
+    </w:p>
+    <w:p>
+      <w:pPr>
+        <w:bidi/>
+        <w:rPr>
+          <w:rFonts w:asciiTheme="majorBidi" w:hAnsiTheme="majorBidi" w:cs="Times New Roman"/>
+          <w:noProof/>
+          <w:sz w:val="32"/>
+          <w:szCs w:val="32"/>
+        </w:rPr>
+      </w:pPr>
+    </w:p>
+    <w:p>
+      <w:pPr>
+        <w:bidi/>
+        <w:rPr>
+          <w:rFonts w:asciiTheme="majorBidi" w:hAnsiTheme="majorBidi" w:cs="Times New Roman"/>
+          <w:noProof/>
+          <w:sz w:val="32"/>
+          <w:szCs w:val="32"/>
+        </w:rPr>
+      </w:pPr>
+    </w:p>
+    <w:p>
+      <w:pPr>
+        <w:bidi/>
+        <w:rPr>
+          <w:rFonts w:asciiTheme="majorBidi" w:hAnsiTheme="majorBidi" w:cs="Times New Roman"/>
+          <w:noProof/>
+          <w:sz w:val="32"/>
+          <w:szCs w:val="32"/>
+        </w:rPr>
+      </w:pPr>
+    </w:p>
+    <w:p>
+      <w:pPr>
+        <w:bidi/>
+        <w:rPr>
+          <w:rFonts w:asciiTheme="majorBidi" w:hAnsiTheme="majorBidi" w:cs="Times New Roman"/>
+          <w:noProof/>
+          <w:sz w:val="32"/>
+          <w:szCs w:val="32"/>
+        </w:rPr>
+      </w:pPr>
+    </w:p>
+    <w:p>
+      <w:pPr>
+        <w:bidi/>
+        <w:rPr>
+          <w:rFonts w:asciiTheme="majorBidi" w:hAnsiTheme="majorBidi" w:cs="Times New Roman"/>
+          <w:noProof/>
+          <w:sz w:val="32"/>
+          <w:szCs w:val="32"/>
+        </w:rPr>
+      </w:pPr>
+    </w:p>
+    <w:p>
+      <w:pPr>
+        <w:bidi/>
+        <w:jc w:val="center"/>
+        <w:rPr>
+          <w:rFonts w:asciiTheme="majorBidi" w:hAnsiTheme="majorBidi" w:cs="Times New Roman"/>
+          <w:noProof/>
+          <w:sz w:val="32"/>
+          <w:szCs w:val="32"/>
+        </w:rPr>
+      </w:pPr>
+      <w:r>
+        <w:rPr>
+          <w:rFonts w:asciiTheme="majorBidi" w:hAnsiTheme="majorBidi" w:cs="Times New Roman"/>
+          <w:noProof/>
+          <w:sz w:val="32"/>
+          <w:szCs w:val="32"/>
+          <w:rtl/>
+        </w:rPr>
+        <w:t>"</w:t>
+      </w:r>
+      <w:r>
+        <w:rPr>
+          <w:rFonts w:asciiTheme="majorBidi" w:hAnsiTheme="majorBidi" w:cs="Times New Roman"/>
+          <w:b/>
+          <w:bCs/>
+          <w:noProof/>
+          <w:sz w:val="32"/>
+          <w:szCs w:val="32"/>
+        </w:rPr>
+        <w:t>Regulation</w:t>
+      </w:r>
+      <w:r>
+        <w:rPr>
+          <w:rFonts w:asciiTheme="majorBidi" w:hAnsiTheme="majorBidi" w:cs="Times New Roman"/>
+          <w:noProof/>
+          <w:sz w:val="32"/>
+          <w:szCs w:val="32"/>
+          <w:rtl/>
+        </w:rPr>
+        <w:t>"</w:t>
+      </w:r>
+    </w:p>
+    <w:p>
+      <w:pPr>
+        <w:bidi/>
+        <w:jc w:val="center"/>
+        <w:rPr>
+          <w:rFonts w:asciiTheme="majorBidi" w:hAnsiTheme="majorBidi" w:cs="Times New Roman"/>
+          <w:noProof/>
+          <w:sz w:val="32"/>
+          <w:szCs w:val="32"/>
+        </w:rPr>
+      </w:pPr>
+      <w:r>
+        <w:rPr>
+          <w:rFonts w:asciiTheme="majorBidi" w:hAnsiTheme="majorBidi" w:cs="Times New Roman"/>
+          <w:noProof/>
+          <w:sz w:val="32"/>
+          <w:szCs w:val="32"/>
+          <w:rtl/>
+        </w:rPr>
+        <w:drawing>
+          <wp:inline distT="0" distB="0" distL="0" distR="0" wp14:anchorId="3574E6B2" wp14:editId="1A568CA0">
+            <wp:extent cx="4107788" cy="2791921"/>
+            <wp:effectExtent l="19050" t="19050" r="7620" b="8890"/>
+            <wp:docPr id="1717645589" name="Picture 1" descr="A screenshot of a computer&#10;&#10;Description automatically generated"/>
+            <wp:cNvGraphicFramePr>
+              <a:graphicFrameLocks xmlns:a="http://schemas.openxmlformats.org/drawingml/2006/main" noChangeAspect="1"/>
+            </wp:cNvGraphicFramePr>
+            <a:graphic xmlns:a="http://schemas.openxmlformats.org/drawingml/2006/main">
+              <a:graphicData uri="http://schemas.openxmlformats.org/drawingml/2006/picture">
+                <pic:pic xmlns:pic="http://schemas.openxmlformats.org/drawingml/2006/picture">
+                  <pic:nvPicPr>
+                    <pic:cNvPr id="1717645589" name="Picture 1" descr="A screenshot of a computer&#10;&#10;Description automatically generated"/>
+                    <pic:cNvPicPr/>
+                  </pic:nvPicPr>
+                  <pic:blipFill>
+                    <a:blip r:embed="rId11">
+                      <a:extLst>
+                        <a:ext uri="{28A0092B-C50C-407E-A947-70E740481C1C}">
+                          <a14:useLocalDpi xmlns:a14="http://schemas.microsoft.com/office/drawing/2010/main" val="0"/>
+                        </a:ext>
+                      </a:extLst>
+                    </a:blip>
+                    <a:stretch>
+                      <a:fillRect/>
+                    </a:stretch>
+                  </pic:blipFill>
+                  <pic:spPr>
+                    <a:xfrm>
+                      <a:off x="0" y="0"/>
+                      <a:ext cx="4119113" cy="2799618"/>
+                    </a:xfrm>
+                    <a:prstGeom prst="rect">
+                      <a:avLst/>
+                    </a:prstGeom>
+                    <a:ln>
+                      <a:solidFill>
+                        <a:schemeClr val="accent1"/>
+                      </a:solidFill>
+                    </a:ln>
+                  </pic:spPr>
+                </pic:pic>
+              </a:graphicData>
+            </a:graphic>
+          </wp:inline>
+        </w:drawing>
+      </w:r>
+    </w:p>
+    <w:p>
+      <w:pPr>
+        <w:bidi/>
+        <w:jc w:val="center"/>
+        <w:rPr>
+          <w:rFonts w:asciiTheme="majorBidi" w:hAnsiTheme="majorBidi" w:cs="Times New Roman"/>
+          <w:noProof/>
+          <w:sz w:val="32"/>
+          <w:szCs w:val="32"/>
+        </w:rPr>
+      </w:pPr>
+      <w:r>
+        <w:rPr>
+          <w:rFonts w:asciiTheme="majorBidi" w:hAnsiTheme="majorBidi" w:cs="Times New Roman"/>
+          <w:noProof/>
+          <w:sz w:val="32"/>
+          <w:szCs w:val="32"/>
+          <w:rtl/>
+        </w:rPr>
+        <w:drawing>
+          <wp:inline distT="0" distB="0" distL="0" distR="0" wp14:anchorId="23DB529B" wp14:editId="4A18E7A3">
+            <wp:extent cx="6517662" cy="952302"/>
+            <wp:effectExtent l="19050" t="19050" r="0" b="635"/>
+            <wp:docPr id="1448343034" name="Picture 1"/>
+            <wp:cNvGraphicFramePr>
+              <a:graphicFrameLocks xmlns:a="http://schemas.openxmlformats.org/drawingml/2006/main" noChangeAspect="1"/>
+            </wp:cNvGraphicFramePr>
+            <a:graphic xmlns:a="http://schemas.openxmlformats.org/drawingml/2006/main">
+              <a:graphicData uri="http://schemas.openxmlformats.org/drawingml/2006/picture">
+                <pic:pic xmlns:pic="http://schemas.openxmlformats.org/drawingml/2006/picture">
+                  <pic:nvPicPr>
+                    <pic:cNvPr id="1448343034" name=""/>
+                    <pic:cNvPicPr/>
+                  </pic:nvPicPr>
+                  <pic:blipFill>
+                    <a:blip r:embed="rId12" cstate="print">
+                      <a:extLst>
+                        <a:ext uri="{28A0092B-C50C-407E-A947-70E740481C1C}">
+                          <a14:useLocalDpi xmlns:a14="http://schemas.microsoft.com/office/drawing/2010/main" val="0"/>
+                        </a:ext>
+                      </a:extLst>
+                    </a:blip>
+                    <a:stretch>
+                      <a:fillRect/>
+                    </a:stretch>
+                  </pic:blipFill>
+                  <pic:spPr>
+                    <a:xfrm>
+                      <a:off x="0" y="0"/>
+                      <a:ext cx="6582519" cy="961778"/>
+                    </a:xfrm>
+                    <a:prstGeom prst="rect">
+                      <a:avLst/>
+                    </a:prstGeom>
+                    <a:ln>
+                      <a:solidFill>
+                        <a:schemeClr val="accent1"/>
+                      </a:solidFill>
+                    </a:ln>
+                  </pic:spPr>
+                </pic:pic>
+              </a:graphicData>
+            </a:graphic>
+          </wp:inline>
+        </w:drawing>
+      </w:r>
+    </w:p>
+    <w:p>
+      <w:pPr>
+        <w:bidi/>
+        <w:jc w:val="center"/>
+        <w:rPr>
+          <w:rFonts w:asciiTheme="majorBidi" w:hAnsiTheme="majorBidi" w:cs="Times New Roman"/>
+          <w:noProof/>
+          <w:sz w:val="32"/>
+          <w:szCs w:val="32"/>
+        </w:rPr>
+      </w:pPr>
+      <w:r>
+        <w:rPr>
+          <w:rFonts w:asciiTheme="majorBidi" w:hAnsiTheme="majorBidi" w:cs="Times New Roman"/>
+          <w:noProof/>
+          <w:sz w:val="32"/>
+          <w:szCs w:val="32"/>
+          <w:rtl/>
+        </w:rPr>
+        <w:drawing>
+          <wp:inline distT="0" distB="0" distL="0" distR="0" wp14:anchorId="608BC2E7" wp14:editId="16FD68A3">
+            <wp:extent cx="4508231" cy="3695700"/>
+            <wp:effectExtent l="0" t="0" r="0" b="0"/>
+            <wp:docPr id="712766209" name="Picture 1" descr="A screenshot of a computer&#10;&#10;Description automatically generated"/>
+            <wp:cNvGraphicFramePr>
+              <a:graphicFrameLocks xmlns:a="http://schemas.openxmlformats.org/drawingml/2006/main" noChangeAspect="1"/>
+            </wp:cNvGraphicFramePr>
+            <a:graphic xmlns:a="http://schemas.openxmlformats.org/drawingml/2006/main">
+              <a:graphicData uri="http://schemas.openxmlformats.org/drawingml/2006/picture">
+                <pic:pic xmlns:pic="http://schemas.openxmlformats.org/drawingml/2006/picture">
+                  <pic:nvPicPr>
+                    <pic:cNvPr id="712766209" name="Picture 1" descr="A screenshot of a computer&#10;&#10;Description automatically generated"/>
+                    <pic:cNvPicPr/>
+                  </pic:nvPicPr>
+                  <pic:blipFill>
+                    <a:blip r:embed="rId13"/>
+                    <a:stretch>
+                      <a:fillRect/>
+                    </a:stretch>
+                  </pic:blipFill>
+                  <pic:spPr>
+                    <a:xfrm>
+                      <a:off x="0" y="0"/>
+                      <a:ext cx="4539513" cy="3721344"/>
+                    </a:xfrm>
+                    <a:prstGeom prst="rect">
+                      <a:avLst/>
+                    </a:prstGeom>
+                  </pic:spPr>
+                </pic:pic>
+              </a:graphicData>
+            </a:graphic>
+          </wp:inline>
+        </w:drawing>
+      </w:r>
+    </w:p>
+    <w:p>
+      <w:pPr>
+        <w:bidi/>
+        <w:jc w:val="center"/>
+        <w:rPr>
+          <w:rFonts w:asciiTheme="majorBidi" w:hAnsiTheme="majorBidi" w:cs="Times New Roman"/>
+          <w:noProof/>
+          <w:sz w:val="32"/>
+          <w:szCs w:val="32"/>
+        </w:rPr>
+      </w:pPr>
+      <w:r>
+        <w:rPr>
+          <w:rFonts w:asciiTheme="majorBidi" w:hAnsiTheme="majorBidi" w:cs="Times New Roman"/>
+          <w:noProof/>
+          <w:sz w:val="32"/>
+          <w:szCs w:val="32"/>
+          <w:rtl/>
+        </w:rPr>
+        <w:t>"</w:t>
+      </w:r>
+      <w:r>
+        <w:rPr>
+          <w:rFonts w:asciiTheme="majorBidi" w:hAnsiTheme="majorBidi" w:cs="Times New Roman"/>
+          <w:b/>
+          <w:bCs/>
+          <w:noProof/>
+          <w:sz w:val="32"/>
+          <w:szCs w:val="32"/>
+        </w:rPr>
+        <w:t>Requirement</w:t>
+      </w:r>
+      <w:r>
+        <w:rPr>
+          <w:rFonts w:asciiTheme="majorBidi" w:hAnsiTheme="majorBidi" w:cs="Times New Roman"/>
+          <w:noProof/>
+          <w:sz w:val="32"/>
+          <w:szCs w:val="32"/>
+          <w:rtl/>
+        </w:rPr>
+        <w:t>"</w:t>
+      </w:r>
+    </w:p>
+    <w:p>
+      <w:pPr>
+        <w:bidi/>
+        <w:jc w:val="center"/>
+        <w:rPr>
+          <w:rFonts w:asciiTheme="majorBidi" w:hAnsiTheme="majorBidi" w:cs="Times New Roman"/>
+          <w:noProof/>
+          <w:sz w:val="32"/>
+          <w:szCs w:val="32"/>
+        </w:rPr>
+      </w:pPr>
+      <w:r>
+        <w:rPr>
+          <w:rFonts w:asciiTheme="majorBidi" w:hAnsiTheme="majorBidi" w:cs="Times New Roman"/>
+          <w:noProof/>
+          <w:sz w:val="32"/>
+          <w:szCs w:val="32"/>
+          <w:rtl/>
+        </w:rPr>
+        <w:drawing>
+          <wp:inline distT="0" distB="0" distL="0" distR="0" wp14:anchorId="6540C180" wp14:editId="38A48FFD">
+            <wp:extent cx="2914650" cy="5442709"/>
+            <wp:effectExtent l="19050" t="19050" r="0" b="5715"/>
+            <wp:docPr id="751192517" name="Picture 1"/>
+            <wp:cNvGraphicFramePr>
+              <a:graphicFrameLocks xmlns:a="http://schemas.openxmlformats.org/drawingml/2006/main" noChangeAspect="1"/>
+            </wp:cNvGraphicFramePr>
+            <a:graphic xmlns:a="http://schemas.openxmlformats.org/drawingml/2006/main">
+              <a:graphicData uri="http://schemas.openxmlformats.org/drawingml/2006/picture">
+                <pic:pic xmlns:pic="http://schemas.openxmlformats.org/drawingml/2006/picture">
+                  <pic:nvPicPr>
+                    <pic:cNvPr id="751192517" name=""/>
+                    <pic:cNvPicPr/>
+                  </pic:nvPicPr>
+                  <pic:blipFill>
+                    <a:blip r:embed="rId14">
+                      <a:extLst>
+                        <a:ext uri="{28A0092B-C50C-407E-A947-70E740481C1C}">
+                          <a14:useLocalDpi xmlns:a14="http://schemas.microsoft.com/office/drawing/2010/main" val="0"/>
+                        </a:ext>
+                      </a:extLst>
+                    </a:blip>
+                    <a:stretch>
+                      <a:fillRect/>
+                    </a:stretch>
+                  </pic:blipFill>
+                  <pic:spPr>
+                    <a:xfrm>
+                      <a:off x="0" y="0"/>
+                      <a:ext cx="2920552" cy="5453730"/>
+                    </a:xfrm>
+                    <a:prstGeom prst="rect">
+                      <a:avLst/>
+                    </a:prstGeom>
+                    <a:ln>
+                      <a:solidFill>
+                        <a:schemeClr val="accent1"/>
+                      </a:solidFill>
+                    </a:ln>
+                  </pic:spPr>
+                </pic:pic>
+              </a:graphicData>
+            </a:graphic>
+          </wp:inline>
+        </w:drawing>
+      </w:r>
+    </w:p>
+    <w:p>
+      <w:pPr>
+        <w:bidi/>
+        <w:jc w:val="center"/>
+        <w:rPr>
+          <w:rFonts w:asciiTheme="majorBidi" w:hAnsiTheme="majorBidi" w:cs="Times New Roman"/>
+          <w:noProof/>
+          <w:sz w:val="32"/>
+          <w:szCs w:val="32"/>
+        </w:rPr>
+      </w:pPr>
+      <w:r>
+        <w:rPr>
+          <w:rFonts w:asciiTheme="majorBidi" w:hAnsiTheme="majorBidi" w:cs="Times New Roman"/>
+          <w:noProof/>
+          <w:sz w:val="32"/>
+          <w:szCs w:val="32"/>
+          <w:rtl/>
+        </w:rPr>
+        <w:drawing>
+          <wp:inline distT="0" distB="0" distL="0" distR="0" wp14:anchorId="442116ED" wp14:editId="4DD6EC7F">
+            <wp:extent cx="6959548" cy="1554298"/>
+            <wp:effectExtent l="19050" t="19050" r="0" b="8255"/>
+            <wp:docPr id="1913905816" name="Picture 1" descr="A black line with text&#10;&#10;Description automatically generated with medium confidence"/>
+            <wp:cNvGraphicFramePr>
+              <a:graphicFrameLocks xmlns:a="http://schemas.openxmlformats.org/drawingml/2006/main" noChangeAspect="1"/>
+            </wp:cNvGraphicFramePr>
+            <a:graphic xmlns:a="http://schemas.openxmlformats.org/drawingml/2006/main">
+              <a:graphicData uri="http://schemas.openxmlformats.org/drawingml/2006/picture">
+                <pic:pic xmlns:pic="http://schemas.openxmlformats.org/drawingml/2006/picture">
+                  <pic:nvPicPr>
+                    <pic:cNvPr id="1913905816" name="Picture 1" descr="A black line with text&#10;&#10;Description automatically generated with medium confidence"/>
+                    <pic:cNvPicPr/>
+                  </pic:nvPicPr>
+                  <pic:blipFill>
+                    <a:blip r:embed="rId15">
+                      <a:extLst>
+                        <a:ext uri="{28A0092B-C50C-407E-A947-70E740481C1C}">
+                          <a14:useLocalDpi xmlns:a14="http://schemas.microsoft.com/office/drawing/2010/main" val="0"/>
+                        </a:ext>
+                      </a:extLst>
+                    </a:blip>
+                    <a:stretch>
+                      <a:fillRect/>
+                    </a:stretch>
+                  </pic:blipFill>
+                  <pic:spPr>
+                    <a:xfrm>
+                      <a:off x="0" y="0"/>
+                      <a:ext cx="6959548" cy="1554298"/>
+                    </a:xfrm>
+                    <a:prstGeom prst="rect">
+                      <a:avLst/>
+                    </a:prstGeom>
+                    <a:ln>
+                      <a:solidFill>
+                        <a:schemeClr val="accent1"/>
+                      </a:solidFill>
+                    </a:ln>
+                  </pic:spPr>
+                </pic:pic>
+              </a:graphicData>
+            </a:graphic>
+          </wp:inline>
+        </w:drawing>
+      </w:r>
+    </w:p>
+    <w:p>
+      <w:pPr>
+        <w:bidi/>
+        <w:jc w:val="center"/>
+        <w:rPr>
+          <w:rFonts w:asciiTheme="majorBidi" w:hAnsiTheme="majorBidi" w:cs="Times New Roman"/>
+          <w:noProof/>
+          <w:sz w:val="32"/>
+          <w:szCs w:val="32"/>
+        </w:rPr>
+      </w:pPr>
+      <w:r>
+        <w:rPr>
+          <w:rFonts w:asciiTheme="majorBidi" w:hAnsiTheme="majorBidi" w:cs="Times New Roman"/>
+          <w:noProof/>
+          <w:sz w:val="32"/>
+          <w:szCs w:val="32"/>
+          <w:rtl/>
+        </w:rPr>
+        <w:drawing>
+          <wp:inline distT="0" distB="0" distL="0" distR="0" wp14:anchorId="5A634FDA" wp14:editId="273D1CFA">
+            <wp:extent cx="6135611" cy="2899077"/>
+            <wp:effectExtent l="19050" t="19050" r="0" b="0"/>
+            <wp:docPr id="1596445025" name="Picture 1" descr="A screenshot of a computer&#10;&#10;Description automatically generated"/>
+            <wp:cNvGraphicFramePr>
+              <a:graphicFrameLocks xmlns:a="http://schemas.openxmlformats.org/drawingml/2006/main" noChangeAspect="1"/>
+            </wp:cNvGraphicFramePr>
+            <a:graphic xmlns:a="http://schemas.openxmlformats.org/drawingml/2006/main">
+              <a:graphicData uri="http://schemas.openxmlformats.org/drawingml/2006/picture">
+                <pic:pic xmlns:pic="http://schemas.openxmlformats.org/drawingml/2006/picture">
+                  <pic:nvPicPr>
+                    <pic:cNvPr id="1596445025" name="Picture 1" descr="A screenshot of a computer&#10;&#10;Description automatically generated"/>
+                    <pic:cNvPicPr/>
+                  </pic:nvPicPr>
+                  <pic:blipFill>
+                    <a:blip r:embed="rId16"/>
+                    <a:stretch>
+                      <a:fillRect/>
+                    </a:stretch>
+                  </pic:blipFill>
+                  <pic:spPr>
+                    <a:xfrm>
+                      <a:off x="0" y="0"/>
+                      <a:ext cx="6152480" cy="2907048"/>
+                    </a:xfrm>
+                    <a:prstGeom prst="rect">
+                      <a:avLst/>
+                    </a:prstGeom>
+                    <a:ln>
+                      <a:solidFill>
+                        <a:schemeClr val="accent1"/>
+                      </a:solidFill>
+                    </a:ln>
+                  </pic:spPr>
+                </pic:pic>
+              </a:graphicData>
+            </a:graphic>
+          </wp:inline>
+        </w:drawing>
+      </w:r>
+    </w:p>
+    <w:p>
+      <w:pPr>
+        <w:bidi/>
+        <w:jc w:val="center"/>
+        <w:rPr>
+          <w:rFonts w:asciiTheme="majorBidi" w:hAnsiTheme="majorBidi" w:cs="Times New Roman"/>
+          <w:noProof/>
+          <w:sz w:val="32"/>
+          <w:szCs w:val="32"/>
+        </w:rPr>
+      </w:pPr>
+      <w:r>
+        <w:rPr>
+          <w:rFonts w:asciiTheme="majorBidi" w:hAnsiTheme="majorBidi" w:cs="Times New Roman"/>
+          <w:noProof/>
+          <w:sz w:val="32"/>
+          <w:szCs w:val="32"/>
+          <w:rtl/>
+        </w:rPr>
+        <w:t>"</w:t>
+      </w:r>
+      <w:r>
+        <w:rPr>
+          <w:rFonts w:asciiTheme="majorBidi" w:hAnsiTheme="majorBidi" w:cs="Times New Roman"/>
+          <w:b/>
+          <w:bCs/>
+          <w:noProof/>
+          <w:sz w:val="32"/>
+          <w:szCs w:val="32"/>
+        </w:rPr>
+        <w:t>Study Plan</w:t>
+      </w:r>
+      <w:r>
+        <w:rPr>
+          <w:rFonts w:asciiTheme="majorBidi" w:hAnsiTheme="majorBidi" w:cs="Times New Roman"/>
+          <w:noProof/>
+          <w:sz w:val="32"/>
+          <w:szCs w:val="32"/>
+          <w:rtl/>
+        </w:rPr>
+        <w:t>"</w:t>
+      </w:r>
+    </w:p>
+    <w:p>
+      <w:pPr>
+        <w:bidi/>
+        <w:jc w:val="center"/>
+        <w:rPr>
+          <w:rFonts w:asciiTheme="majorBidi" w:hAnsiTheme="majorBidi" w:cs="Times New Roman"/>
+          <w:noProof/>
+          <w:sz w:val="32"/>
+          <w:szCs w:val="32"/>
+        </w:rPr>
+      </w:pPr>
+      <w:r>
+        <w:rPr>
+          <w:rFonts w:asciiTheme="majorBidi" w:hAnsiTheme="majorBidi" w:cs="Times New Roman"/>
+          <w:noProof/>
+          <w:sz w:val="32"/>
+          <w:szCs w:val="32"/>
+          <w:rtl/>
+        </w:rPr>
+        <w:drawing>
+          <wp:inline distT="0" distB="0" distL="0" distR="0" wp14:anchorId="510A9706" wp14:editId="6DAAF81F">
+            <wp:extent cx="3175907" cy="4850792"/>
+            <wp:effectExtent l="19050" t="19050" r="5715" b="6985"/>
+            <wp:docPr id="1737260477" name="Picture 1" descr="A screenshot of a computer course&#10;&#10;Description automatically generated"/>
+            <wp:cNvGraphicFramePr>
+              <a:graphicFrameLocks xmlns:a="http://schemas.openxmlformats.org/drawingml/2006/main" noChangeAspect="1"/>
+            </wp:cNvGraphicFramePr>
+            <a:graphic xmlns:a="http://schemas.openxmlformats.org/drawingml/2006/main">
+              <a:graphicData uri="http://schemas.openxmlformats.org/drawingml/2006/picture">
+                <pic:pic xmlns:pic="http://schemas.openxmlformats.org/drawingml/2006/picture">
+                  <pic:nvPicPr>
+                    <pic:cNvPr id="1737260477" name="Picture 1" descr="A screenshot of a computer course&#10;&#10;Description automatically generated"/>
+                    <pic:cNvPicPr/>
+                  </pic:nvPicPr>
+                  <pic:blipFill>
+                    <a:blip r:embed="rId17"/>
+                    <a:stretch>
+                      <a:fillRect/>
+                    </a:stretch>
+                  </pic:blipFill>
+                  <pic:spPr>
+                    <a:xfrm>
+                      <a:off x="0" y="0"/>
+                      <a:ext cx="3199882" cy="4887411"/>
+                    </a:xfrm>
+                    <a:prstGeom prst="rect">
+                      <a:avLst/>
+                    </a:prstGeom>
+                    <a:ln>
+                      <a:solidFill>
+                        <a:schemeClr val="accent1"/>
+                      </a:solidFill>
+                    </a:ln>
+                  </pic:spPr>
+                </pic:pic>
+              </a:graphicData>
+            </a:graphic>
+          </wp:inline>
+        </w:drawing>
+      </w:r>
+    </w:p>
+    <w:p>
+      <w:pPr>
+        <w:bidi/>
+        <w:jc w:val="center"/>
+        <w:rPr>
+          <w:rFonts w:asciiTheme="majorBidi" w:hAnsiTheme="majorBidi" w:cs="Times New Roman"/>
+          <w:noProof/>
+          <w:sz w:val="32"/>
+          <w:szCs w:val="32"/>
+        </w:rPr>
+      </w:pPr>
+      <w:r>
+        <w:rPr>
+          <w:rFonts w:asciiTheme="majorBidi" w:hAnsiTheme="majorBidi" w:cs="Times New Roman"/>
+          <w:noProof/>
+          <w:sz w:val="32"/>
+          <w:szCs w:val="32"/>
+          <w:rtl/>
+        </w:rPr>
+        <w:drawing>
+          <wp:inline distT="0" distB="0" distL="0" distR="0" wp14:anchorId="11E8D184" wp14:editId="6A3273C9">
+            <wp:extent cx="3443546" cy="1337019"/>
+            <wp:effectExtent l="19050" t="19050" r="5080" b="0"/>
+            <wp:docPr id="996603745" name="Picture 1" descr="A screenshot of a computer&#10;&#10;Description automatically generated"/>
+            <wp:cNvGraphicFramePr>
+              <a:graphicFrameLocks xmlns:a="http://schemas.openxmlformats.org/drawingml/2006/main" noChangeAspect="1"/>
+            </wp:cNvGraphicFramePr>
+            <a:graphic xmlns:a="http://schemas.openxmlformats.org/drawingml/2006/main">
+              <a:graphicData uri="http://schemas.openxmlformats.org/drawingml/2006/picture">
+                <pic:pic xmlns:pic="http://schemas.openxmlformats.org/drawingml/2006/picture">
+                  <pic:nvPicPr>
+                    <pic:cNvPr id="996603745" name="Picture 1" descr="A screenshot of a computer&#10;&#10;Description automatically generated"/>
+                    <pic:cNvPicPr/>
+                  </pic:nvPicPr>
+                  <pic:blipFill>
+                    <a:blip r:embed="rId18"/>
+                    <a:stretch>
+                      <a:fillRect/>
+                    </a:stretch>
+                  </pic:blipFill>
+                  <pic:spPr>
+                    <a:xfrm>
+                      <a:off x="0" y="0"/>
+                      <a:ext cx="3460513" cy="1343607"/>
+                    </a:xfrm>
+                    <a:prstGeom prst="rect">
+                      <a:avLst/>
+                    </a:prstGeom>
+                    <a:ln>
+                      <a:solidFill>
+                        <a:schemeClr val="accent1"/>
+                      </a:solidFill>
+                    </a:ln>
+                  </pic:spPr>
+                </pic:pic>
+              </a:graphicData>
+            </a:graphic>
+          </wp:inline>
+        </w:drawing>
+      </w:r>
+    </w:p>
+    <w:p>
+      <w:pPr>
+        <w:bidi/>
+        <w:jc w:val="center"/>
+        <w:rPr>
+          <w:rFonts w:asciiTheme="majorBidi" w:hAnsiTheme="majorBidi" w:cs="Times New Roman"/>
+          <w:noProof/>
+          <w:sz w:val="32"/>
+          <w:szCs w:val="32"/>
+        </w:rPr>
+      </w:pPr>
+      <w:r>
+        <w:rPr>
+          <w:rFonts w:asciiTheme="majorBidi" w:hAnsiTheme="majorBidi" w:cs="Times New Roman"/>
+          <w:noProof/>
+          <w:sz w:val="32"/>
+          <w:szCs w:val="32"/>
+          <w:rtl/>
+        </w:rPr>
+        <w:drawing>
+          <wp:inline distT="0" distB="0" distL="0" distR="0" wp14:anchorId="3A4D7CDE" wp14:editId="567DDC92">
+            <wp:extent cx="6275327" cy="3311978"/>
+            <wp:effectExtent l="19050" t="19050" r="0" b="3175"/>
+            <wp:docPr id="735874512" name="Picture 1" descr="A screenshot of a computer&#10;&#10;Description automatically generated"/>
+            <wp:cNvGraphicFramePr>
+              <a:graphicFrameLocks xmlns:a="http://schemas.openxmlformats.org/drawingml/2006/main" noChangeAspect="1"/>
+            </wp:cNvGraphicFramePr>
+            <a:graphic xmlns:a="http://schemas.openxmlformats.org/drawingml/2006/main">
+              <a:graphicData uri="http://schemas.openxmlformats.org/drawingml/2006/picture">
+                <pic:pic xmlns:pic="http://schemas.openxmlformats.org/drawingml/2006/picture">
+                  <pic:nvPicPr>
+                    <pic:cNvPr id="735874512" name="Picture 1" descr="A screenshot of a computer&#10;&#10;Description automatically generated"/>
+                    <pic:cNvPicPr/>
+                  </pic:nvPicPr>
+                  <pic:blipFill>
+                    <a:blip r:embed="rId19"/>
+                    <a:stretch>
+                      <a:fillRect/>
+                    </a:stretch>
+                  </pic:blipFill>
+                  <pic:spPr>
+                    <a:xfrm>
+                      <a:off x="0" y="0"/>
+                      <a:ext cx="6281327" cy="3315144"/>
+                    </a:xfrm>
+                    <a:prstGeom prst="rect">
+                      <a:avLst/>
+                    </a:prstGeom>
+                    <a:ln>
+                      <a:solidFill>
+                        <a:schemeClr val="accent1"/>
+                      </a:solidFill>
+                    </a:ln>
+                  </pic:spPr>
+                </pic:pic>
+              </a:graphicData>
+            </a:graphic>
+          </wp:inline>
+        </w:drawing>
+      </w:r>
+    </w:p>
+    <w:p>
+      <w:pPr>
+        <w:bidi/>
+        <w:jc w:val="center"/>
+        <w:rPr>
+          <w:rFonts w:asciiTheme="majorBidi" w:hAnsiTheme="majorBidi" w:cs="Times New Roman"/>
+          <w:noProof/>
+          <w:sz w:val="32"/>
+          <w:szCs w:val="32"/>
+        </w:rPr>
+      </w:pPr>
+      <w:r>
+        <w:rPr>
+          <w:rFonts w:asciiTheme="majorBidi" w:hAnsiTheme="majorBidi" w:cs="Times New Roman"/>
+          <w:noProof/>
+          <w:sz w:val="32"/>
+          <w:szCs w:val="32"/>
+          <w:rtl/>
+        </w:rPr>
+        <w:drawing>
+          <wp:inline distT="0" distB="0" distL="0" distR="0" wp14:anchorId="2B741CD1" wp14:editId="535D5F96">
+            <wp:extent cx="3903748" cy="3380015"/>
+            <wp:effectExtent l="0" t="0" r="0" b="0"/>
+            <wp:docPr id="445178849" name="Picture 1" descr="A screenshot of a computer&#10;&#10;Description automatically generated"/>
+            <wp:cNvGraphicFramePr>
+              <a:graphicFrameLocks xmlns:a="http://schemas.openxmlformats.org/drawingml/2006/main" noChangeAspect="1"/>
+            </wp:cNvGraphicFramePr>
+            <a:graphic xmlns:a="http://schemas.openxmlformats.org/drawingml/2006/main">
+              <a:graphicData uri="http://schemas.openxmlformats.org/drawingml/2006/picture">
+                <pic:pic xmlns:pic="http://schemas.openxmlformats.org/drawingml/2006/picture">
+                  <pic:nvPicPr>
+                    <pic:cNvPr id="445178849" name="Picture 1" descr="A screenshot of a computer&#10;&#10;Description automatically generated"/>
+                    <pic:cNvPicPr/>
+                  </pic:nvPicPr>
+                  <pic:blipFill>
+                    <a:blip r:embed="rId20"/>
+                    <a:stretch>
+                      <a:fillRect/>
+                    </a:stretch>
+                  </pic:blipFill>
+                  <pic:spPr>
+                    <a:xfrm>
+                      <a:off x="0" y="0"/>
+                      <a:ext cx="3919624" cy="3393761"/>
+                    </a:xfrm>
+                    <a:prstGeom prst="rect">
+                      <a:avLst/>
+                    </a:prstGeom>
+                  </pic:spPr>
+                </pic:pic>
+              </a:graphicData>
+            </a:graphic>
+          </wp:inline>
+        </w:drawing>
+      </w:r>
+    </w:p>
+    <w:p>
+      <w:pPr>
+        <w:bidi/>
+        <w:jc w:val="center"/>
+        <w:rPr>
+          <w:rFonts w:asciiTheme="majorBidi" w:hAnsiTheme="majorBidi" w:cs="Times New Roman"/>
+          <w:noProof/>
+          <w:sz w:val="32"/>
+          <w:szCs w:val="32"/>
+        </w:rPr>
+      </w:pPr>
+      <w:r>
+        <w:rPr>
+          <w:rFonts w:asciiTheme="majorBidi" w:hAnsiTheme="majorBidi" w:cs="Times New Roman"/>
+          <w:noProof/>
+          <w:sz w:val="32"/>
+          <w:szCs w:val="32"/>
+          <w:rtl/>
+        </w:rPr>
+        <w:t>"</w:t>
+      </w:r>
+      <w:r>
+        <w:rPr>
+          <w:rFonts w:asciiTheme="majorBidi" w:hAnsiTheme="majorBidi" w:cs="Times New Roman"/>
+          <w:b/>
+          <w:bCs/>
+          <w:noProof/>
+          <w:sz w:val="32"/>
+          <w:szCs w:val="32"/>
+        </w:rPr>
+        <w:t>News</w:t>
+      </w:r>
+      <w:r>
+        <w:rPr>
+          <w:rFonts w:asciiTheme="majorBidi" w:hAnsiTheme="majorBidi" w:cs="Times New Roman"/>
+          <w:noProof/>
+          <w:sz w:val="32"/>
+          <w:szCs w:val="32"/>
+          <w:rtl/>
+        </w:rPr>
+        <w:t>"</w:t>
+      </w:r>
+    </w:p>
+    <w:p>
+      <w:pPr>
+        <w:bidi/>
+        <w:jc w:val="center"/>
+        <w:rPr>
+          <w:rFonts w:asciiTheme="majorBidi" w:hAnsiTheme="majorBidi" w:cs="Times New Roman"/>
+          <w:noProof/>
+          <w:sz w:val="32"/>
+          <w:szCs w:val="32"/>
+        </w:rPr>
+      </w:pPr>
+      <w:r>
+        <w:rPr>
+          <w:rFonts w:asciiTheme="majorBidi" w:hAnsiTheme="majorBidi" w:cs="Times New Roman"/>
+          <w:noProof/>
+          <w:sz w:val="32"/>
+          <w:szCs w:val="32"/>
+          <w:rtl/>
+        </w:rPr>
+        <w:drawing>
+          <wp:inline distT="0" distB="0" distL="0" distR="0" wp14:anchorId="66FD99DE" wp14:editId="4698E652">
+            <wp:extent cx="2749430" cy="3635829"/>
+            <wp:effectExtent l="19050" t="19050" r="0" b="3175"/>
+            <wp:docPr id="2116421046" name="Picture 1"/>
+            <wp:cNvGraphicFramePr>
+              <a:graphicFrameLocks xmlns:a="http://schemas.openxmlformats.org/drawingml/2006/main" noChangeAspect="1"/>
+            </wp:cNvGraphicFramePr>
+            <a:graphic xmlns:a="http://schemas.openxmlformats.org/drawingml/2006/main">
+              <a:graphicData uri="http://schemas.openxmlformats.org/drawingml/2006/picture">
+                <pic:pic xmlns:pic="http://schemas.openxmlformats.org/drawingml/2006/picture">
+                  <pic:nvPicPr>
+                    <pic:cNvPr id="2116421046" name=""/>
+                    <pic:cNvPicPr/>
+                  </pic:nvPicPr>
+                  <pic:blipFill>
+                    <a:blip r:embed="rId21"/>
+                    <a:stretch>
+                      <a:fillRect/>
+                    </a:stretch>
+                  </pic:blipFill>
+                  <pic:spPr>
+                    <a:xfrm>
+                      <a:off x="0" y="0"/>
+                      <a:ext cx="2756876" cy="3645676"/>
+                    </a:xfrm>
+                    <a:prstGeom prst="rect">
+                      <a:avLst/>
+                    </a:prstGeom>
+                    <a:ln>
+                      <a:solidFill>
+                        <a:schemeClr val="accent1"/>
+                      </a:solidFill>
+                    </a:ln>
+                  </pic:spPr>
+                </pic:pic>
+              </a:graphicData>
+            </a:graphic>
+          </wp:inline>
+        </w:drawing>
+      </w:r>
+    </w:p>
+    <w:p>
+      <w:pPr>
+        <w:bidi/>
+        <w:jc w:val="center"/>
+        <w:rPr>
+          <w:rFonts w:asciiTheme="majorBidi" w:hAnsiTheme="majorBidi" w:cs="Times New Roman"/>
+          <w:noProof/>
+          <w:sz w:val="32"/>
+          <w:szCs w:val="32"/>
+        </w:rPr>
+      </w:pPr>
+      <w:r>
+        <w:rPr>
+          <w:rFonts w:asciiTheme="majorBidi" w:hAnsiTheme="majorBidi" w:cs="Times New Roman"/>
+          <w:noProof/>
+          <w:sz w:val="32"/>
+          <w:szCs w:val="32"/>
+          <w:rtl/>
+        </w:rPr>
+        <w:drawing>
+          <wp:inline distT="0" distB="0" distL="0" distR="0" wp14:anchorId="76CA8036" wp14:editId="6B20703E">
+            <wp:extent cx="6858000" cy="1380490"/>
+            <wp:effectExtent l="19050" t="19050" r="0" b="0"/>
+            <wp:docPr id="582839407" name="Picture 1" descr="A screenshot of a computer&#10;&#10;Description automatically generated"/>
+            <wp:cNvGraphicFramePr>
+              <a:graphicFrameLocks xmlns:a="http://schemas.openxmlformats.org/drawingml/2006/main" noChangeAspect="1"/>
+            </wp:cNvGraphicFramePr>
+            <a:graphic xmlns:a="http://schemas.openxmlformats.org/drawingml/2006/main">
+              <a:graphicData uri="http://schemas.openxmlformats.org/drawingml/2006/picture">
+                <pic:pic xmlns:pic="http://schemas.openxmlformats.org/drawingml/2006/picture">
+                  <pic:nvPicPr>
+                    <pic:cNvPr id="582839407" name="Picture 1" descr="A screenshot of a computer&#10;&#10;Description automatically generated"/>
+                    <pic:cNvPicPr/>
+                  </pic:nvPicPr>
+                  <pic:blipFill>
+                    <a:blip r:embed="rId22"/>
+                    <a:stretch>
+                      <a:fillRect/>
+                    </a:stretch>
+                  </pic:blipFill>
+                  <pic:spPr>
+                    <a:xfrm>
+                      <a:off x="0" y="0"/>
+                      <a:ext cx="6858000" cy="1380490"/>
+                    </a:xfrm>
+                    <a:prstGeom prst="rect">
+                      <a:avLst/>
+                    </a:prstGeom>
+                    <a:ln>
+                      <a:solidFill>
+                        <a:schemeClr val="accent1"/>
+                      </a:solidFill>
+                    </a:ln>
+                  </pic:spPr>
+                </pic:pic>
+              </a:graphicData>
+            </a:graphic>
+          </wp:inline>
+        </w:drawing>
+      </w:r>
+    </w:p>
+    <w:p>
+      <w:pPr>
+        <w:bidi/>
+        <w:jc w:val="center"/>
+        <w:rPr>
+          <w:rFonts w:asciiTheme="majorBidi" w:hAnsiTheme="majorBidi" w:cs="Times New Roman"/>
+          <w:noProof/>
+          <w:sz w:val="32"/>
+          <w:szCs w:val="32"/>
+        </w:rPr>
+      </w:pPr>
+    </w:p>
+    <w:p>
+      <w:pPr>
+        <w:bidi/>
+        <w:jc w:val="center"/>
+        <w:rPr>
+          <w:rFonts w:asciiTheme="majorBidi" w:hAnsiTheme="majorBidi" w:cs="Times New Roman"/>
+          <w:noProof/>
+          <w:sz w:val="32"/>
+          <w:szCs w:val="32"/>
+        </w:rPr>
+      </w:pPr>
+    </w:p>
+    <w:p>
+      <w:pPr>
+        <w:bidi/>
+        <w:jc w:val="center"/>
+        <w:rPr>
+          <w:rFonts w:asciiTheme="majorBidi" w:hAnsiTheme="majorBidi" w:cs="Times New Roman"/>
+          <w:noProof/>
+          <w:sz w:val="32"/>
+          <w:szCs w:val="32"/>
+        </w:rPr>
+      </w:pPr>
+    </w:p>
+    <w:p>
+      <w:pPr>
+        <w:bidi/>
+        <w:jc w:val="center"/>
+        <w:rPr>
+          <w:rFonts w:asciiTheme="majorBidi" w:hAnsiTheme="majorBidi" w:cs="Times New Roman"/>
+          <w:noProof/>
+          <w:sz w:val="32"/>
+          <w:szCs w:val="32"/>
+        </w:rPr>
+      </w:pPr>
+    </w:p>
+    <w:p>
+      <w:pPr>
+        <w:bidi/>
+        <w:jc w:val="center"/>
+        <w:rPr>
+          <w:rFonts w:asciiTheme="majorBidi" w:hAnsiTheme="majorBidi" w:cs="Times New Roman"/>
+          <w:noProof/>
+          <w:sz w:val="32"/>
+          <w:szCs w:val="32"/>
+        </w:rPr>
+      </w:pPr>
+    </w:p>
+    <w:p>
+      <w:pPr>
+        <w:bidi/>
+        <w:jc w:val="center"/>
+        <w:rPr>
+          <w:rFonts w:asciiTheme="majorBidi" w:hAnsiTheme="majorBidi" w:cs="Times New Roman"/>
+          <w:noProof/>
+          <w:sz w:val="32"/>
+          <w:szCs w:val="32"/>
+        </w:rPr>
+      </w:pPr>
+    </w:p>
+    <w:p>
+      <w:pPr>
+        <w:bidi/>
+        <w:jc w:val="center"/>
+        <w:rPr>
+          <w:rFonts w:asciiTheme="majorBidi" w:hAnsiTheme="majorBidi" w:cs="Times New Roman"/>
+          <w:noProof/>
+          <w:sz w:val="32"/>
+          <w:szCs w:val="32"/>
+        </w:rPr>
+      </w:pPr>
+    </w:p>
+    <w:p>
+      <w:pPr>
+        <w:bidi/>
+        <w:jc w:val="center"/>
+        <w:rPr>
+          <w:rFonts w:asciiTheme="majorBidi" w:hAnsiTheme="majorBidi" w:cs="Times New Roman"/>
+          <w:noProof/>
+          <w:sz w:val="32"/>
+          <w:szCs w:val="32"/>
+        </w:rPr>
+      </w:pPr>
+      <w:r>
+        <w:rPr>
+          <w:rFonts w:asciiTheme="majorBidi" w:hAnsiTheme="majorBidi" w:cs="Times New Roman"/>
+          <w:noProof/>
+          <w:sz w:val="32"/>
+          <w:szCs w:val="32"/>
+          <w:rtl/>
+        </w:rPr>
+        <w:t>"</w:t>
+      </w:r>
+      <w:r>
+        <w:rPr>
+          <w:rFonts w:asciiTheme="majorBidi" w:hAnsiTheme="majorBidi" w:cs="Times New Roman"/>
+          <w:b/>
+          <w:bCs/>
+          <w:noProof/>
+          <w:sz w:val="32"/>
+          <w:szCs w:val="32"/>
+        </w:rPr>
+        <w:t>Events</w:t>
+      </w:r>
+      <w:r>
+        <w:rPr>
+          <w:rFonts w:asciiTheme="majorBidi" w:hAnsiTheme="majorBidi" w:cs="Times New Roman"/>
+          <w:noProof/>
+          <w:sz w:val="32"/>
+          <w:szCs w:val="32"/>
+          <w:rtl/>
+        </w:rPr>
+        <w:t>"</w:t>
+      </w:r>
+    </w:p>
+    <w:p>
+      <w:pPr>
+        <w:bidi/>
+        <w:jc w:val="center"/>
+        <w:rPr>
+          <w:rFonts w:asciiTheme="majorBidi" w:hAnsiTheme="majorBidi" w:cs="Times New Roman"/>
+          <w:noProof/>
+          <w:sz w:val="32"/>
+          <w:szCs w:val="32"/>
+        </w:rPr>
+      </w:pPr>
+      <w:r>
+        <w:rPr>
+          <w:rFonts w:asciiTheme="majorBidi" w:hAnsiTheme="majorBidi" w:cs="Times New Roman"/>
+          <w:noProof/>
+          <w:sz w:val="32"/>
+          <w:szCs w:val="32"/>
+          <w:rtl/>
+        </w:rPr>
+        <w:drawing>
+          <wp:inline distT="0" distB="0" distL="0" distR="0" wp14:anchorId="60223C2D" wp14:editId="430E7353">
+            <wp:extent cx="2803057" cy="3658499"/>
+            <wp:effectExtent l="19050" t="19050" r="0" b="0"/>
+            <wp:docPr id="1118047615" name="Picture 1"/>
+            <wp:cNvGraphicFramePr>
+              <a:graphicFrameLocks xmlns:a="http://schemas.openxmlformats.org/drawingml/2006/main" noChangeAspect="1"/>
+            </wp:cNvGraphicFramePr>
+            <a:graphic xmlns:a="http://schemas.openxmlformats.org/drawingml/2006/main">
+              <a:graphicData uri="http://schemas.openxmlformats.org/drawingml/2006/picture">
+                <pic:pic xmlns:pic="http://schemas.openxmlformats.org/drawingml/2006/picture">
+                  <pic:nvPicPr>
+                    <pic:cNvPr id="1118047615" name=""/>
+                    <pic:cNvPicPr/>
+                  </pic:nvPicPr>
+                  <pic:blipFill>
+                    <a:blip r:embed="rId23"/>
+                    <a:stretch>
+                      <a:fillRect/>
+                    </a:stretch>
+                  </pic:blipFill>
+                  <pic:spPr>
+                    <a:xfrm>
+                      <a:off x="0" y="0"/>
+                      <a:ext cx="2818671" cy="3678877"/>
+                    </a:xfrm>
+                    <a:prstGeom prst="rect">
+                      <a:avLst/>
+                    </a:prstGeom>
+                    <a:ln>
+                      <a:solidFill>
+                        <a:schemeClr val="accent1"/>
+                      </a:solidFill>
+                    </a:ln>
+                  </pic:spPr>
+                </pic:pic>
+              </a:graphicData>
+            </a:graphic>
+          </wp:inline>
+        </w:drawing>
+      </w:r>
+    </w:p>
+    <w:p>
+      <w:pPr>
+        <w:bidi/>
+        <w:jc w:val="center"/>
+        <w:rPr>
+          <w:rFonts w:asciiTheme="majorBidi" w:hAnsiTheme="majorBidi" w:cs="Times New Roman"/>
+          <w:noProof/>
+          <w:sz w:val="32"/>
+          <w:szCs w:val="32"/>
+        </w:rPr>
+      </w:pPr>
+      <w:r>
+        <w:rPr>
+          <w:rFonts w:asciiTheme="majorBidi" w:hAnsiTheme="majorBidi" w:cs="Times New Roman"/>
+          <w:noProof/>
+          <w:sz w:val="32"/>
+          <w:szCs w:val="32"/>
+          <w:rtl/>
+        </w:rPr>
+        <w:drawing>
+          <wp:inline distT="0" distB="0" distL="0" distR="0" wp14:anchorId="7EB6F93C" wp14:editId="0488470A">
+            <wp:extent cx="6858000" cy="1252855"/>
+            <wp:effectExtent l="19050" t="19050" r="0" b="4445"/>
+            <wp:docPr id="1497370312" name="Picture 1" descr="A computer and a monitor&#10;&#10;Description automatically generated with medium confidence"/>
+            <wp:cNvGraphicFramePr>
+              <a:graphicFrameLocks xmlns:a="http://schemas.openxmlformats.org/drawingml/2006/main" noChangeAspect="1"/>
+            </wp:cNvGraphicFramePr>
+            <a:graphic xmlns:a="http://schemas.openxmlformats.org/drawingml/2006/main">
+              <a:graphicData uri="http://schemas.openxmlformats.org/drawingml/2006/picture">
+                <pic:pic xmlns:pic="http://schemas.openxmlformats.org/drawingml/2006/picture">
+                  <pic:nvPicPr>
+                    <pic:cNvPr id="1497370312" name="Picture 1" descr="A computer and a monitor&#10;&#10;Description automatically generated with medium confidence"/>
+                    <pic:cNvPicPr/>
+                  </pic:nvPicPr>
+                  <pic:blipFill>
+                    <a:blip r:embed="rId24"/>
+                    <a:stretch>
+                      <a:fillRect/>
+                    </a:stretch>
+                  </pic:blipFill>
+                  <pic:spPr>
+                    <a:xfrm>
+                      <a:off x="0" y="0"/>
+                      <a:ext cx="6858000" cy="1252855"/>
+                    </a:xfrm>
+                    <a:prstGeom prst="rect">
+                      <a:avLst/>
+                    </a:prstGeom>
+                    <a:ln>
+                      <a:solidFill>
+                        <a:schemeClr val="accent1"/>
+                      </a:solidFill>
+                    </a:ln>
+                  </pic:spPr>
+                </pic:pic>
+              </a:graphicData>
+            </a:graphic>
+          </wp:inline>
+        </w:drawing>
+      </w:r>
+    </w:p>
+    <w:p>
+      <w:pPr>
+        <w:bidi/>
+        <w:jc w:val="center"/>
+        <w:rPr>
+          <w:rFonts w:asciiTheme="majorBidi" w:hAnsiTheme="majorBidi" w:cs="Times New Roman"/>
+          <w:noProof/>
+          <w:sz w:val="32"/>
+          <w:szCs w:val="32"/>
+        </w:rPr>
+      </w:pPr>
+      <w:r>
+        <w:rPr>
+          <w:rFonts w:asciiTheme="majorBidi" w:hAnsiTheme="majorBidi" w:cs="Times New Roman"/>
+          <w:noProof/>
+          <w:sz w:val="32"/>
+          <w:szCs w:val="32"/>
+          <w:rtl/>
+        </w:rPr>
+        <w:drawing>
+          <wp:inline distT="0" distB="0" distL="0" distR="0" wp14:anchorId="7A678CB2" wp14:editId="156FAC17">
+            <wp:extent cx="2569029" cy="2037932"/>
+            <wp:effectExtent l="0" t="0" r="0" b="0"/>
+            <wp:docPr id="1923732763" name="Picture 1" descr="A screenshot of a computer&#10;&#10;Description automatically generated"/>
+            <wp:cNvGraphicFramePr>
+              <a:graphicFrameLocks xmlns:a="http://schemas.openxmlformats.org/drawingml/2006/main" noChangeAspect="1"/>
+            </wp:cNvGraphicFramePr>
+            <a:graphic xmlns:a="http://schemas.openxmlformats.org/drawingml/2006/main">
+              <a:graphicData uri="http://schemas.openxmlformats.org/drawingml/2006/picture">
+                <pic:pic xmlns:pic="http://schemas.openxmlformats.org/drawingml/2006/picture">
+                  <pic:nvPicPr>
+                    <pic:cNvPr id="1923732763" name="Picture 1" descr="A screenshot of a computer&#10;&#10;Description automatically generated"/>
+                    <pic:cNvPicPr/>
+                  </pic:nvPicPr>
+                  <pic:blipFill>
+                    <a:blip r:embed="rId25"/>
+                    <a:stretch>
+                      <a:fillRect/>
+                    </a:stretch>
+                  </pic:blipFill>
+                  <pic:spPr>
+                    <a:xfrm>
+                      <a:off x="0" y="0"/>
+                      <a:ext cx="2577946" cy="2045005"/>
+                    </a:xfrm>
+                    <a:prstGeom prst="rect">
+                      <a:avLst/>
+                    </a:prstGeom>
+                  </pic:spPr>
+                </pic:pic>
+              </a:graphicData>
+            </a:graphic>
+          </wp:inline>
+        </w:drawing>
+      </w:r>
+    </w:p>
+    <w:p>
+      <w:pPr>
+        <w:bidi/>
+        <w:jc w:val="center"/>
+        <w:rPr>
+          <w:rFonts w:asciiTheme="majorBidi" w:hAnsiTheme="majorBidi" w:cs="Times New Roman"/>
+          <w:noProof/>
+          <w:sz w:val="32"/>
+          <w:szCs w:val="32"/>
+        </w:rPr>
+      </w:pPr>
+    </w:p>
+    <w:p>
+      <w:pPr>
+        <w:bidi/>
+        <w:jc w:val="center"/>
+        <w:rPr>
+          <w:rFonts w:asciiTheme="majorBidi" w:hAnsiTheme="majorBidi" w:cs="Times New Roman"/>
+          <w:sz w:val="32"/>
+          <w:szCs w:val="32"/>
+        </w:rPr>
+      </w:pPr>
+      <w:r>
+        <w:rPr>
+          <w:rFonts w:asciiTheme="majorBidi" w:hAnsiTheme="majorBidi" w:cs="Times New Roman"/>
+          <w:sz w:val="32"/>
+          <w:szCs w:val="32"/>
+          <w:rtl/>
+        </w:rPr>
+        <w:t xml:space="preserve">                    </w:t>
+      </w:r>
+    </w:p>
+    <w:p>
+      <w:pPr>
+        <w:bidi/>
+        <w:jc w:val="center"/>
+        <w:rPr>
+          <w:rFonts w:asciiTheme="majorBidi" w:hAnsiTheme="majorBidi" w:cstheme="majorBidi"/>
+          <w:sz w:val="32"/>
+          <w:szCs w:val="32"/>
+        </w:rPr>
+      </w:pPr>
+      <w:r>
+        <w:rPr>
+          <w:rFonts w:asciiTheme="majorBidi" w:hAnsiTheme="majorBidi" w:cs="Times New Roman"/>
+          <w:sz w:val="32"/>
+          <w:szCs w:val="32"/>
+          <w:rtl/>
+        </w:rPr>
+        <w:t>"</w:t>
+      </w:r>
+      <w:r>
+        <w:rPr>
+          <w:rFonts w:asciiTheme="majorBidi" w:hAnsiTheme="majorBidi" w:cstheme="majorBidi"/>
+          <w:b/>
+          <w:bCs/>
+          <w:sz w:val="32"/>
+          <w:szCs w:val="32"/>
+        </w:rPr>
+        <w:t>Staff Member</w:t>
+      </w:r>
+      <w:r>
+        <w:rPr>
+          <w:rFonts w:asciiTheme="majorBidi" w:hAnsiTheme="majorBidi" w:cs="Times New Roman"/>
+          <w:sz w:val="32"/>
+          <w:szCs w:val="32"/>
+          <w:rtl/>
+        </w:rPr>
+        <w:t>"</w:t>
+      </w:r>
+    </w:p>
+    <w:p>
+      <w:pPr>
+        <w:bidi/>
+        <w:jc w:val="right"/>
+        <w:rPr>
+          <w:rFonts w:asciiTheme="majorBidi" w:hAnsiTheme="majorBidi" w:cstheme="majorBidi"/>
+          <w:sz w:val="32"/>
+          <w:szCs w:val="32"/>
+          <w:rtl/>
+        </w:rPr>
+      </w:pPr>
+      <w:r>
+        <w:rPr>
+          <w:rFonts w:asciiTheme="majorBidi" w:hAnsiTheme="majorBidi" w:cs="Times New Roman"/>
+          <w:noProof/>
+          <w:sz w:val="32"/>
+          <w:szCs w:val="32"/>
+          <w:rtl/>
+        </w:rPr>
+        <w:drawing>
+          <wp:anchor distT="0" distB="0" distL="114300" distR="114300" simplePos="0" relativeHeight="251664896" behindDoc="0" locked="0" layoutInCell="1" allowOverlap="1" wp14:anchorId="3C0A05CA" wp14:editId="7B5FCF33">
+            <wp:simplePos x="0" y="0"/>
+            <wp:positionH relativeFrom="column">
+              <wp:posOffset>19050</wp:posOffset>
+            </wp:positionH>
+            <wp:positionV relativeFrom="paragraph">
+              <wp:posOffset>60144</wp:posOffset>
+            </wp:positionV>
+            <wp:extent cx="4424045" cy="5198745"/>
+            <wp:effectExtent l="19050" t="19050" r="0" b="1905"/>
+            <wp:wrapSquare wrapText="bothSides"/>
+            <wp:docPr id="118795175" name="Picture 1" descr="A screenshot of a computer&#10;&#10;Description automatically generated"/>
+            <wp:cNvGraphicFramePr>
+              <a:graphicFrameLocks xmlns:a="http://schemas.openxmlformats.org/drawingml/2006/main" noChangeAspect="1"/>
+            </wp:cNvGraphicFramePr>
+            <a:graphic xmlns:a="http://schemas.openxmlformats.org/drawingml/2006/main">
+              <a:graphicData uri="http://schemas.openxmlformats.org/drawingml/2006/picture">
+                <pic:pic xmlns:pic="http://schemas.openxmlformats.org/drawingml/2006/picture">
+                  <pic:nvPicPr>
+                    <pic:cNvPr id="118795175" name="Picture 1" descr="A screenshot of a computer&#10;&#10;Description automatically generated"/>
+                    <pic:cNvPicPr/>
+                  </pic:nvPicPr>
+                  <pic:blipFill>
+                    <a:blip r:embed="rId26">
+                      <a:extLst>
+                        <a:ext uri="{28A0092B-C50C-407E-A947-70E740481C1C}">
+                          <a14:useLocalDpi xmlns:a14="http://schemas.microsoft.com/office/drawing/2010/main" val="0"/>
+                        </a:ext>
+                      </a:extLst>
+                    </a:blip>
+                    <a:stretch>
+                      <a:fillRect/>
+                    </a:stretch>
+                  </pic:blipFill>
+                  <pic:spPr>
+                    <a:xfrm>
+                      <a:off x="0" y="0"/>
+                      <a:ext cx="4424045" cy="5198745"/>
                     </a:xfrm>
                     <a:prstGeom prst="rect">
                       <a:avLst/>
@@ -1059,152 +3351,1761 @@
           </wp:anchor>
         </w:drawing>
       </w:r>
-      <w:r>
-        <w:rPr>
-          <w:rFonts w:asciiTheme="majorBidi" w:hAnsiTheme="majorBidi" w:cs="Times New Roman" w:hint="cs"/>
-          <w:sz w:val="32"/>
-          <w:szCs w:val="32"/>
-          <w:rtl/>
-        </w:rPr>
-        <w:t>إضافة</w:t>
-      </w:r>
-      <w:r>
-        <w:rPr>
-          <w:rFonts w:asciiTheme="majorBidi" w:hAnsiTheme="majorBidi" w:cs="Times New Roman"/>
-          <w:sz w:val="32"/>
-          <w:szCs w:val="32"/>
-          <w:rtl/>
+    </w:p>
+    <w:p>
+      <w:pPr>
+        <w:tabs>
+          <w:tab w:val="left" w:pos="540"/>
+        </w:tabs>
+        <w:bidi/>
+        <w:rPr>
+          <w:rFonts w:asciiTheme="majorBidi" w:hAnsiTheme="majorBidi" w:cstheme="majorBidi"/>
+          <w:sz w:val="32"/>
+          <w:szCs w:val="32"/>
+        </w:rPr>
+      </w:pPr>
+      <w:r>
+        <w:rPr>
+          <w:rFonts w:asciiTheme="majorBidi" w:hAnsiTheme="majorBidi" w:cstheme="majorBidi"/>
+          <w:sz w:val="32"/>
+          <w:szCs w:val="32"/>
+          <w:rtl/>
+        </w:rPr>
+        <w:tab/>
+      </w:r>
+    </w:p>
+    <w:p>
+      <w:pPr>
+        <w:tabs>
+          <w:tab w:val="left" w:pos="540"/>
+        </w:tabs>
+        <w:bidi/>
+        <w:rPr>
+          <w:rFonts w:asciiTheme="majorBidi" w:hAnsiTheme="majorBidi" w:cstheme="majorBidi"/>
+          <w:sz w:val="32"/>
+          <w:szCs w:val="32"/>
+        </w:rPr>
+      </w:pPr>
+      <w:r>
+        <w:rPr>
+          <w:rFonts w:asciiTheme="majorBidi" w:hAnsiTheme="majorBidi" w:cs="Times New Roman"/>
+          <w:noProof/>
+          <w:sz w:val="32"/>
+          <w:szCs w:val="32"/>
+          <w:rtl/>
+        </w:rPr>
+        <w:drawing>
+          <wp:anchor distT="0" distB="0" distL="114300" distR="114300" simplePos="0" relativeHeight="251655168" behindDoc="0" locked="0" layoutInCell="1" allowOverlap="1" wp14:anchorId="70F7F9BC" wp14:editId="0F84E12A">
+            <wp:simplePos x="0" y="0"/>
+            <wp:positionH relativeFrom="column">
+              <wp:posOffset>-5624</wp:posOffset>
+            </wp:positionH>
+            <wp:positionV relativeFrom="paragraph">
+              <wp:posOffset>707753</wp:posOffset>
+            </wp:positionV>
+            <wp:extent cx="2301875" cy="1960245"/>
+            <wp:effectExtent l="0" t="0" r="0" b="0"/>
+            <wp:wrapSquare wrapText="bothSides"/>
+            <wp:docPr id="882779987" name="Picture 1" descr="A screenshot of a computer&#10;&#10;Description automatically generated"/>
+            <wp:cNvGraphicFramePr>
+              <a:graphicFrameLocks xmlns:a="http://schemas.openxmlformats.org/drawingml/2006/main" noChangeAspect="1"/>
+            </wp:cNvGraphicFramePr>
+            <a:graphic xmlns:a="http://schemas.openxmlformats.org/drawingml/2006/main">
+              <a:graphicData uri="http://schemas.openxmlformats.org/drawingml/2006/picture">
+                <pic:pic xmlns:pic="http://schemas.openxmlformats.org/drawingml/2006/picture">
+                  <pic:nvPicPr>
+                    <pic:cNvPr id="882779987" name="Picture 1" descr="A screenshot of a computer&#10;&#10;Description automatically generated"/>
+                    <pic:cNvPicPr/>
+                  </pic:nvPicPr>
+                  <pic:blipFill>
+                    <a:blip r:embed="rId27">
+                      <a:extLst>
+                        <a:ext uri="{28A0092B-C50C-407E-A947-70E740481C1C}">
+                          <a14:useLocalDpi xmlns:a14="http://schemas.microsoft.com/office/drawing/2010/main" val="0"/>
+                        </a:ext>
+                      </a:extLst>
+                    </a:blip>
+                    <a:stretch>
+                      <a:fillRect/>
+                    </a:stretch>
+                  </pic:blipFill>
+                  <pic:spPr>
+                    <a:xfrm>
+                      <a:off x="0" y="0"/>
+                      <a:ext cx="2301875" cy="1960245"/>
+                    </a:xfrm>
+                    <a:prstGeom prst="rect">
+                      <a:avLst/>
+                    </a:prstGeom>
+                    <a:ln>
+                      <a:noFill/>
+                    </a:ln>
+                  </pic:spPr>
+                </pic:pic>
+              </a:graphicData>
+            </a:graphic>
+            <wp14:sizeRelH relativeFrom="margin">
+              <wp14:pctWidth>0</wp14:pctWidth>
+            </wp14:sizeRelH>
+            <wp14:sizeRelV relativeFrom="margin">
+              <wp14:pctHeight>0</wp14:pctHeight>
+            </wp14:sizeRelV>
+          </wp:anchor>
+        </w:drawing>
+      </w:r>
+    </w:p>
+    <w:p>
+      <w:pPr>
+        <w:tabs>
+          <w:tab w:val="left" w:pos="540"/>
+        </w:tabs>
+        <w:bidi/>
+        <w:rPr>
+          <w:rFonts w:asciiTheme="majorBidi" w:hAnsiTheme="majorBidi" w:cstheme="majorBidi"/>
+          <w:sz w:val="32"/>
+          <w:szCs w:val="32"/>
+        </w:rPr>
+      </w:pPr>
+    </w:p>
+    <w:p>
+      <w:pPr>
+        <w:tabs>
+          <w:tab w:val="left" w:pos="540"/>
+        </w:tabs>
+        <w:bidi/>
+        <w:rPr>
+          <w:rFonts w:asciiTheme="majorBidi" w:hAnsiTheme="majorBidi" w:cstheme="majorBidi"/>
+          <w:sz w:val="32"/>
+          <w:szCs w:val="32"/>
+        </w:rPr>
+      </w:pPr>
+    </w:p>
+    <w:p>
+      <w:pPr>
+        <w:tabs>
+          <w:tab w:val="left" w:pos="540"/>
+        </w:tabs>
+        <w:bidi/>
+        <w:rPr>
+          <w:rFonts w:asciiTheme="majorBidi" w:hAnsiTheme="majorBidi" w:cstheme="majorBidi"/>
+          <w:sz w:val="32"/>
+          <w:szCs w:val="32"/>
+        </w:rPr>
+      </w:pPr>
+    </w:p>
+    <w:p>
+      <w:pPr>
+        <w:tabs>
+          <w:tab w:val="left" w:pos="540"/>
+        </w:tabs>
+        <w:bidi/>
+        <w:rPr>
+          <w:rFonts w:asciiTheme="majorBidi" w:hAnsiTheme="majorBidi" w:cstheme="majorBidi"/>
+          <w:sz w:val="32"/>
+          <w:szCs w:val="32"/>
+        </w:rPr>
+      </w:pPr>
+    </w:p>
+    <w:p>
+      <w:pPr>
+        <w:tabs>
+          <w:tab w:val="left" w:pos="540"/>
+        </w:tabs>
+        <w:bidi/>
+        <w:rPr>
+          <w:rFonts w:asciiTheme="majorBidi" w:hAnsiTheme="majorBidi" w:cstheme="majorBidi"/>
+          <w:sz w:val="32"/>
+          <w:szCs w:val="32"/>
+        </w:rPr>
+      </w:pPr>
+    </w:p>
+    <w:p>
+      <w:pPr>
+        <w:tabs>
+          <w:tab w:val="left" w:pos="540"/>
+        </w:tabs>
+        <w:bidi/>
+        <w:rPr>
+          <w:rFonts w:asciiTheme="majorBidi" w:hAnsiTheme="majorBidi" w:cstheme="majorBidi"/>
+          <w:sz w:val="32"/>
+          <w:szCs w:val="32"/>
+        </w:rPr>
+      </w:pPr>
+    </w:p>
+    <w:p>
+      <w:pPr>
+        <w:tabs>
+          <w:tab w:val="left" w:pos="540"/>
+        </w:tabs>
+        <w:bidi/>
+        <w:rPr>
+          <w:rFonts w:asciiTheme="majorBidi" w:hAnsiTheme="majorBidi" w:cstheme="majorBidi"/>
+          <w:sz w:val="32"/>
+          <w:szCs w:val="32"/>
+        </w:rPr>
+      </w:pPr>
+    </w:p>
+    <w:p>
+      <w:pPr>
+        <w:tabs>
+          <w:tab w:val="left" w:pos="540"/>
+        </w:tabs>
+        <w:bidi/>
+        <w:rPr>
+          <w:rFonts w:asciiTheme="majorBidi" w:hAnsiTheme="majorBidi" w:cstheme="majorBidi"/>
+          <w:sz w:val="32"/>
+          <w:szCs w:val="32"/>
+        </w:rPr>
+      </w:pPr>
+    </w:p>
+    <w:p>
+      <w:pPr>
+        <w:tabs>
+          <w:tab w:val="left" w:pos="540"/>
+        </w:tabs>
+        <w:bidi/>
+        <w:rPr>
+          <w:rFonts w:asciiTheme="majorBidi" w:hAnsiTheme="majorBidi" w:cstheme="majorBidi"/>
+          <w:sz w:val="32"/>
+          <w:szCs w:val="32"/>
+        </w:rPr>
+      </w:pPr>
+    </w:p>
+    <w:p>
+      <w:pPr>
+        <w:pStyle w:val="ListParagraph"/>
+        <w:tabs>
+          <w:tab w:val="left" w:pos="540"/>
+        </w:tabs>
+        <w:bidi/>
+        <w:rPr>
+          <w:noProof/>
+        </w:rPr>
+      </w:pPr>
+      <w:r>
+        <w:rPr>
+          <w:rFonts w:asciiTheme="majorBidi" w:hAnsiTheme="majorBidi" w:cs="Times New Roman"/>
+          <w:noProof/>
+          <w:sz w:val="32"/>
+          <w:szCs w:val="32"/>
+          <w:rtl/>
+        </w:rPr>
+        <w:drawing>
+          <wp:anchor distT="0" distB="0" distL="114300" distR="114300" simplePos="0" relativeHeight="251656192" behindDoc="0" locked="0" layoutInCell="1" allowOverlap="1" wp14:anchorId="5FCA86D7" wp14:editId="77BECFE3">
+            <wp:simplePos x="0" y="0"/>
+            <wp:positionH relativeFrom="column">
+              <wp:posOffset>3205480</wp:posOffset>
+            </wp:positionH>
+            <wp:positionV relativeFrom="paragraph">
+              <wp:posOffset>3267075</wp:posOffset>
+            </wp:positionV>
+            <wp:extent cx="3651885" cy="2858135"/>
+            <wp:effectExtent l="0" t="0" r="0" b="0"/>
+            <wp:wrapSquare wrapText="bothSides"/>
+            <wp:docPr id="639060194" name="Picture 1" descr="A screenshot of a computer&#10;&#10;Description automatically generated"/>
+            <wp:cNvGraphicFramePr>
+              <a:graphicFrameLocks xmlns:a="http://schemas.openxmlformats.org/drawingml/2006/main" noChangeAspect="1"/>
+            </wp:cNvGraphicFramePr>
+            <a:graphic xmlns:a="http://schemas.openxmlformats.org/drawingml/2006/main">
+              <a:graphicData uri="http://schemas.openxmlformats.org/drawingml/2006/picture">
+                <pic:pic xmlns:pic="http://schemas.openxmlformats.org/drawingml/2006/picture">
+                  <pic:nvPicPr>
+                    <pic:cNvPr id="639060194" name="Picture 1" descr="A screenshot of a computer&#10;&#10;Description automatically generated"/>
+                    <pic:cNvPicPr/>
+                  </pic:nvPicPr>
+                  <pic:blipFill>
+                    <a:blip r:embed="rId28">
+                      <a:extLst>
+                        <a:ext uri="{28A0092B-C50C-407E-A947-70E740481C1C}">
+                          <a14:useLocalDpi xmlns:a14="http://schemas.microsoft.com/office/drawing/2010/main" val="0"/>
+                        </a:ext>
+                      </a:extLst>
+                    </a:blip>
+                    <a:stretch>
+                      <a:fillRect/>
+                    </a:stretch>
+                  </pic:blipFill>
+                  <pic:spPr>
+                    <a:xfrm>
+                      <a:off x="0" y="0"/>
+                      <a:ext cx="3651885" cy="2858135"/>
+                    </a:xfrm>
+                    <a:prstGeom prst="rect">
+                      <a:avLst/>
+                    </a:prstGeom>
+                    <a:ln>
+                      <a:noFill/>
+                    </a:ln>
+                  </pic:spPr>
+                </pic:pic>
+              </a:graphicData>
+            </a:graphic>
+            <wp14:sizeRelH relativeFrom="margin">
+              <wp14:pctWidth>0</wp14:pctWidth>
+            </wp14:sizeRelH>
+            <wp14:sizeRelV relativeFrom="margin">
+              <wp14:pctHeight>0</wp14:pctHeight>
+            </wp14:sizeRelV>
+          </wp:anchor>
+        </w:drawing>
+      </w:r>
+      <w:r>
+        <w:rPr>
+          <w:noProof/>
+          <w:rtl/>
+        </w:rPr>
+        <w:drawing>
+          <wp:anchor distT="0" distB="0" distL="114300" distR="114300" simplePos="0" relativeHeight="251654144" behindDoc="0" locked="0" layoutInCell="1" allowOverlap="1" wp14:anchorId="3326CDAF" wp14:editId="2CC5326B">
+            <wp:simplePos x="0" y="0"/>
+            <wp:positionH relativeFrom="column">
+              <wp:posOffset>18415</wp:posOffset>
+            </wp:positionH>
+            <wp:positionV relativeFrom="paragraph">
+              <wp:posOffset>120650</wp:posOffset>
+            </wp:positionV>
+            <wp:extent cx="4736465" cy="6860540"/>
+            <wp:effectExtent l="19050" t="19050" r="6985" b="0"/>
+            <wp:wrapSquare wrapText="bothSides"/>
+            <wp:docPr id="1450734311" name="Picture 1" descr="A screenshot of a web page&#10;&#10;Description automatically generated"/>
+            <wp:cNvGraphicFramePr>
+              <a:graphicFrameLocks xmlns:a="http://schemas.openxmlformats.org/drawingml/2006/main" noChangeAspect="1"/>
+            </wp:cNvGraphicFramePr>
+            <a:graphic xmlns:a="http://schemas.openxmlformats.org/drawingml/2006/main">
+              <a:graphicData uri="http://schemas.openxmlformats.org/drawingml/2006/picture">
+                <pic:pic xmlns:pic="http://schemas.openxmlformats.org/drawingml/2006/picture">
+                  <pic:nvPicPr>
+                    <pic:cNvPr id="1450734311" name="Picture 1" descr="A screenshot of a web page&#10;&#10;Description automatically generated"/>
+                    <pic:cNvPicPr/>
+                  </pic:nvPicPr>
+                  <pic:blipFill>
+                    <a:blip r:embed="rId29">
+                      <a:extLst>
+                        <a:ext uri="{28A0092B-C50C-407E-A947-70E740481C1C}">
+                          <a14:useLocalDpi xmlns:a14="http://schemas.microsoft.com/office/drawing/2010/main" val="0"/>
+                        </a:ext>
+                      </a:extLst>
+                    </a:blip>
+                    <a:stretch>
+                      <a:fillRect/>
+                    </a:stretch>
+                  </pic:blipFill>
+                  <pic:spPr>
+                    <a:xfrm>
+                      <a:off x="0" y="0"/>
+                      <a:ext cx="4736465" cy="6860540"/>
+                    </a:xfrm>
+                    <a:prstGeom prst="rect">
+                      <a:avLst/>
+                    </a:prstGeom>
+                    <a:ln>
+                      <a:solidFill>
+                        <a:schemeClr val="accent1"/>
+                      </a:solidFill>
+                    </a:ln>
+                  </pic:spPr>
+                </pic:pic>
+              </a:graphicData>
+            </a:graphic>
+            <wp14:sizeRelH relativeFrom="margin">
+              <wp14:pctWidth>0</wp14:pctWidth>
+            </wp14:sizeRelH>
+            <wp14:sizeRelV relativeFrom="margin">
+              <wp14:pctHeight>0</wp14:pctHeight>
+            </wp14:sizeRelV>
+          </wp:anchor>
+        </w:drawing>
+      </w:r>
+      <w:r>
+        <w:rPr>
+          <w:noProof/>
         </w:rPr>
         <w:t xml:space="preserve"> </w:t>
       </w:r>
-      <w:r>
-        <w:rPr>
-          <w:rFonts w:asciiTheme="majorBidi" w:hAnsiTheme="majorBidi" w:cs="Times New Roman" w:hint="cs"/>
-          <w:sz w:val="32"/>
-          <w:szCs w:val="32"/>
-          <w:rtl/>
-        </w:rPr>
-        <w:t>عض</w:t>
-      </w:r>
-      <w:r>
-        <w:rPr>
-          <w:rFonts w:asciiTheme="majorBidi" w:hAnsiTheme="majorBidi" w:cs="Times New Roman" w:hint="cs"/>
-          <w:sz w:val="32"/>
-          <w:szCs w:val="32"/>
-          <w:rtl/>
-        </w:rPr>
-        <w:t>و/</w:t>
-      </w:r>
-      <w:r>
-        <w:rPr>
-          <w:rFonts w:asciiTheme="majorBidi" w:hAnsiTheme="majorBidi" w:cs="Times New Roman" w:hint="cs"/>
-          <w:sz w:val="32"/>
-          <w:szCs w:val="32"/>
-          <w:rtl/>
-        </w:rPr>
-        <w:t>موظف</w:t>
-      </w:r>
-      <w:r>
-        <w:rPr>
-          <w:rFonts w:asciiTheme="majorBidi" w:hAnsiTheme="majorBidi" w:cs="Times New Roman"/>
-          <w:sz w:val="32"/>
-          <w:szCs w:val="32"/>
-          <w:rtl/>
-        </w:rPr>
-        <w:t xml:space="preserve"> </w:t>
-      </w:r>
-      <w:r>
-        <w:rPr>
-          <w:rFonts w:asciiTheme="majorBidi" w:hAnsiTheme="majorBidi" w:cs="Times New Roman" w:hint="cs"/>
-          <w:sz w:val="32"/>
-          <w:szCs w:val="32"/>
-          <w:rtl/>
-        </w:rPr>
-        <w:t>إ</w:t>
-      </w:r>
-      <w:r>
-        <w:rPr>
-          <w:rFonts w:asciiTheme="majorBidi" w:hAnsiTheme="majorBidi" w:cs="Times New Roman" w:hint="cs"/>
-          <w:sz w:val="32"/>
-          <w:szCs w:val="32"/>
-          <w:rtl/>
-        </w:rPr>
-        <w:t>لى</w:t>
-      </w:r>
-      <w:r>
-        <w:rPr>
-          <w:rFonts w:asciiTheme="majorBidi" w:hAnsiTheme="majorBidi" w:cs="Times New Roman"/>
-          <w:sz w:val="32"/>
-          <w:szCs w:val="32"/>
-          <w:rtl/>
-        </w:rPr>
-        <w:t xml:space="preserve"> </w:t>
-      </w:r>
-      <w:r>
-        <w:rPr>
-          <w:rFonts w:asciiTheme="majorBidi" w:hAnsiTheme="majorBidi" w:cs="Times New Roman" w:hint="cs"/>
-          <w:sz w:val="32"/>
-          <w:szCs w:val="32"/>
-          <w:rtl/>
-        </w:rPr>
-        <w:t>النظام</w:t>
-      </w:r>
-      <w:r>
-        <w:rPr>
-          <w:rFonts w:asciiTheme="majorBidi" w:hAnsiTheme="majorBidi" w:cs="Times New Roman" w:hint="cs"/>
-          <w:sz w:val="32"/>
-          <w:szCs w:val="32"/>
-          <w:rtl/>
-        </w:rPr>
-        <w:t xml:space="preserve"> وعرض التفاصيل المتعلقة به</w:t>
-      </w:r>
-      <w:r>
-        <w:rPr>
-          <w:rFonts w:asciiTheme="majorBidi" w:hAnsiTheme="majorBidi" w:cs="Times New Roman"/>
-          <w:sz w:val="32"/>
-          <w:szCs w:val="32"/>
-          <w:rtl/>
-        </w:rPr>
-        <w:t>.</w:t>
-      </w:r>
-    </w:p>
-    <w:p>
-      <w:pPr>
+    </w:p>
+    <w:p>
+      <w:pPr>
+        <w:pStyle w:val="ListParagraph"/>
+        <w:tabs>
+          <w:tab w:val="left" w:pos="540"/>
+        </w:tabs>
+        <w:bidi/>
+        <w:rPr>
+          <w:noProof/>
+        </w:rPr>
+      </w:pPr>
+    </w:p>
+    <w:p>
+      <w:pPr>
+        <w:pStyle w:val="ListParagraph"/>
+        <w:tabs>
+          <w:tab w:val="left" w:pos="540"/>
+        </w:tabs>
+        <w:bidi/>
+        <w:rPr>
+          <w:noProof/>
+        </w:rPr>
+      </w:pPr>
+    </w:p>
+    <w:p>
+      <w:pPr>
+        <w:pStyle w:val="ListParagraph"/>
+        <w:tabs>
+          <w:tab w:val="left" w:pos="540"/>
+        </w:tabs>
+        <w:bidi/>
+        <w:rPr>
+          <w:noProof/>
+        </w:rPr>
+      </w:pPr>
+    </w:p>
+    <w:p>
+      <w:pPr>
+        <w:pStyle w:val="ListParagraph"/>
+        <w:tabs>
+          <w:tab w:val="left" w:pos="540"/>
+        </w:tabs>
+        <w:bidi/>
+        <w:rPr>
+          <w:noProof/>
+        </w:rPr>
+      </w:pPr>
+    </w:p>
+    <w:p>
+      <w:pPr>
+        <w:pStyle w:val="ListParagraph"/>
+        <w:tabs>
+          <w:tab w:val="left" w:pos="540"/>
+        </w:tabs>
+        <w:bidi/>
+        <w:rPr>
+          <w:noProof/>
+        </w:rPr>
+      </w:pPr>
+    </w:p>
+    <w:p>
+      <w:pPr>
+        <w:pStyle w:val="ListParagraph"/>
+        <w:tabs>
+          <w:tab w:val="left" w:pos="540"/>
+        </w:tabs>
+        <w:bidi/>
+        <w:rPr>
+          <w:noProof/>
+        </w:rPr>
+      </w:pPr>
+    </w:p>
+    <w:p>
+      <w:pPr>
+        <w:pStyle w:val="ListParagraph"/>
+        <w:tabs>
+          <w:tab w:val="left" w:pos="540"/>
+        </w:tabs>
+        <w:bidi/>
+        <w:rPr>
+          <w:noProof/>
+        </w:rPr>
+      </w:pPr>
+    </w:p>
+    <w:p>
+      <w:pPr>
+        <w:pStyle w:val="ListParagraph"/>
+        <w:tabs>
+          <w:tab w:val="left" w:pos="540"/>
+        </w:tabs>
+        <w:bidi/>
+        <w:rPr>
+          <w:noProof/>
+        </w:rPr>
+      </w:pPr>
+    </w:p>
+    <w:p>
+      <w:pPr>
+        <w:pStyle w:val="ListParagraph"/>
+        <w:tabs>
+          <w:tab w:val="left" w:pos="540"/>
+        </w:tabs>
+        <w:bidi/>
+        <w:rPr>
+          <w:noProof/>
+        </w:rPr>
+      </w:pPr>
+    </w:p>
+    <w:p>
+      <w:pPr>
+        <w:pStyle w:val="ListParagraph"/>
+        <w:tabs>
+          <w:tab w:val="left" w:pos="540"/>
+        </w:tabs>
+        <w:bidi/>
+        <w:rPr>
+          <w:noProof/>
+        </w:rPr>
+      </w:pPr>
+    </w:p>
+    <w:p>
+      <w:pPr>
+        <w:pStyle w:val="ListParagraph"/>
+        <w:tabs>
+          <w:tab w:val="left" w:pos="540"/>
+        </w:tabs>
+        <w:bidi/>
+        <w:rPr>
+          <w:noProof/>
+        </w:rPr>
+      </w:pPr>
+    </w:p>
+    <w:p>
+      <w:pPr>
+        <w:pStyle w:val="ListParagraph"/>
+        <w:tabs>
+          <w:tab w:val="left" w:pos="540"/>
+        </w:tabs>
+        <w:bidi/>
+        <w:rPr>
+          <w:noProof/>
+        </w:rPr>
+      </w:pPr>
+    </w:p>
+    <w:p>
+      <w:pPr>
+        <w:pStyle w:val="ListParagraph"/>
+        <w:tabs>
+          <w:tab w:val="left" w:pos="540"/>
+        </w:tabs>
+        <w:bidi/>
+        <w:rPr>
+          <w:noProof/>
+        </w:rPr>
+      </w:pPr>
+    </w:p>
+    <w:p>
+      <w:pPr>
+        <w:pStyle w:val="ListParagraph"/>
+        <w:tabs>
+          <w:tab w:val="left" w:pos="540"/>
+        </w:tabs>
+        <w:bidi/>
+        <w:rPr>
+          <w:noProof/>
+        </w:rPr>
+      </w:pPr>
+    </w:p>
+    <w:p>
+      <w:pPr>
+        <w:pStyle w:val="ListParagraph"/>
+        <w:tabs>
+          <w:tab w:val="left" w:pos="540"/>
+        </w:tabs>
+        <w:bidi/>
+        <w:rPr>
+          <w:noProof/>
+        </w:rPr>
+      </w:pPr>
+    </w:p>
+    <w:p>
+      <w:pPr>
+        <w:pStyle w:val="ListParagraph"/>
+        <w:tabs>
+          <w:tab w:val="left" w:pos="540"/>
+        </w:tabs>
+        <w:bidi/>
+        <w:rPr>
+          <w:noProof/>
+        </w:rPr>
+      </w:pPr>
+    </w:p>
+    <w:p>
+      <w:pPr>
+        <w:pStyle w:val="ListParagraph"/>
+        <w:tabs>
+          <w:tab w:val="left" w:pos="540"/>
+        </w:tabs>
+        <w:bidi/>
+        <w:rPr>
+          <w:noProof/>
+        </w:rPr>
+      </w:pPr>
+    </w:p>
+    <w:p>
+      <w:pPr>
+        <w:pStyle w:val="ListParagraph"/>
+        <w:tabs>
+          <w:tab w:val="left" w:pos="540"/>
+        </w:tabs>
+        <w:bidi/>
+        <w:rPr>
+          <w:noProof/>
+        </w:rPr>
+      </w:pPr>
+    </w:p>
+    <w:p>
+      <w:pPr>
+        <w:pStyle w:val="ListParagraph"/>
+        <w:tabs>
+          <w:tab w:val="left" w:pos="540"/>
+        </w:tabs>
+        <w:bidi/>
+        <w:rPr>
+          <w:noProof/>
+        </w:rPr>
+      </w:pPr>
+    </w:p>
+    <w:p>
+      <w:pPr>
+        <w:pStyle w:val="ListParagraph"/>
+        <w:tabs>
+          <w:tab w:val="left" w:pos="540"/>
+        </w:tabs>
+        <w:bidi/>
+        <w:rPr>
+          <w:noProof/>
+        </w:rPr>
+      </w:pPr>
+    </w:p>
+    <w:p>
+      <w:pPr>
+        <w:pStyle w:val="ListParagraph"/>
+        <w:tabs>
+          <w:tab w:val="left" w:pos="540"/>
+        </w:tabs>
+        <w:bidi/>
+        <w:rPr>
+          <w:noProof/>
+        </w:rPr>
+      </w:pPr>
+    </w:p>
+    <w:p>
+      <w:pPr>
+        <w:pStyle w:val="ListParagraph"/>
+        <w:tabs>
+          <w:tab w:val="left" w:pos="540"/>
+        </w:tabs>
+        <w:bidi/>
+        <w:rPr>
+          <w:noProof/>
+        </w:rPr>
+      </w:pPr>
+    </w:p>
+    <w:p>
+      <w:pPr>
+        <w:pStyle w:val="ListParagraph"/>
+        <w:tabs>
+          <w:tab w:val="left" w:pos="540"/>
+        </w:tabs>
+        <w:bidi/>
+        <w:rPr>
+          <w:noProof/>
+        </w:rPr>
+      </w:pPr>
+    </w:p>
+    <w:p>
+      <w:pPr>
+        <w:pStyle w:val="ListParagraph"/>
+        <w:tabs>
+          <w:tab w:val="left" w:pos="540"/>
+        </w:tabs>
+        <w:bidi/>
+        <w:rPr>
+          <w:noProof/>
+        </w:rPr>
+      </w:pPr>
+    </w:p>
+    <w:p>
+      <w:pPr>
+        <w:pStyle w:val="ListParagraph"/>
+        <w:tabs>
+          <w:tab w:val="left" w:pos="540"/>
+        </w:tabs>
+        <w:bidi/>
+        <w:rPr>
+          <w:noProof/>
+        </w:rPr>
+      </w:pPr>
+    </w:p>
+    <w:p>
+      <w:pPr>
+        <w:rPr>
+          <w:noProof/>
+        </w:rPr>
+      </w:pPr>
+      <w:r>
+        <w:rPr>
+          <w:noProof/>
+          <w:rtl/>
+        </w:rPr>
+        <w:br w:type="page"/>
+      </w:r>
+    </w:p>
+    <w:p>
+      <w:pPr>
+        <w:pStyle w:val="ListParagraph"/>
+        <w:tabs>
+          <w:tab w:val="left" w:pos="540"/>
+        </w:tabs>
+        <w:bidi/>
+        <w:jc w:val="center"/>
+        <w:rPr>
+          <w:rFonts w:asciiTheme="majorBidi" w:hAnsiTheme="majorBidi" w:cs="Times New Roman"/>
+          <w:sz w:val="32"/>
+          <w:szCs w:val="32"/>
+        </w:rPr>
+      </w:pPr>
+      <w:r>
+        <w:rPr>
+          <w:rFonts w:asciiTheme="majorBidi" w:hAnsiTheme="majorBidi" w:cs="Times New Roman"/>
+          <w:sz w:val="32"/>
+          <w:szCs w:val="32"/>
+          <w:rtl/>
+        </w:rPr>
+        <w:t>"</w:t>
+      </w:r>
+      <w:r>
+        <w:rPr>
+          <w:rFonts w:asciiTheme="majorBidi" w:hAnsiTheme="majorBidi" w:cstheme="majorBidi"/>
+          <w:b/>
+          <w:bCs/>
+          <w:sz w:val="32"/>
+          <w:szCs w:val="32"/>
+        </w:rPr>
+        <w:t>Research</w:t>
+      </w:r>
+      <w:r>
+        <w:rPr>
+          <w:rFonts w:asciiTheme="majorBidi" w:hAnsiTheme="majorBidi" w:cs="Times New Roman"/>
+          <w:sz w:val="32"/>
+          <w:szCs w:val="32"/>
+          <w:rtl/>
+        </w:rPr>
+        <w:t>"</w:t>
+      </w:r>
+    </w:p>
+    <w:p>
+      <w:pPr>
+        <w:pStyle w:val="ListParagraph"/>
+        <w:tabs>
+          <w:tab w:val="left" w:pos="540"/>
+        </w:tabs>
         <w:bidi/>
         <w:jc w:val="right"/>
         <w:rPr>
           <w:rFonts w:asciiTheme="majorBidi" w:hAnsiTheme="majorBidi" w:cstheme="majorBidi"/>
           <w:sz w:val="32"/>
           <w:szCs w:val="32"/>
-          <w:rtl/>
-        </w:rPr>
-      </w:pPr>
-    </w:p>
-    <w:p>
-      <w:pPr>
-        <w:tabs>
-          <w:tab w:val="left" w:pos="540"/>
-        </w:tabs>
-        <w:bidi/>
-        <w:rPr>
-          <w:rFonts w:asciiTheme="majorBidi" w:hAnsiTheme="majorBidi" w:cstheme="majorBidi"/>
-          <w:sz w:val="32"/>
-          <w:szCs w:val="32"/>
-        </w:rPr>
-      </w:pPr>
-      <w:r>
-        <w:rPr>
-          <w:rFonts w:asciiTheme="majorBidi" w:hAnsiTheme="majorBidi" w:cstheme="majorBidi"/>
-          <w:sz w:val="32"/>
-          <w:szCs w:val="32"/>
-          <w:rtl/>
-        </w:rPr>
-        <w:tab/>
-      </w:r>
+        </w:rPr>
+      </w:pPr>
+      <w:r>
+        <w:rPr>
+          <w:rFonts w:asciiTheme="majorBidi" w:hAnsiTheme="majorBidi" w:cs="Times New Roman"/>
+          <w:noProof/>
+          <w:sz w:val="32"/>
+          <w:szCs w:val="32"/>
+          <w:rtl/>
+        </w:rPr>
+        <w:drawing>
+          <wp:anchor distT="0" distB="0" distL="114300" distR="114300" simplePos="0" relativeHeight="251650560" behindDoc="0" locked="0" layoutInCell="1" allowOverlap="1" wp14:anchorId="27713065" wp14:editId="6E3A2A2D">
+            <wp:simplePos x="0" y="0"/>
+            <wp:positionH relativeFrom="column">
+              <wp:posOffset>18597</wp:posOffset>
+            </wp:positionH>
+            <wp:positionV relativeFrom="paragraph">
+              <wp:posOffset>145324</wp:posOffset>
+            </wp:positionV>
+            <wp:extent cx="4439920" cy="5223510"/>
+            <wp:effectExtent l="19050" t="19050" r="0" b="0"/>
+            <wp:wrapSquare wrapText="bothSides"/>
+            <wp:docPr id="416405470" name="Picture 1" descr="A screenshot of a computer&#10;&#10;Description automatically generated"/>
+            <wp:cNvGraphicFramePr>
+              <a:graphicFrameLocks xmlns:a="http://schemas.openxmlformats.org/drawingml/2006/main" noChangeAspect="1"/>
+            </wp:cNvGraphicFramePr>
+            <a:graphic xmlns:a="http://schemas.openxmlformats.org/drawingml/2006/main">
+              <a:graphicData uri="http://schemas.openxmlformats.org/drawingml/2006/picture">
+                <pic:pic xmlns:pic="http://schemas.openxmlformats.org/drawingml/2006/picture">
+                  <pic:nvPicPr>
+                    <pic:cNvPr id="416405470" name="Picture 1" descr="A screenshot of a computer&#10;&#10;Description automatically generated"/>
+                    <pic:cNvPicPr/>
+                  </pic:nvPicPr>
+                  <pic:blipFill>
+                    <a:blip r:embed="rId30">
+                      <a:extLst>
+                        <a:ext uri="{28A0092B-C50C-407E-A947-70E740481C1C}">
+                          <a14:useLocalDpi xmlns:a14="http://schemas.microsoft.com/office/drawing/2010/main" val="0"/>
+                        </a:ext>
+                      </a:extLst>
+                    </a:blip>
+                    <a:stretch>
+                      <a:fillRect/>
+                    </a:stretch>
+                  </pic:blipFill>
+                  <pic:spPr>
+                    <a:xfrm>
+                      <a:off x="0" y="0"/>
+                      <a:ext cx="4439920" cy="5223510"/>
+                    </a:xfrm>
+                    <a:prstGeom prst="rect">
+                      <a:avLst/>
+                    </a:prstGeom>
+                    <a:ln>
+                      <a:solidFill>
+                        <a:schemeClr val="accent1"/>
+                      </a:solidFill>
+                    </a:ln>
+                  </pic:spPr>
+                </pic:pic>
+              </a:graphicData>
+            </a:graphic>
+            <wp14:sizeRelH relativeFrom="margin">
+              <wp14:pctWidth>0</wp14:pctWidth>
+            </wp14:sizeRelH>
+            <wp14:sizeRelV relativeFrom="margin">
+              <wp14:pctHeight>0</wp14:pctHeight>
+            </wp14:sizeRelV>
+          </wp:anchor>
+        </w:drawing>
+      </w:r>
+    </w:p>
+    <w:p>
+      <w:pPr>
+        <w:pStyle w:val="ListParagraph"/>
+        <w:tabs>
+          <w:tab w:val="left" w:pos="540"/>
+        </w:tabs>
+        <w:bidi/>
+        <w:jc w:val="right"/>
+        <w:rPr>
+          <w:rFonts w:asciiTheme="majorBidi" w:hAnsiTheme="majorBidi" w:cstheme="majorBidi"/>
+          <w:sz w:val="32"/>
+          <w:szCs w:val="32"/>
+        </w:rPr>
+      </w:pPr>
+    </w:p>
+    <w:p>
+      <w:pPr>
+        <w:pStyle w:val="ListParagraph"/>
+        <w:tabs>
+          <w:tab w:val="left" w:pos="540"/>
+        </w:tabs>
+        <w:bidi/>
+        <w:jc w:val="right"/>
+        <w:rPr>
+          <w:rFonts w:asciiTheme="majorBidi" w:hAnsiTheme="majorBidi" w:cstheme="majorBidi"/>
+          <w:sz w:val="32"/>
+          <w:szCs w:val="32"/>
+        </w:rPr>
+      </w:pPr>
+    </w:p>
+    <w:p>
+      <w:pPr>
+        <w:pStyle w:val="ListParagraph"/>
+        <w:tabs>
+          <w:tab w:val="left" w:pos="540"/>
+        </w:tabs>
+        <w:bidi/>
+        <w:jc w:val="right"/>
+        <w:rPr>
+          <w:rFonts w:asciiTheme="majorBidi" w:hAnsiTheme="majorBidi" w:cstheme="majorBidi"/>
+          <w:sz w:val="32"/>
+          <w:szCs w:val="32"/>
+        </w:rPr>
+      </w:pPr>
+    </w:p>
+    <w:p>
+      <w:pPr>
+        <w:pStyle w:val="ListParagraph"/>
+        <w:tabs>
+          <w:tab w:val="left" w:pos="540"/>
+        </w:tabs>
+        <w:bidi/>
+        <w:jc w:val="right"/>
+        <w:rPr>
+          <w:rFonts w:asciiTheme="majorBidi" w:hAnsiTheme="majorBidi" w:cstheme="majorBidi"/>
+          <w:sz w:val="32"/>
+          <w:szCs w:val="32"/>
+        </w:rPr>
+      </w:pPr>
+    </w:p>
+    <w:p>
+      <w:pPr>
+        <w:pStyle w:val="ListParagraph"/>
+        <w:tabs>
+          <w:tab w:val="left" w:pos="540"/>
+        </w:tabs>
+        <w:bidi/>
+        <w:jc w:val="right"/>
+        <w:rPr>
+          <w:rFonts w:asciiTheme="majorBidi" w:hAnsiTheme="majorBidi" w:cstheme="majorBidi"/>
+          <w:sz w:val="32"/>
+          <w:szCs w:val="32"/>
+        </w:rPr>
+      </w:pPr>
+      <w:r>
+        <w:rPr>
+          <w:rFonts w:asciiTheme="majorBidi" w:hAnsiTheme="majorBidi" w:cs="Times New Roman"/>
+          <w:noProof/>
+          <w:sz w:val="32"/>
+          <w:szCs w:val="32"/>
+          <w:rtl/>
+        </w:rPr>
+        <w:drawing>
+          <wp:anchor distT="0" distB="0" distL="114300" distR="114300" simplePos="0" relativeHeight="251652608" behindDoc="0" locked="0" layoutInCell="1" allowOverlap="1" wp14:anchorId="21FA3FBF" wp14:editId="48710425">
+            <wp:simplePos x="0" y="0"/>
+            <wp:positionH relativeFrom="column">
+              <wp:posOffset>-311785</wp:posOffset>
+            </wp:positionH>
+            <wp:positionV relativeFrom="paragraph">
+              <wp:posOffset>158115</wp:posOffset>
+            </wp:positionV>
+            <wp:extent cx="2380615" cy="1763395"/>
+            <wp:effectExtent l="0" t="0" r="0" b="0"/>
+            <wp:wrapSquare wrapText="bothSides"/>
+            <wp:docPr id="326241357" name="Picture 1" descr="A screenshot of a computer&#10;&#10;Description automatically generated"/>
+            <wp:cNvGraphicFramePr>
+              <a:graphicFrameLocks xmlns:a="http://schemas.openxmlformats.org/drawingml/2006/main" noChangeAspect="1"/>
+            </wp:cNvGraphicFramePr>
+            <a:graphic xmlns:a="http://schemas.openxmlformats.org/drawingml/2006/main">
+              <a:graphicData uri="http://schemas.openxmlformats.org/drawingml/2006/picture">
+                <pic:pic xmlns:pic="http://schemas.openxmlformats.org/drawingml/2006/picture">
+                  <pic:nvPicPr>
+                    <pic:cNvPr id="326241357" name="Picture 1" descr="A screenshot of a computer&#10;&#10;Description automatically generated"/>
+                    <pic:cNvPicPr/>
+                  </pic:nvPicPr>
+                  <pic:blipFill>
+                    <a:blip r:embed="rId31">
+                      <a:extLst>
+                        <a:ext uri="{28A0092B-C50C-407E-A947-70E740481C1C}">
+                          <a14:useLocalDpi xmlns:a14="http://schemas.microsoft.com/office/drawing/2010/main" val="0"/>
+                        </a:ext>
+                      </a:extLst>
+                    </a:blip>
+                    <a:stretch>
+                      <a:fillRect/>
+                    </a:stretch>
+                  </pic:blipFill>
+                  <pic:spPr>
+                    <a:xfrm>
+                      <a:off x="0" y="0"/>
+                      <a:ext cx="2380615" cy="1763395"/>
+                    </a:xfrm>
+                    <a:prstGeom prst="rect">
+                      <a:avLst/>
+                    </a:prstGeom>
+                    <a:ln>
+                      <a:noFill/>
+                    </a:ln>
+                  </pic:spPr>
+                </pic:pic>
+              </a:graphicData>
+            </a:graphic>
+            <wp14:sizeRelH relativeFrom="margin">
+              <wp14:pctWidth>0</wp14:pctWidth>
+            </wp14:sizeRelH>
+            <wp14:sizeRelV relativeFrom="margin">
+              <wp14:pctHeight>0</wp14:pctHeight>
+            </wp14:sizeRelV>
+          </wp:anchor>
+        </w:drawing>
+      </w:r>
+    </w:p>
+    <w:p>
+      <w:pPr>
+        <w:pStyle w:val="ListParagraph"/>
+        <w:tabs>
+          <w:tab w:val="left" w:pos="540"/>
+        </w:tabs>
+        <w:bidi/>
+        <w:jc w:val="right"/>
+        <w:rPr>
+          <w:rFonts w:asciiTheme="majorBidi" w:hAnsiTheme="majorBidi" w:cstheme="majorBidi"/>
+          <w:sz w:val="32"/>
+          <w:szCs w:val="32"/>
+        </w:rPr>
+      </w:pPr>
+    </w:p>
+    <w:p>
+      <w:pPr>
+        <w:pStyle w:val="ListParagraph"/>
+        <w:tabs>
+          <w:tab w:val="left" w:pos="540"/>
+        </w:tabs>
+        <w:bidi/>
+        <w:jc w:val="right"/>
+        <w:rPr>
+          <w:rFonts w:asciiTheme="majorBidi" w:hAnsiTheme="majorBidi" w:cstheme="majorBidi"/>
+          <w:sz w:val="32"/>
+          <w:szCs w:val="32"/>
+        </w:rPr>
+      </w:pPr>
+    </w:p>
+    <w:p>
+      <w:pPr>
+        <w:pStyle w:val="ListParagraph"/>
+        <w:tabs>
+          <w:tab w:val="left" w:pos="540"/>
+        </w:tabs>
+        <w:bidi/>
+        <w:jc w:val="right"/>
+        <w:rPr>
+          <w:rFonts w:asciiTheme="majorBidi" w:hAnsiTheme="majorBidi" w:cstheme="majorBidi"/>
+          <w:sz w:val="32"/>
+          <w:szCs w:val="32"/>
+        </w:rPr>
+      </w:pPr>
+    </w:p>
+    <w:p>
+      <w:pPr>
+        <w:pStyle w:val="ListParagraph"/>
+        <w:tabs>
+          <w:tab w:val="left" w:pos="540"/>
+        </w:tabs>
+        <w:bidi/>
+        <w:jc w:val="right"/>
+        <w:rPr>
+          <w:rFonts w:asciiTheme="majorBidi" w:hAnsiTheme="majorBidi" w:cstheme="majorBidi"/>
+          <w:sz w:val="32"/>
+          <w:szCs w:val="32"/>
+        </w:rPr>
+      </w:pPr>
+    </w:p>
+    <w:p>
+      <w:pPr>
+        <w:pStyle w:val="ListParagraph"/>
+        <w:tabs>
+          <w:tab w:val="left" w:pos="540"/>
+        </w:tabs>
+        <w:bidi/>
+        <w:jc w:val="right"/>
+        <w:rPr>
+          <w:rFonts w:asciiTheme="majorBidi" w:hAnsiTheme="majorBidi" w:cstheme="majorBidi"/>
+          <w:sz w:val="32"/>
+          <w:szCs w:val="32"/>
+        </w:rPr>
+      </w:pPr>
+    </w:p>
+    <w:p>
+      <w:pPr>
+        <w:pStyle w:val="ListParagraph"/>
+        <w:tabs>
+          <w:tab w:val="left" w:pos="540"/>
+        </w:tabs>
+        <w:bidi/>
+        <w:jc w:val="right"/>
+        <w:rPr>
+          <w:rFonts w:asciiTheme="majorBidi" w:hAnsiTheme="majorBidi" w:cstheme="majorBidi"/>
+          <w:sz w:val="32"/>
+          <w:szCs w:val="32"/>
+        </w:rPr>
+      </w:pPr>
+    </w:p>
+    <w:p>
+      <w:pPr>
+        <w:pStyle w:val="ListParagraph"/>
+        <w:tabs>
+          <w:tab w:val="left" w:pos="540"/>
+        </w:tabs>
+        <w:bidi/>
+        <w:jc w:val="right"/>
+        <w:rPr>
+          <w:rFonts w:asciiTheme="majorBidi" w:hAnsiTheme="majorBidi" w:cstheme="majorBidi"/>
+          <w:sz w:val="32"/>
+          <w:szCs w:val="32"/>
+        </w:rPr>
+      </w:pPr>
+    </w:p>
+    <w:p>
+      <w:pPr>
+        <w:pStyle w:val="ListParagraph"/>
+        <w:tabs>
+          <w:tab w:val="left" w:pos="540"/>
+        </w:tabs>
+        <w:bidi/>
+        <w:jc w:val="right"/>
+        <w:rPr>
+          <w:rFonts w:asciiTheme="majorBidi" w:hAnsiTheme="majorBidi" w:cstheme="majorBidi"/>
+          <w:sz w:val="32"/>
+          <w:szCs w:val="32"/>
+        </w:rPr>
+      </w:pPr>
+    </w:p>
+    <w:p>
+      <w:pPr>
+        <w:pStyle w:val="ListParagraph"/>
+        <w:tabs>
+          <w:tab w:val="left" w:pos="540"/>
+        </w:tabs>
+        <w:bidi/>
+        <w:jc w:val="right"/>
+        <w:rPr>
+          <w:rFonts w:asciiTheme="majorBidi" w:hAnsiTheme="majorBidi" w:cstheme="majorBidi"/>
+          <w:sz w:val="32"/>
+          <w:szCs w:val="32"/>
+        </w:rPr>
+      </w:pPr>
+    </w:p>
+    <w:p>
+      <w:pPr>
+        <w:pStyle w:val="ListParagraph"/>
+        <w:tabs>
+          <w:tab w:val="left" w:pos="540"/>
+        </w:tabs>
+        <w:bidi/>
+        <w:jc w:val="right"/>
+        <w:rPr>
+          <w:rFonts w:asciiTheme="majorBidi" w:hAnsiTheme="majorBidi" w:cstheme="majorBidi"/>
+          <w:sz w:val="32"/>
+          <w:szCs w:val="32"/>
+        </w:rPr>
+      </w:pPr>
+    </w:p>
+    <w:p>
+      <w:pPr>
+        <w:pStyle w:val="ListParagraph"/>
+        <w:tabs>
+          <w:tab w:val="left" w:pos="540"/>
+        </w:tabs>
+        <w:bidi/>
+        <w:jc w:val="right"/>
+        <w:rPr>
+          <w:rFonts w:asciiTheme="majorBidi" w:hAnsiTheme="majorBidi" w:cstheme="majorBidi"/>
+          <w:sz w:val="32"/>
+          <w:szCs w:val="32"/>
+        </w:rPr>
+      </w:pPr>
+    </w:p>
+    <w:p>
+      <w:pPr>
+        <w:pStyle w:val="ListParagraph"/>
+        <w:tabs>
+          <w:tab w:val="left" w:pos="540"/>
+        </w:tabs>
+        <w:bidi/>
+        <w:jc w:val="right"/>
+        <w:rPr>
+          <w:rFonts w:asciiTheme="majorBidi" w:hAnsiTheme="majorBidi" w:cstheme="majorBidi"/>
+          <w:sz w:val="32"/>
+          <w:szCs w:val="32"/>
+        </w:rPr>
+      </w:pPr>
+    </w:p>
+    <w:p>
+      <w:pPr>
+        <w:pStyle w:val="ListParagraph"/>
+        <w:tabs>
+          <w:tab w:val="left" w:pos="540"/>
+        </w:tabs>
+        <w:bidi/>
+        <w:jc w:val="right"/>
+        <w:rPr>
+          <w:rFonts w:asciiTheme="majorBidi" w:hAnsiTheme="majorBidi" w:cstheme="majorBidi"/>
+          <w:sz w:val="32"/>
+          <w:szCs w:val="32"/>
+        </w:rPr>
+      </w:pPr>
+    </w:p>
+    <w:p>
+      <w:pPr>
+        <w:pStyle w:val="ListParagraph"/>
+        <w:tabs>
+          <w:tab w:val="left" w:pos="540"/>
+        </w:tabs>
+        <w:bidi/>
+        <w:jc w:val="right"/>
+        <w:rPr>
+          <w:rFonts w:asciiTheme="majorBidi" w:hAnsiTheme="majorBidi" w:cstheme="majorBidi"/>
+          <w:sz w:val="32"/>
+          <w:szCs w:val="32"/>
+        </w:rPr>
+      </w:pPr>
+    </w:p>
+    <w:p>
+      <w:pPr>
+        <w:pStyle w:val="ListParagraph"/>
+        <w:tabs>
+          <w:tab w:val="left" w:pos="540"/>
+        </w:tabs>
+        <w:bidi/>
+        <w:jc w:val="right"/>
+        <w:rPr>
+          <w:rFonts w:asciiTheme="majorBidi" w:hAnsiTheme="majorBidi" w:cstheme="majorBidi"/>
+          <w:sz w:val="32"/>
+          <w:szCs w:val="32"/>
+        </w:rPr>
+      </w:pPr>
+    </w:p>
+    <w:p>
+      <w:pPr>
+        <w:pStyle w:val="ListParagraph"/>
+        <w:tabs>
+          <w:tab w:val="left" w:pos="540"/>
+        </w:tabs>
+        <w:bidi/>
+        <w:jc w:val="right"/>
+        <w:rPr>
+          <w:rFonts w:asciiTheme="majorBidi" w:hAnsiTheme="majorBidi" w:cstheme="majorBidi"/>
+          <w:sz w:val="32"/>
+          <w:szCs w:val="32"/>
+        </w:rPr>
+      </w:pPr>
+    </w:p>
+    <w:p>
+      <w:pPr>
+        <w:pStyle w:val="ListParagraph"/>
+        <w:tabs>
+          <w:tab w:val="left" w:pos="540"/>
+        </w:tabs>
+        <w:bidi/>
+        <w:jc w:val="right"/>
+        <w:rPr>
+          <w:rFonts w:asciiTheme="majorBidi" w:hAnsiTheme="majorBidi" w:cstheme="majorBidi"/>
+          <w:sz w:val="32"/>
+          <w:szCs w:val="32"/>
+        </w:rPr>
+      </w:pPr>
+    </w:p>
+    <w:p>
+      <w:pPr>
+        <w:pStyle w:val="ListParagraph"/>
+        <w:tabs>
+          <w:tab w:val="left" w:pos="540"/>
+        </w:tabs>
+        <w:bidi/>
+        <w:jc w:val="right"/>
+        <w:rPr>
+          <w:rFonts w:asciiTheme="majorBidi" w:hAnsiTheme="majorBidi" w:cstheme="majorBidi"/>
+          <w:sz w:val="32"/>
+          <w:szCs w:val="32"/>
+        </w:rPr>
+      </w:pPr>
+    </w:p>
+    <w:p>
+      <w:pPr>
+        <w:pStyle w:val="ListParagraph"/>
+        <w:tabs>
+          <w:tab w:val="left" w:pos="540"/>
+        </w:tabs>
+        <w:bidi/>
+        <w:jc w:val="center"/>
+        <w:rPr>
+          <w:rFonts w:asciiTheme="majorBidi" w:hAnsiTheme="majorBidi" w:cs="Times New Roman"/>
+          <w:sz w:val="32"/>
+          <w:szCs w:val="32"/>
+        </w:rPr>
+      </w:pPr>
+      <w:r>
+        <w:rPr>
+          <w:rFonts w:asciiTheme="majorBidi" w:hAnsiTheme="majorBidi" w:cs="Times New Roman"/>
+          <w:sz w:val="32"/>
+          <w:szCs w:val="32"/>
+          <w:rtl/>
+        </w:rPr>
+        <w:t>"</w:t>
+      </w:r>
+      <w:r>
+        <w:rPr>
+          <w:rFonts w:asciiTheme="majorBidi" w:hAnsiTheme="majorBidi" w:cstheme="majorBidi"/>
+          <w:b/>
+          <w:bCs/>
+          <w:sz w:val="32"/>
+          <w:szCs w:val="32"/>
+        </w:rPr>
+        <w:t>About Us</w:t>
+      </w:r>
+      <w:r>
+        <w:rPr>
+          <w:rFonts w:asciiTheme="majorBidi" w:hAnsiTheme="majorBidi" w:cs="Times New Roman"/>
+          <w:sz w:val="32"/>
+          <w:szCs w:val="32"/>
+          <w:rtl/>
+        </w:rPr>
+        <w:t>"</w:t>
+      </w:r>
+    </w:p>
+    <w:p>
+      <w:pPr>
+        <w:pStyle w:val="ListParagraph"/>
+        <w:tabs>
+          <w:tab w:val="left" w:pos="540"/>
+        </w:tabs>
+        <w:bidi/>
+        <w:jc w:val="center"/>
+        <w:rPr>
+          <w:rFonts w:asciiTheme="majorBidi" w:hAnsiTheme="majorBidi" w:cstheme="majorBidi"/>
+          <w:sz w:val="32"/>
+          <w:szCs w:val="32"/>
+        </w:rPr>
+      </w:pPr>
+      <w:r>
+        <w:rPr>
+          <w:rFonts w:asciiTheme="majorBidi" w:hAnsiTheme="majorBidi" w:cs="Times New Roman"/>
+          <w:noProof/>
+          <w:sz w:val="32"/>
+          <w:szCs w:val="32"/>
+          <w:rtl/>
+        </w:rPr>
+        <w:drawing>
+          <wp:inline distT="0" distB="0" distL="0" distR="0" wp14:anchorId="0990E3C1" wp14:editId="1FA9D73C">
+            <wp:extent cx="6126237" cy="2528207"/>
+            <wp:effectExtent l="19050" t="19050" r="8255" b="5715"/>
+            <wp:docPr id="1572977654" name="Picture 1"/>
+            <wp:cNvGraphicFramePr>
+              <a:graphicFrameLocks xmlns:a="http://schemas.openxmlformats.org/drawingml/2006/main" noChangeAspect="1"/>
+            </wp:cNvGraphicFramePr>
+            <a:graphic xmlns:a="http://schemas.openxmlformats.org/drawingml/2006/main">
+              <a:graphicData uri="http://schemas.openxmlformats.org/drawingml/2006/picture">
+                <pic:pic xmlns:pic="http://schemas.openxmlformats.org/drawingml/2006/picture">
+                  <pic:nvPicPr>
+                    <pic:cNvPr id="1572977654" name=""/>
+                    <pic:cNvPicPr/>
+                  </pic:nvPicPr>
+                  <pic:blipFill>
+                    <a:blip r:embed="rId32"/>
+                    <a:stretch>
+                      <a:fillRect/>
+                    </a:stretch>
+                  </pic:blipFill>
+                  <pic:spPr>
+                    <a:xfrm>
+                      <a:off x="0" y="0"/>
+                      <a:ext cx="6135080" cy="2531856"/>
+                    </a:xfrm>
+                    <a:prstGeom prst="rect">
+                      <a:avLst/>
+                    </a:prstGeom>
+                    <a:ln>
+                      <a:solidFill>
+                        <a:schemeClr val="accent1"/>
+                      </a:solidFill>
+                    </a:ln>
+                  </pic:spPr>
+                </pic:pic>
+              </a:graphicData>
+            </a:graphic>
+          </wp:inline>
+        </w:drawing>
+      </w:r>
+    </w:p>
+    <w:p>
+      <w:pPr>
+        <w:pStyle w:val="ListParagraph"/>
+        <w:tabs>
+          <w:tab w:val="left" w:pos="540"/>
+        </w:tabs>
+        <w:bidi/>
+        <w:rPr>
+          <w:rFonts w:asciiTheme="majorBidi" w:hAnsiTheme="majorBidi" w:cstheme="majorBidi"/>
+          <w:sz w:val="32"/>
+          <w:szCs w:val="32"/>
+        </w:rPr>
+      </w:pPr>
+    </w:p>
+    <w:p>
+      <w:pPr>
+        <w:pStyle w:val="ListParagraph"/>
+        <w:tabs>
+          <w:tab w:val="left" w:pos="540"/>
+        </w:tabs>
+        <w:bidi/>
+        <w:jc w:val="center"/>
+        <w:rPr>
+          <w:rFonts w:asciiTheme="majorBidi" w:hAnsiTheme="majorBidi" w:cs="Times New Roman"/>
+          <w:sz w:val="32"/>
+          <w:szCs w:val="32"/>
+        </w:rPr>
+      </w:pPr>
+      <w:r>
+        <w:rPr>
+          <w:rFonts w:asciiTheme="majorBidi" w:hAnsiTheme="majorBidi" w:cs="Times New Roman"/>
+          <w:sz w:val="32"/>
+          <w:szCs w:val="32"/>
+          <w:rtl/>
+        </w:rPr>
+        <w:t>"</w:t>
+      </w:r>
+      <w:r>
+        <w:rPr>
+          <w:rFonts w:asciiTheme="majorBidi" w:hAnsiTheme="majorBidi" w:cstheme="majorBidi"/>
+          <w:b/>
+          <w:bCs/>
+          <w:sz w:val="32"/>
+          <w:szCs w:val="32"/>
+        </w:rPr>
+        <w:t>Departments</w:t>
+      </w:r>
+      <w:r>
+        <w:rPr>
+          <w:rFonts w:asciiTheme="majorBidi" w:hAnsiTheme="majorBidi" w:cs="Times New Roman"/>
+          <w:sz w:val="32"/>
+          <w:szCs w:val="32"/>
+          <w:rtl/>
+        </w:rPr>
+        <w:t>"</w:t>
+      </w:r>
+    </w:p>
+    <w:p>
+      <w:pPr>
+        <w:pStyle w:val="ListParagraph"/>
+        <w:tabs>
+          <w:tab w:val="left" w:pos="540"/>
+        </w:tabs>
+        <w:bidi/>
+        <w:jc w:val="center"/>
+        <w:rPr>
+          <w:rFonts w:asciiTheme="majorBidi" w:hAnsiTheme="majorBidi" w:cstheme="majorBidi"/>
+          <w:sz w:val="32"/>
+          <w:szCs w:val="32"/>
+        </w:rPr>
+      </w:pPr>
+      <w:r>
+        <w:rPr>
+          <w:rFonts w:asciiTheme="majorBidi" w:hAnsiTheme="majorBidi" w:cs="Times New Roman"/>
+          <w:noProof/>
+          <w:sz w:val="32"/>
+          <w:szCs w:val="32"/>
+          <w:rtl/>
+        </w:rPr>
+        <w:drawing>
+          <wp:inline distT="0" distB="0" distL="0" distR="0" wp14:anchorId="4077A10C" wp14:editId="153F877B">
+            <wp:extent cx="6081213" cy="2184169"/>
+            <wp:effectExtent l="19050" t="19050" r="0" b="6985"/>
+            <wp:docPr id="178810535" name="Picture 1" descr="A screenshot of a computer&#10;&#10;Description automatically generated"/>
+            <wp:cNvGraphicFramePr>
+              <a:graphicFrameLocks xmlns:a="http://schemas.openxmlformats.org/drawingml/2006/main" noChangeAspect="1"/>
+            </wp:cNvGraphicFramePr>
+            <a:graphic xmlns:a="http://schemas.openxmlformats.org/drawingml/2006/main">
+              <a:graphicData uri="http://schemas.openxmlformats.org/drawingml/2006/picture">
+                <pic:pic xmlns:pic="http://schemas.openxmlformats.org/drawingml/2006/picture">
+                  <pic:nvPicPr>
+                    <pic:cNvPr id="178810535" name="Picture 1" descr="A screenshot of a computer&#10;&#10;Description automatically generated"/>
+                    <pic:cNvPicPr/>
+                  </pic:nvPicPr>
+                  <pic:blipFill>
+                    <a:blip r:embed="rId33"/>
+                    <a:stretch>
+                      <a:fillRect/>
+                    </a:stretch>
+                  </pic:blipFill>
+                  <pic:spPr>
+                    <a:xfrm>
+                      <a:off x="0" y="0"/>
+                      <a:ext cx="6091556" cy="2187884"/>
+                    </a:xfrm>
+                    <a:prstGeom prst="rect">
+                      <a:avLst/>
+                    </a:prstGeom>
+                    <a:ln>
+                      <a:solidFill>
+                        <a:schemeClr val="accent1"/>
+                      </a:solidFill>
+                    </a:ln>
+                  </pic:spPr>
+                </pic:pic>
+              </a:graphicData>
+            </a:graphic>
+          </wp:inline>
+        </w:drawing>
+      </w:r>
+    </w:p>
+    <w:p>
+      <w:pPr>
+        <w:pStyle w:val="ListParagraph"/>
+        <w:tabs>
+          <w:tab w:val="left" w:pos="540"/>
+        </w:tabs>
+        <w:bidi/>
+        <w:jc w:val="center"/>
+        <w:rPr>
+          <w:rFonts w:asciiTheme="majorBidi" w:hAnsiTheme="majorBidi" w:cstheme="majorBidi"/>
+          <w:sz w:val="32"/>
+          <w:szCs w:val="32"/>
+        </w:rPr>
+      </w:pPr>
+      <w:r>
+        <w:rPr>
+          <w:rFonts w:asciiTheme="majorBidi" w:hAnsiTheme="majorBidi" w:cs="Times New Roman"/>
+          <w:noProof/>
+          <w:sz w:val="32"/>
+          <w:szCs w:val="32"/>
+          <w:rtl/>
+        </w:rPr>
+        <w:drawing>
+          <wp:inline distT="0" distB="0" distL="0" distR="0" wp14:anchorId="5E2D5A56" wp14:editId="197A3CB7">
+            <wp:extent cx="6074433" cy="2204232"/>
+            <wp:effectExtent l="19050" t="19050" r="2540" b="5715"/>
+            <wp:docPr id="786983759" name="Picture 1" descr="A text with many small colored lines&#10;&#10;Description automatically generated with medium confidence"/>
+            <wp:cNvGraphicFramePr>
+              <a:graphicFrameLocks xmlns:a="http://schemas.openxmlformats.org/drawingml/2006/main" noChangeAspect="1"/>
+            </wp:cNvGraphicFramePr>
+            <a:graphic xmlns:a="http://schemas.openxmlformats.org/drawingml/2006/main">
+              <a:graphicData uri="http://schemas.openxmlformats.org/drawingml/2006/picture">
+                <pic:pic xmlns:pic="http://schemas.openxmlformats.org/drawingml/2006/picture">
+                  <pic:nvPicPr>
+                    <pic:cNvPr id="786983759" name="Picture 1" descr="A text with many small colored lines&#10;&#10;Description automatically generated with medium confidence"/>
+                    <pic:cNvPicPr/>
+                  </pic:nvPicPr>
+                  <pic:blipFill>
+                    <a:blip r:embed="rId34"/>
+                    <a:stretch>
+                      <a:fillRect/>
+                    </a:stretch>
+                  </pic:blipFill>
+                  <pic:spPr>
+                    <a:xfrm>
+                      <a:off x="0" y="0"/>
+                      <a:ext cx="6117900" cy="2220005"/>
+                    </a:xfrm>
+                    <a:prstGeom prst="rect">
+                      <a:avLst/>
+                    </a:prstGeom>
+                    <a:ln>
+                      <a:solidFill>
+                        <a:schemeClr val="accent1"/>
+                      </a:solidFill>
+                    </a:ln>
+                  </pic:spPr>
+                </pic:pic>
+              </a:graphicData>
+            </a:graphic>
+          </wp:inline>
+        </w:drawing>
+      </w:r>
+    </w:p>
+    <w:p>
+      <w:pPr>
+        <w:pStyle w:val="ListParagraph"/>
+        <w:tabs>
+          <w:tab w:val="left" w:pos="540"/>
+        </w:tabs>
+        <w:bidi/>
+        <w:jc w:val="right"/>
+        <w:rPr>
+          <w:rFonts w:asciiTheme="majorBidi" w:hAnsiTheme="majorBidi" w:cstheme="majorBidi"/>
+          <w:sz w:val="32"/>
+          <w:szCs w:val="32"/>
+        </w:rPr>
+      </w:pPr>
+    </w:p>
+    <w:p>
+      <w:pPr>
+        <w:pStyle w:val="ListParagraph"/>
+        <w:tabs>
+          <w:tab w:val="left" w:pos="540"/>
+        </w:tabs>
+        <w:bidi/>
+        <w:jc w:val="right"/>
+        <w:rPr>
+          <w:rFonts w:asciiTheme="majorBidi" w:hAnsiTheme="majorBidi" w:cstheme="majorBidi"/>
+          <w:sz w:val="32"/>
+          <w:szCs w:val="32"/>
+        </w:rPr>
+      </w:pPr>
+    </w:p>
+    <w:p>
+      <w:pPr>
+        <w:pStyle w:val="ListParagraph"/>
+        <w:tabs>
+          <w:tab w:val="left" w:pos="540"/>
+        </w:tabs>
+        <w:bidi/>
+        <w:jc w:val="center"/>
+        <w:rPr>
+          <w:rFonts w:asciiTheme="majorBidi" w:hAnsiTheme="majorBidi" w:cs="Times New Roman"/>
+          <w:sz w:val="32"/>
+          <w:szCs w:val="32"/>
+        </w:rPr>
+      </w:pPr>
+      <w:r>
+        <w:rPr>
+          <w:rFonts w:asciiTheme="majorBidi" w:hAnsiTheme="majorBidi" w:cs="Times New Roman"/>
+          <w:sz w:val="32"/>
+          <w:szCs w:val="32"/>
+          <w:rtl/>
+        </w:rPr>
+        <w:t>"</w:t>
+      </w:r>
+      <w:r>
+        <w:rPr>
+          <w:rFonts w:asciiTheme="majorBidi" w:hAnsiTheme="majorBidi" w:cstheme="majorBidi"/>
+          <w:b/>
+          <w:bCs/>
+          <w:sz w:val="32"/>
+          <w:szCs w:val="32"/>
+        </w:rPr>
+        <w:t>Career Opportunities</w:t>
+      </w:r>
+      <w:r>
+        <w:rPr>
+          <w:rFonts w:asciiTheme="majorBidi" w:hAnsiTheme="majorBidi" w:cs="Times New Roman"/>
+          <w:sz w:val="32"/>
+          <w:szCs w:val="32"/>
+          <w:rtl/>
+        </w:rPr>
+        <w:t>"</w:t>
+      </w:r>
+    </w:p>
+    <w:p>
+      <w:pPr>
+        <w:pStyle w:val="ListParagraph"/>
+        <w:tabs>
+          <w:tab w:val="left" w:pos="540"/>
+        </w:tabs>
+        <w:bidi/>
+        <w:jc w:val="center"/>
+        <w:rPr>
+          <w:rFonts w:asciiTheme="majorBidi" w:hAnsiTheme="majorBidi" w:cstheme="majorBidi"/>
+          <w:sz w:val="32"/>
+          <w:szCs w:val="32"/>
+        </w:rPr>
+      </w:pPr>
+      <w:r>
+        <w:rPr>
+          <w:rFonts w:asciiTheme="majorBidi" w:hAnsiTheme="majorBidi" w:cs="Times New Roman"/>
+          <w:noProof/>
+          <w:sz w:val="32"/>
+          <w:szCs w:val="32"/>
+          <w:rtl/>
+        </w:rPr>
+        <w:drawing>
+          <wp:inline distT="0" distB="0" distL="0" distR="0" wp14:anchorId="11B57741" wp14:editId="1E1E820C">
+            <wp:extent cx="6305548" cy="996043"/>
+            <wp:effectExtent l="19050" t="19050" r="635" b="0"/>
+            <wp:docPr id="1493379133" name="Picture 1" descr="A close up of text&#10;&#10;Description automatically generated"/>
+            <wp:cNvGraphicFramePr>
+              <a:graphicFrameLocks xmlns:a="http://schemas.openxmlformats.org/drawingml/2006/main" noChangeAspect="1"/>
+            </wp:cNvGraphicFramePr>
+            <a:graphic xmlns:a="http://schemas.openxmlformats.org/drawingml/2006/main">
+              <a:graphicData uri="http://schemas.openxmlformats.org/drawingml/2006/picture">
+                <pic:pic xmlns:pic="http://schemas.openxmlformats.org/drawingml/2006/picture">
+                  <pic:nvPicPr>
+                    <pic:cNvPr id="1493379133" name="Picture 1" descr="A close up of text&#10;&#10;Description automatically generated"/>
+                    <pic:cNvPicPr/>
+                  </pic:nvPicPr>
+                  <pic:blipFill>
+                    <a:blip r:embed="rId35"/>
+                    <a:stretch>
+                      <a:fillRect/>
+                    </a:stretch>
+                  </pic:blipFill>
+                  <pic:spPr>
+                    <a:xfrm>
+                      <a:off x="0" y="0"/>
+                      <a:ext cx="6352494" cy="1003459"/>
+                    </a:xfrm>
+                    <a:prstGeom prst="rect">
+                      <a:avLst/>
+                    </a:prstGeom>
+                    <a:ln>
+                      <a:solidFill>
+                        <a:schemeClr val="accent1"/>
+                      </a:solidFill>
+                    </a:ln>
+                  </pic:spPr>
+                </pic:pic>
+              </a:graphicData>
+            </a:graphic>
+          </wp:inline>
+        </w:drawing>
+      </w:r>
+    </w:p>
+    <w:p>
+      <w:pPr>
+        <w:pStyle w:val="ListParagraph"/>
+        <w:tabs>
+          <w:tab w:val="left" w:pos="540"/>
+        </w:tabs>
+        <w:bidi/>
+        <w:jc w:val="right"/>
+        <w:rPr>
+          <w:rFonts w:asciiTheme="majorBidi" w:hAnsiTheme="majorBidi" w:cstheme="majorBidi"/>
+          <w:sz w:val="32"/>
+          <w:szCs w:val="32"/>
+        </w:rPr>
+      </w:pPr>
+    </w:p>
+    <w:p>
+      <w:pPr>
+        <w:pStyle w:val="ListParagraph"/>
+        <w:tabs>
+          <w:tab w:val="left" w:pos="540"/>
+        </w:tabs>
+        <w:bidi/>
+        <w:jc w:val="right"/>
+        <w:rPr>
+          <w:rFonts w:asciiTheme="majorBidi" w:hAnsiTheme="majorBidi" w:cstheme="majorBidi"/>
+          <w:sz w:val="32"/>
+          <w:szCs w:val="32"/>
+        </w:rPr>
+      </w:pPr>
+    </w:p>
+    <w:p>
+      <w:pPr>
+        <w:pStyle w:val="ListParagraph"/>
+        <w:tabs>
+          <w:tab w:val="left" w:pos="540"/>
+        </w:tabs>
+        <w:bidi/>
+        <w:jc w:val="right"/>
+        <w:rPr>
+          <w:rFonts w:asciiTheme="majorBidi" w:hAnsiTheme="majorBidi" w:cstheme="majorBidi"/>
+          <w:sz w:val="32"/>
+          <w:szCs w:val="32"/>
+        </w:rPr>
+      </w:pPr>
+    </w:p>
+    <w:p>
+      <w:pPr>
+        <w:pStyle w:val="ListParagraph"/>
+        <w:tabs>
+          <w:tab w:val="left" w:pos="540"/>
+        </w:tabs>
+        <w:bidi/>
+        <w:jc w:val="right"/>
+        <w:rPr>
+          <w:rFonts w:asciiTheme="majorBidi" w:hAnsiTheme="majorBidi" w:cstheme="majorBidi"/>
+          <w:sz w:val="32"/>
+          <w:szCs w:val="32"/>
+        </w:rPr>
+      </w:pPr>
+    </w:p>
+    <w:p>
+      <w:pPr>
+        <w:pStyle w:val="ListParagraph"/>
+        <w:tabs>
+          <w:tab w:val="left" w:pos="540"/>
+        </w:tabs>
+        <w:bidi/>
+        <w:jc w:val="right"/>
+        <w:rPr>
+          <w:rFonts w:asciiTheme="majorBidi" w:hAnsiTheme="majorBidi" w:cstheme="majorBidi"/>
+          <w:sz w:val="32"/>
+          <w:szCs w:val="32"/>
+        </w:rPr>
+      </w:pPr>
+    </w:p>
+    <w:p>
+      <w:pPr>
+        <w:pStyle w:val="ListParagraph"/>
+        <w:tabs>
+          <w:tab w:val="left" w:pos="540"/>
+        </w:tabs>
+        <w:bidi/>
+        <w:jc w:val="right"/>
+        <w:rPr>
+          <w:rFonts w:asciiTheme="majorBidi" w:hAnsiTheme="majorBidi" w:cstheme="majorBidi"/>
+          <w:sz w:val="32"/>
+          <w:szCs w:val="32"/>
+        </w:rPr>
+      </w:pPr>
+    </w:p>
+    <w:p>
+      <w:pPr>
+        <w:rPr>
+          <w:rFonts w:asciiTheme="majorBidi" w:hAnsiTheme="majorBidi" w:cstheme="majorBidi"/>
+          <w:sz w:val="32"/>
+          <w:szCs w:val="32"/>
+        </w:rPr>
+      </w:pPr>
     </w:p>
     <w:sectPr>
-      <w:headerReference w:type="default" r:id="rId9"/>
-      <w:footerReference w:type="default" r:id="rId10"/>
+      <w:headerReference w:type="default" r:id="rId36"/>
+      <w:footerReference w:type="default" r:id="rId37"/>
       <w:pgSz w:w="12240" w:h="15840"/>
       <w:pgMar w:top="720" w:right="720" w:bottom="720" w:left="720" w:header="720" w:footer="720" w:gutter="0"/>
       <w:cols w:space="720"/>
@@ -1251,10 +5152,9 @@
     </w:pPr>
     <w:r>
       <w:rPr>
-        <w:rFonts w:asciiTheme="majorBidi" w:hAnsiTheme="majorBidi" w:cstheme="majorBidi" w:hint="cs"/>
-        <w:rtl/>
+        <w:rFonts w:asciiTheme="majorBidi" w:hAnsiTheme="majorBidi" w:cstheme="majorBidi"/>
       </w:rPr>
-      <w:t>00</w:t>
+      <w:t>22</w:t>
     </w:r>
     <w:r>
       <w:rPr>
@@ -2974,4 +6874,16 @@
     </a:ext>
   </a:extLst>
 </a:theme>
+</file>
+
+<file path=customXml/item1.xml><?xml version="1.0" encoding="utf-8"?>
+<b:Sources xmlns:b="http://schemas.openxmlformats.org/officeDocument/2006/bibliography" xmlns="http://schemas.openxmlformats.org/officeDocument/2006/bibliography" SelectedStyle="\APASixthEditionOfficeOnline.xsl" StyleName="APA" Version="6"/>
+</file>
+
+<file path=customXml/itemProps1.xml><?xml version="1.0" encoding="utf-8"?>
+<ds:datastoreItem xmlns:ds="http://schemas.openxmlformats.org/officeDocument/2006/customXml" ds:itemID="{9901D510-0B03-44AD-A697-43BD0E725AE6}">
+  <ds:schemaRefs>
+    <ds:schemaRef ds:uri="http://schemas.openxmlformats.org/officeDocument/2006/bibliography"/>
+  </ds:schemaRefs>
+</ds:datastoreItem>
 </file>